--- a/Dokumentacija/Arhitekturni projekat.docx
+++ b/Dokumentacija/Arhitekturni projekat.docx
@@ -266,6 +266,13 @@
     </w:p>
     <w:sdt>
       <w:sdtPr>
+        <w:rPr>
+          <w:rFonts w:eastAsiaTheme="minorHAnsi" w:cstheme="minorBidi"/>
+          <w:color w:val="auto"/>
+          <w:sz w:val="24"/>
+          <w:szCs w:val="22"/>
+          <w:lang w:val="sr-Latn-RS"/>
+        </w:rPr>
         <w:id w:val="-1973512461"/>
         <w:docPartObj>
           <w:docPartGallery w:val="Table of Contents"/>
@@ -274,14 +281,8 @@
       </w:sdtPr>
       <w:sdtEndPr>
         <w:rPr>
-          <w:rFonts w:eastAsiaTheme="minorHAnsi" w:cstheme="minorBidi"/>
-          <w:b/>
           <w:bCs/>
           <w:noProof/>
-          <w:color w:val="auto"/>
-          <w:sz w:val="24"/>
-          <w:szCs w:val="22"/>
-          <w:lang w:val="sr-Latn-RS"/>
         </w:rPr>
       </w:sdtEndPr>
       <w:sdtContent>
@@ -676,278 +677,288 @@
         </w:rPr>
         <w:br w:type="page"/>
       </w:r>
-      <w:bookmarkStart w:id="0" w:name="_GoBack"/>
-      <w:bookmarkEnd w:id="0"/>
     </w:p>
     <w:p>
       <w:pPr>
         <w:pStyle w:val="Heading1"/>
       </w:pPr>
-      <w:bookmarkStart w:id="1" w:name="_Toc90932751"/>
+      <w:bookmarkStart w:id="0" w:name="_Toc90932751"/>
       <w:r>
         <w:lastRenderedPageBreak/>
         <w:t>Kontekst i cilj softverskog projekta</w:t>
       </w:r>
+      <w:bookmarkEnd w:id="0"/>
+      <w:r>
+        <w:t xml:space="preserve"> </w:t>
+      </w:r>
+    </w:p>
+    <w:p>
+      <w:pPr>
+        <w:rPr>
+          <w:lang w:val="en-US"/>
+        </w:rPr>
+      </w:pPr>
+    </w:p>
+    <w:p>
+      <w:pPr>
+        <w:rPr>
+          <w:lang w:val="en-US"/>
+        </w:rPr>
+      </w:pPr>
+      <w:r>
+        <w:rPr>
+          <w:lang w:val="en-US"/>
+        </w:rPr>
+        <w:t>FoodPin je web aplikacija u vidu društvene mreže namenjena ljubiteljima hrane.</w:t>
+      </w:r>
+      <w:r>
+        <w:rPr>
+          <w:lang w:val="en-US"/>
+        </w:rPr>
+        <w:t xml:space="preserve"> Aplikacija pruža svojim korisnicima širok spektar </w:t>
+      </w:r>
+      <w:r>
+        <w:rPr>
+          <w:lang w:val="en-US"/>
+        </w:rPr>
+        <w:t>raznovrsnih recepata</w:t>
+      </w:r>
+      <w:r>
+        <w:rPr>
+          <w:lang w:val="en-US"/>
+        </w:rPr>
+        <w:t xml:space="preserve"> prilagođen na osnovu njihovih interesovanja</w:t>
+      </w:r>
+      <w:r>
+        <w:rPr>
+          <w:lang w:val="en-US"/>
+        </w:rPr>
+        <w:t xml:space="preserve"> (tagova koji prate)</w:t>
+      </w:r>
+      <w:r>
+        <w:rPr>
+          <w:lang w:val="en-US"/>
+        </w:rPr>
+        <w:t xml:space="preserve"> kao i prikaz recepata </w:t>
+      </w:r>
+      <w:r>
+        <w:rPr>
+          <w:lang w:val="en-US"/>
+        </w:rPr>
+        <w:t>njegovih prijatelja na društvenoj mreži.</w:t>
+      </w:r>
+      <w:r>
+        <w:rPr>
+          <w:lang w:val="en-US"/>
+        </w:rPr>
+        <w:t xml:space="preserve"> Korsinici </w:t>
+      </w:r>
+      <w:r>
+        <w:rPr>
+          <w:lang w:val="en-US"/>
+        </w:rPr>
+        <w:t>mogu</w:t>
+      </w:r>
+      <w:r>
+        <w:rPr>
+          <w:lang w:val="en-US"/>
+        </w:rPr>
+        <w:t xml:space="preserve"> </w:t>
+      </w:r>
+      <w:r>
+        <w:rPr>
+          <w:lang w:val="en-US"/>
+        </w:rPr>
+        <w:t xml:space="preserve">da kreiraju </w:t>
+      </w:r>
+      <w:r>
+        <w:rPr>
+          <w:lang w:val="en-US"/>
+        </w:rPr>
+        <w:t xml:space="preserve"> </w:t>
+      </w:r>
+      <w:r>
+        <w:rPr>
+          <w:lang w:val="en-US"/>
+        </w:rPr>
+        <w:t>sopstvene recepte</w:t>
+      </w:r>
+      <w:r>
+        <w:rPr>
+          <w:lang w:val="en-US"/>
+        </w:rPr>
+        <w:t xml:space="preserve"> </w:t>
+      </w:r>
+      <w:r>
+        <w:rPr>
+          <w:lang w:val="en-US"/>
+        </w:rPr>
+        <w:t>koji će biti prikazani na njihovim profilima</w:t>
+      </w:r>
+      <w:r>
+        <w:rPr>
+          <w:lang w:val="en-US"/>
+        </w:rPr>
+        <w:t>. Samim tim, korisnici mogu videti recepte drugih korisnika</w:t>
+      </w:r>
+      <w:r>
+        <w:rPr>
+          <w:lang w:val="en-US"/>
+        </w:rPr>
+        <w:t xml:space="preserve"> na svojim pocetnim stranicama </w:t>
+      </w:r>
+      <w:r>
+        <w:rPr>
+          <w:lang w:val="en-US"/>
+        </w:rPr>
+        <w:t>i sačuvati one koji im se dopadaju</w:t>
+      </w:r>
+      <w:r>
+        <w:rPr>
+          <w:lang w:val="en-US"/>
+        </w:rPr>
+        <w:t>.</w:t>
+      </w:r>
+      <w:r>
+        <w:rPr>
+          <w:lang w:val="en-US"/>
+        </w:rPr>
+        <w:t xml:space="preserve"> Radi lakšeg oragnizovanja</w:t>
+      </w:r>
+      <w:r>
+        <w:rPr>
+          <w:lang w:val="en-US"/>
+        </w:rPr>
+        <w:t xml:space="preserve"> sopstevnih i sacuvanih</w:t>
+      </w:r>
+      <w:r>
+        <w:rPr>
+          <w:lang w:val="en-US"/>
+        </w:rPr>
+        <w:t xml:space="preserve">  recepata</w:t>
+      </w:r>
+      <w:r>
+        <w:rPr>
+          <w:lang w:val="en-US"/>
+        </w:rPr>
+        <w:t xml:space="preserve">, i kasniju pretragu istih,  </w:t>
+      </w:r>
+      <w:r>
+        <w:rPr>
+          <w:lang w:val="en-US"/>
+        </w:rPr>
+        <w:t xml:space="preserve">na profilima je moguće </w:t>
+      </w:r>
+      <w:r>
+        <w:rPr>
+          <w:lang w:val="en-US"/>
+        </w:rPr>
+        <w:t xml:space="preserve">grupisanje recepata u </w:t>
+      </w:r>
+      <w:r>
+        <w:rPr>
+          <w:lang w:val="en-US"/>
+        </w:rPr>
+        <w:t xml:space="preserve"> </w:t>
+      </w:r>
+      <w:r>
+        <w:rPr>
+          <w:lang w:val="en-US"/>
+        </w:rPr>
+        <w:t>Board-ove.</w:t>
+      </w:r>
+    </w:p>
+    <w:p>
+      <w:pPr>
+        <w:rPr>
+          <w:lang w:val="en-US"/>
+        </w:rPr>
+      </w:pPr>
+      <w:r>
+        <w:rPr>
+          <w:lang w:val="en-US"/>
+        </w:rPr>
+        <w:t>Cilj ovog projekta je kreiranje zajednice u kojoj se širi znanje raznih ljudi na planeti i razmena kuliranskih is</w:t>
+      </w:r>
+      <w:r>
+        <w:rPr>
+          <w:lang w:val="en-US"/>
+        </w:rPr>
+        <w:t xml:space="preserve">kustava iz kuhinja sirom sveta, kao </w:t>
+      </w:r>
+      <w:r>
+        <w:t>i ž</w:t>
+      </w:r>
+      <w:r>
+        <w:rPr>
+          <w:lang w:val="en-US"/>
+        </w:rPr>
+        <w:t xml:space="preserve">elja da se ljudima priblizi svet hrane kako bi svakodnevnicu ucinili lepsom i otkrili gurmane u sebi. </w:t>
+      </w:r>
+    </w:p>
+    <w:p>
+      <w:pPr>
+        <w:pStyle w:val="Heading1"/>
+        <w:rPr>
+          <w:lang w:val="en-US"/>
+        </w:rPr>
+      </w:pPr>
+      <w:bookmarkStart w:id="1" w:name="_Toc90932752"/>
+      <w:r>
+        <w:rPr>
+          <w:lang w:val="en-US"/>
+        </w:rPr>
+        <w:t>Arhitekturno specifični zahtevi</w:t>
+      </w:r>
       <w:bookmarkEnd w:id="1"/>
-      <w:r>
-        <w:t xml:space="preserve"> </w:t>
-      </w:r>
-    </w:p>
-    <w:p>
-      <w:pPr>
-        <w:rPr>
-          <w:lang w:val="en-US"/>
-        </w:rPr>
-      </w:pPr>
-    </w:p>
-    <w:p>
-      <w:pPr>
-        <w:rPr>
-          <w:lang w:val="en-US"/>
-        </w:rPr>
-      </w:pPr>
-      <w:r>
-        <w:rPr>
-          <w:lang w:val="en-US"/>
-        </w:rPr>
-        <w:t>FoodPin je web aplikacija u vidu društvene mreže namenjena ljubiteljima hrane.</w:t>
-      </w:r>
-      <w:r>
-        <w:rPr>
-          <w:lang w:val="en-US"/>
-        </w:rPr>
-        <w:t xml:space="preserve"> Aplikacija pruža svojim korisnicima širok spektar </w:t>
-      </w:r>
-      <w:r>
-        <w:rPr>
-          <w:lang w:val="en-US"/>
-        </w:rPr>
-        <w:t>raznovrsnih recepata</w:t>
-      </w:r>
-      <w:r>
-        <w:rPr>
-          <w:lang w:val="en-US"/>
-        </w:rPr>
-        <w:t xml:space="preserve"> prilagođen na osnovu njihovih interesovanja</w:t>
-      </w:r>
-      <w:r>
-        <w:rPr>
-          <w:lang w:val="en-US"/>
-        </w:rPr>
-        <w:t xml:space="preserve"> (tagova koji prate)</w:t>
-      </w:r>
-      <w:r>
-        <w:rPr>
-          <w:lang w:val="en-US"/>
-        </w:rPr>
-        <w:t xml:space="preserve"> kao i prikaz recepata </w:t>
-      </w:r>
-      <w:r>
-        <w:rPr>
-          <w:lang w:val="en-US"/>
-        </w:rPr>
-        <w:t>njegovih prijatelja na društvenoj mreži.</w:t>
-      </w:r>
-      <w:r>
-        <w:rPr>
-          <w:lang w:val="en-US"/>
-        </w:rPr>
-        <w:t xml:space="preserve"> Korsinici </w:t>
-      </w:r>
-      <w:r>
-        <w:rPr>
-          <w:lang w:val="en-US"/>
-        </w:rPr>
-        <w:t>mogu</w:t>
-      </w:r>
-      <w:r>
-        <w:rPr>
-          <w:lang w:val="en-US"/>
-        </w:rPr>
-        <w:t xml:space="preserve"> </w:t>
-      </w:r>
-      <w:r>
-        <w:rPr>
-          <w:lang w:val="en-US"/>
-        </w:rPr>
-        <w:t xml:space="preserve">da kreiraju </w:t>
-      </w:r>
-      <w:r>
-        <w:rPr>
-          <w:lang w:val="en-US"/>
-        </w:rPr>
-        <w:t xml:space="preserve"> </w:t>
-      </w:r>
-      <w:r>
-        <w:rPr>
-          <w:lang w:val="en-US"/>
-        </w:rPr>
-        <w:t>sopstvene recepte</w:t>
-      </w:r>
-      <w:r>
-        <w:rPr>
-          <w:lang w:val="en-US"/>
-        </w:rPr>
-        <w:t xml:space="preserve"> </w:t>
-      </w:r>
-      <w:r>
-        <w:rPr>
-          <w:lang w:val="en-US"/>
-        </w:rPr>
-        <w:t>koji će biti prikazani na njihovim profilima</w:t>
-      </w:r>
-      <w:r>
-        <w:rPr>
-          <w:lang w:val="en-US"/>
-        </w:rPr>
-        <w:t>. Samim tim, korisnici mogu videti recepte drugih korisnika</w:t>
-      </w:r>
-      <w:r>
-        <w:rPr>
-          <w:lang w:val="en-US"/>
-        </w:rPr>
-        <w:t xml:space="preserve"> na svojim pocetnim stranicama </w:t>
-      </w:r>
-      <w:r>
-        <w:rPr>
-          <w:lang w:val="en-US"/>
-        </w:rPr>
-        <w:t>i sačuvati one koji im se dopadaju</w:t>
-      </w:r>
-      <w:r>
-        <w:rPr>
-          <w:lang w:val="en-US"/>
-        </w:rPr>
-        <w:t>.</w:t>
-      </w:r>
-      <w:r>
-        <w:rPr>
-          <w:lang w:val="en-US"/>
-        </w:rPr>
-        <w:t xml:space="preserve"> Radi lakšeg oragnizovanja</w:t>
-      </w:r>
-      <w:r>
-        <w:rPr>
-          <w:lang w:val="en-US"/>
-        </w:rPr>
-        <w:t xml:space="preserve"> sopstevnih i sacuvanih</w:t>
-      </w:r>
-      <w:r>
-        <w:rPr>
-          <w:lang w:val="en-US"/>
-        </w:rPr>
-        <w:t xml:space="preserve">  recepata</w:t>
-      </w:r>
-      <w:r>
-        <w:rPr>
-          <w:lang w:val="en-US"/>
-        </w:rPr>
-        <w:t xml:space="preserve">, i kasniju pretragu istih,  </w:t>
-      </w:r>
-      <w:r>
-        <w:rPr>
-          <w:lang w:val="en-US"/>
-        </w:rPr>
-        <w:t xml:space="preserve">na profilima je moguće </w:t>
-      </w:r>
-      <w:r>
-        <w:rPr>
-          <w:lang w:val="en-US"/>
-        </w:rPr>
-        <w:t xml:space="preserve">grupisanje recepata u </w:t>
-      </w:r>
-      <w:r>
-        <w:rPr>
-          <w:lang w:val="en-US"/>
-        </w:rPr>
-        <w:t xml:space="preserve"> </w:t>
-      </w:r>
-      <w:r>
-        <w:rPr>
-          <w:lang w:val="en-US"/>
-        </w:rPr>
-        <w:t>Board-ove.</w:t>
-      </w:r>
-    </w:p>
-    <w:p>
-      <w:pPr>
-        <w:rPr>
-          <w:lang w:val="en-US"/>
-        </w:rPr>
-      </w:pPr>
-      <w:r>
-        <w:rPr>
-          <w:lang w:val="en-US"/>
-        </w:rPr>
-        <w:t>Cilj ovog projekta je kreiranje zajednice u kojoj se širi znanje raznih ljudi na planeti i razmena kuliranskih is</w:t>
-      </w:r>
-      <w:r>
-        <w:rPr>
-          <w:lang w:val="en-US"/>
-        </w:rPr>
-        <w:t xml:space="preserve">kustava iz kuhinja sirom sveta, kao </w:t>
-      </w:r>
-      <w:r>
-        <w:t>i ž</w:t>
-      </w:r>
-      <w:r>
-        <w:rPr>
-          <w:lang w:val="en-US"/>
-        </w:rPr>
-        <w:t xml:space="preserve">elja da se ljudima priblizi svet hrane kako bi svakodnevnicu ucinili lepsom i otkrili gurmane u sebi. </w:t>
-      </w:r>
-    </w:p>
-    <w:p>
-      <w:pPr>
-        <w:pStyle w:val="Heading1"/>
-        <w:rPr>
-          <w:lang w:val="en-US"/>
-        </w:rPr>
-      </w:pPr>
-      <w:bookmarkStart w:id="2" w:name="_Toc90932752"/>
-      <w:r>
-        <w:rPr>
-          <w:lang w:val="en-US"/>
-        </w:rPr>
-        <w:t>Arhitekturno specifični zahtevi</w:t>
+    </w:p>
+    <w:p>
+      <w:pPr>
+        <w:rPr>
+          <w:lang w:val="en-US"/>
+        </w:rPr>
+      </w:pPr>
+    </w:p>
+    <w:p>
+      <w:pPr>
+        <w:rPr>
+          <w:lang w:val="en-US"/>
+        </w:rPr>
+      </w:pPr>
+      <w:r>
+        <w:rPr>
+          <w:lang w:val="en-US"/>
+        </w:rPr>
+        <w:t>U ovom odelj</w:t>
+      </w:r>
+      <w:r>
+        <w:rPr>
+          <w:lang w:val="en-US"/>
+        </w:rPr>
+        <w:t xml:space="preserve">ku biće prikayani arhitektuni zahtevi vezani za realizaciju FoodPin aplikacije, uključujući funkcionalne zahteve, ne-funkcionalne zahteve, odnosno attribute kvaliteta </w:t>
+      </w:r>
+      <w:r>
+        <w:rPr>
+          <w:lang w:val="en-US"/>
+        </w:rPr>
+        <w:t>i</w:t>
+      </w:r>
+      <w:r>
+        <w:rPr>
+          <w:lang w:val="en-US"/>
+        </w:rPr>
+        <w:t xml:space="preserve"> tehnička i poslovna ograničenja.</w:t>
+      </w:r>
+    </w:p>
+    <w:p>
+      <w:pPr>
+        <w:pStyle w:val="Heading2"/>
+      </w:pPr>
+      <w:bookmarkStart w:id="2" w:name="_Toc90932753"/>
+      <w:r>
+        <w:t>Funkcionalni zahtevi</w:t>
       </w:r>
       <w:bookmarkEnd w:id="2"/>
-    </w:p>
-    <w:p>
-      <w:pPr>
-        <w:rPr>
-          <w:lang w:val="en-US"/>
-        </w:rPr>
-      </w:pPr>
-    </w:p>
-    <w:p>
-      <w:pPr>
-        <w:rPr>
-          <w:lang w:val="en-US"/>
-        </w:rPr>
-      </w:pPr>
-      <w:r>
-        <w:rPr>
-          <w:lang w:val="en-US"/>
-        </w:rPr>
-        <w:t>U ovom odelj</w:t>
-      </w:r>
-      <w:r>
-        <w:rPr>
-          <w:lang w:val="en-US"/>
-        </w:rPr>
-        <w:t>ku biće prikayani arhitektuni zahtevi vezani za realizaciju FoodPin aplikacije, uključujući funkcionalne zahteve, ne-funkcionalne zahteve, odnosno attribute kvaliteta I tehnička i poslovna ograničenja.</w:t>
-      </w:r>
-    </w:p>
-    <w:p>
-      <w:pPr>
-        <w:pStyle w:val="Heading2"/>
-      </w:pPr>
-      <w:bookmarkStart w:id="3" w:name="_Toc90932753"/>
-      <w:r>
-        <w:t>Funkcionalni zahtevi</w:t>
-      </w:r>
-      <w:bookmarkEnd w:id="3"/>
     </w:p>
     <w:p>
       <w:pPr>
@@ -984,7 +995,19 @@
         <w:rPr>
           <w:lang w:val="en-US"/>
         </w:rPr>
-        <w:t>Kreniranje korisničkog naloga I logovanje na isti</w:t>
+        <w:t xml:space="preserve">Kreniranje korisničkog naloga </w:t>
+      </w:r>
+      <w:r>
+        <w:rPr>
+          <w:lang w:val="en-US"/>
+        </w:rPr>
+        <w:t>i</w:t>
+      </w:r>
+      <w:r>
+        <w:rPr>
+          <w:lang w:val="en-US"/>
+        </w:rPr>
+        <w:t xml:space="preserve"> logovanje na isti</w:t>
       </w:r>
     </w:p>
     <w:p>
@@ -1074,7 +1097,28 @@
         <w:rPr>
           <w:lang w:val="en-US"/>
         </w:rPr>
-        <w:t>Pregled recepta</w:t>
+        <w:t>Pregled recep</w:t>
+      </w:r>
+      <w:r>
+        <w:rPr>
+          <w:lang w:val="en-US"/>
+        </w:rPr>
+        <w:t>a</w:t>
+      </w:r>
+      <w:r>
+        <w:rPr>
+          <w:lang w:val="en-US"/>
+        </w:rPr>
+        <w:t>t</w:t>
+      </w:r>
+      <w:r>
+        <w:rPr>
+          <w:lang w:val="en-US"/>
+        </w:rPr>
+        <w:t>a na po</w:t>
+      </w:r>
+      <w:r>
+        <w:t>četnoj stranici</w:t>
       </w:r>
     </w:p>
     <w:p>
@@ -1092,7 +1136,7 @@
         <w:rPr>
           <w:lang w:val="en-US"/>
         </w:rPr>
-        <w:t>Grupisanje recepata u board-ove</w:t>
+        <w:t>Pregled izabranog recepta</w:t>
       </w:r>
     </w:p>
     <w:p>
@@ -1110,7 +1154,7 @@
         <w:rPr>
           <w:lang w:val="en-US"/>
         </w:rPr>
-        <w:t>Deljenje recepata među korisnicima</w:t>
+        <w:t>Pregled sačuvanih recepata</w:t>
       </w:r>
     </w:p>
     <w:p>
@@ -1128,13 +1172,7 @@
         <w:rPr>
           <w:lang w:val="en-US"/>
         </w:rPr>
-        <w:t>Komunikacija</w:t>
-      </w:r>
-      <w:r>
-        <w:rPr>
-          <w:lang w:val="en-US"/>
-        </w:rPr>
-        <w:t xml:space="preserve"> korisnika sa svojim prijateljima</w:t>
+        <w:t xml:space="preserve">Kreiranje board-a </w:t>
       </w:r>
     </w:p>
     <w:p>
@@ -1152,7 +1190,7 @@
         <w:rPr>
           <w:lang w:val="en-US"/>
         </w:rPr>
-        <w:t>Skladištenje podataka</w:t>
+        <w:t>Grupisanje recepata u board-ove</w:t>
       </w:r>
     </w:p>
     <w:p>
@@ -1170,32 +1208,169 @@
         <w:rPr>
           <w:lang w:val="en-US"/>
         </w:rPr>
-        <w:t>Slanje notifikacija o pristiglim porukama prijatelja, kao I obaveštenja o zapraćivanju korisnikovog profila i svidjanju njegovih recepata</w:t>
-      </w:r>
-    </w:p>
-    <w:p>
-      <w:pPr>
-        <w:rPr>
-          <w:lang w:val="en-US"/>
-        </w:rPr>
-      </w:pPr>
-      <w:r>
-        <w:rPr>
-          <w:lang w:val="en-US"/>
-        </w:rPr>
-        <w:br w:type="page"/>
+        <w:t>Deljenje recepata među korisnicima</w:t>
+      </w:r>
+    </w:p>
+    <w:p>
+      <w:pPr>
+        <w:pStyle w:val="ListParagraph"/>
+        <w:numPr>
+          <w:ilvl w:val="0"/>
+          <w:numId w:val="1"/>
+        </w:numPr>
+        <w:rPr>
+          <w:lang w:val="en-US"/>
+        </w:rPr>
+      </w:pPr>
+      <w:r>
+        <w:rPr>
+          <w:lang w:val="en-US"/>
+        </w:rPr>
+        <w:t>Komunikacija</w:t>
+      </w:r>
+      <w:r>
+        <w:rPr>
+          <w:lang w:val="en-US"/>
+        </w:rPr>
+        <w:t xml:space="preserve"> korisnika sa svojim prijateljima</w:t>
+      </w:r>
+    </w:p>
+    <w:p>
+      <w:pPr>
+        <w:pStyle w:val="ListParagraph"/>
+        <w:numPr>
+          <w:ilvl w:val="0"/>
+          <w:numId w:val="1"/>
+        </w:numPr>
+        <w:rPr>
+          <w:lang w:val="en-US"/>
+        </w:rPr>
+      </w:pPr>
+      <w:r>
+        <w:rPr>
+          <w:lang w:val="en-US"/>
+        </w:rPr>
+        <w:t>Skladištenje podataka</w:t>
+      </w:r>
+    </w:p>
+    <w:p>
+      <w:pPr>
+        <w:pStyle w:val="ListParagraph"/>
+        <w:numPr>
+          <w:ilvl w:val="0"/>
+          <w:numId w:val="1"/>
+        </w:numPr>
+        <w:rPr>
+          <w:lang w:val="en-US"/>
+        </w:rPr>
+      </w:pPr>
+      <w:r>
+        <w:rPr>
+          <w:lang w:val="en-US"/>
+        </w:rPr>
+        <w:lastRenderedPageBreak/>
+        <w:t xml:space="preserve">Slanje notifikacija o pristiglim porukama prijatelja, kao </w:t>
+      </w:r>
+      <w:r>
+        <w:rPr>
+          <w:lang w:val="en-US"/>
+        </w:rPr>
+        <w:t>i</w:t>
+      </w:r>
+      <w:r>
+        <w:rPr>
+          <w:lang w:val="en-US"/>
+        </w:rPr>
+        <w:t xml:space="preserve"> obaveštenja o zapraćivanju korisnikovog profila </w:t>
+      </w:r>
+      <w:r>
+        <w:rPr>
+          <w:lang w:val="en-US"/>
+        </w:rPr>
+        <w:t>i o</w:t>
+      </w:r>
+      <w:r>
+        <w:rPr>
+          <w:lang w:val="en-US"/>
+        </w:rPr>
+        <w:t xml:space="preserve">baveštenja da je korisnikov recept sačuvan od strane drugog korisnika. </w:t>
+      </w:r>
+    </w:p>
+    <w:p>
+      <w:pPr>
+        <w:pStyle w:val="ListParagraph"/>
+        <w:numPr>
+          <w:ilvl w:val="0"/>
+          <w:numId w:val="1"/>
+        </w:numPr>
+        <w:rPr>
+          <w:lang w:val="en-US"/>
+        </w:rPr>
+      </w:pPr>
+      <w:r>
+        <w:rPr>
+          <w:lang w:val="en-US"/>
+        </w:rPr>
+        <w:t xml:space="preserve">Zapraćivanje drugih korisnika </w:t>
+      </w:r>
+    </w:p>
+    <w:p>
+      <w:pPr>
+        <w:jc w:val="center"/>
+        <w:rPr>
+          <w:lang w:val="en-US"/>
+        </w:rPr>
+      </w:pPr>
+      <w:r>
+        <w:rPr>
+          <w:noProof/>
+        </w:rPr>
+        <w:drawing>
+          <wp:inline distT="0" distB="0" distL="0" distR="0" wp14:anchorId="0E2DE175" wp14:editId="2411AB96">
+            <wp:extent cx="4126675" cy="2784504"/>
+            <wp:effectExtent l="0" t="0" r="7620" b="0"/>
+            <wp:docPr id="1" name="Picture 1"/>
+            <wp:cNvGraphicFramePr>
+              <a:graphicFrameLocks xmlns:a="http://schemas.openxmlformats.org/drawingml/2006/main" noChangeAspect="1"/>
+            </wp:cNvGraphicFramePr>
+            <a:graphic xmlns:a="http://schemas.openxmlformats.org/drawingml/2006/main">
+              <a:graphicData uri="http://schemas.openxmlformats.org/drawingml/2006/picture">
+                <pic:pic xmlns:pic="http://schemas.openxmlformats.org/drawingml/2006/picture">
+                  <pic:nvPicPr>
+                    <pic:cNvPr id="1" name=""/>
+                    <pic:cNvPicPr/>
+                  </pic:nvPicPr>
+                  <pic:blipFill>
+                    <a:blip r:embed="rId8"/>
+                    <a:stretch>
+                      <a:fillRect/>
+                    </a:stretch>
+                  </pic:blipFill>
+                  <pic:spPr>
+                    <a:xfrm>
+                      <a:off x="0" y="0"/>
+                      <a:ext cx="4159638" cy="2806746"/>
+                    </a:xfrm>
+                    <a:prstGeom prst="rect">
+                      <a:avLst/>
+                    </a:prstGeom>
+                  </pic:spPr>
+                </pic:pic>
+              </a:graphicData>
+            </a:graphic>
+          </wp:inline>
+        </w:drawing>
       </w:r>
     </w:p>
     <w:p>
       <w:pPr>
         <w:pStyle w:val="Heading2"/>
       </w:pPr>
-      <w:bookmarkStart w:id="4" w:name="_Toc90932754"/>
-      <w:r>
-        <w:lastRenderedPageBreak/>
+      <w:bookmarkStart w:id="3" w:name="_Toc90932754"/>
+      <w:r>
         <w:t>Ne-funkcionalni zahtevi</w:t>
       </w:r>
-      <w:bookmarkEnd w:id="4"/>
+      <w:bookmarkEnd w:id="3"/>
     </w:p>
     <w:p>
       <w:pPr>
@@ -1502,6 +1677,580 @@
     </w:p>
     <w:p>
       <w:pPr>
+        <w:pStyle w:val="Heading2"/>
+        <w:rPr>
+          <w:lang w:val="de-DE"/>
+        </w:rPr>
+      </w:pPr>
+      <w:r>
+        <w:rPr>
+          <w:lang w:val="de-DE"/>
+        </w:rPr>
+        <w:br w:type="page"/>
+      </w:r>
+      <w:r>
+        <w:rPr>
+          <w:lang w:val="de-DE"/>
+        </w:rPr>
+        <w:lastRenderedPageBreak/>
+        <w:t xml:space="preserve">Tehnička i poslovna ograničenja </w:t>
+      </w:r>
+    </w:p>
+    <w:p>
+      <w:pPr>
+        <w:rPr>
+          <w:lang w:val="de-DE"/>
+        </w:rPr>
+      </w:pPr>
+      <w:r>
+        <w:rPr>
+          <w:lang w:val="de-DE"/>
+        </w:rPr>
+        <w:t>Sistem mora biti kreiran poštujući sledeća tehnička i poslovna ograničenja:</w:t>
+      </w:r>
+      <w:r>
+        <w:rPr>
+          <w:lang w:val="de-DE"/>
+        </w:rPr>
+        <w:t xml:space="preserve"> </w:t>
+      </w:r>
+    </w:p>
+    <w:p>
+      <w:pPr>
+        <w:pStyle w:val="ListParagraph"/>
+        <w:numPr>
+          <w:ilvl w:val="0"/>
+          <w:numId w:val="11"/>
+        </w:numPr>
+        <w:rPr>
+          <w:lang w:val="de-DE"/>
+        </w:rPr>
+      </w:pPr>
+      <w:r>
+        <w:rPr>
+          <w:b/>
+          <w:lang w:val="de-DE"/>
+        </w:rPr>
+        <w:t>Pristup preko web browsera</w:t>
+      </w:r>
+      <w:r>
+        <w:rPr>
+          <w:lang w:val="de-DE"/>
+        </w:rPr>
+        <w:t xml:space="preserve"> – Zbog distribuirane prirode aplikacije, potrebno je implementirati sistem korišćenjem adekvatnih web tehnologija kako bi pristup korisnicima bio olakšan i time ukinuli potrebu za instalacijom na njihovim uređajima</w:t>
+      </w:r>
+    </w:p>
+    <w:p>
+      <w:pPr>
+        <w:pStyle w:val="ListParagraph"/>
+        <w:numPr>
+          <w:ilvl w:val="0"/>
+          <w:numId w:val="11"/>
+        </w:numPr>
+        <w:rPr>
+          <w:lang w:val="de-DE"/>
+        </w:rPr>
+      </w:pPr>
+      <w:r>
+        <w:rPr>
+          <w:b/>
+          <w:lang w:val="de-DE"/>
+        </w:rPr>
+        <w:t>Sinhrona i asinhrona komunikacija</w:t>
+      </w:r>
+      <w:r>
+        <w:rPr>
+          <w:lang w:val="de-DE"/>
+        </w:rPr>
+        <w:t xml:space="preserve"> </w:t>
+      </w:r>
+      <w:r>
+        <w:rPr>
+          <w:lang w:val="de-DE"/>
+        </w:rPr>
+        <w:t>– Sistem treba da podrži sinhronu komunikaciju između klijentskog dela i serverskog dela pri normalnom korišćenju aplikacije kao i asinhronu komunikaciju između klijenata prilikom dopisivanja i primanja notifikacija</w:t>
+      </w:r>
+    </w:p>
+    <w:p>
+      <w:pPr>
+        <w:pStyle w:val="ListParagraph"/>
+        <w:numPr>
+          <w:ilvl w:val="0"/>
+          <w:numId w:val="11"/>
+        </w:numPr>
+        <w:rPr>
+          <w:b/>
+          <w:lang w:val="de-DE"/>
+        </w:rPr>
+      </w:pPr>
+      <w:r>
+        <w:rPr>
+          <w:b/>
+          <w:lang w:val="de-DE"/>
+        </w:rPr>
+        <w:t>Skrivenost baze podataka</w:t>
+      </w:r>
+      <w:r>
+        <w:rPr>
+          <w:b/>
+          <w:lang w:val="de-DE"/>
+        </w:rPr>
+        <w:t xml:space="preserve"> – </w:t>
+      </w:r>
+      <w:r>
+        <w:rPr>
+          <w:lang w:val="de-DE"/>
+        </w:rPr>
+        <w:t>Potrebno je sakriti način reprezentacije samih podataka u bazi i obezbiditi da svaki klijent dobije odgovarajuće podatke</w:t>
+      </w:r>
+    </w:p>
+    <w:p>
+      <w:pPr>
+        <w:pStyle w:val="ListParagraph"/>
+        <w:numPr>
+          <w:ilvl w:val="0"/>
+          <w:numId w:val="11"/>
+        </w:numPr>
+        <w:rPr>
+          <w:b/>
+          <w:lang w:val="de-DE"/>
+        </w:rPr>
+      </w:pPr>
+      <w:r>
+        <w:rPr>
+          <w:b/>
+          <w:lang w:val="de-DE"/>
+        </w:rPr>
+        <w:t xml:space="preserve"> </w:t>
+      </w:r>
+      <w:r>
+        <w:rPr>
+          <w:b/>
+          <w:lang w:val="de-DE"/>
+        </w:rPr>
+        <w:t xml:space="preserve">Laka upotrebljivost aplikacije </w:t>
+      </w:r>
+      <w:r>
+        <w:rPr>
+          <w:b/>
+          <w:lang w:val="de-DE"/>
+        </w:rPr>
+        <w:t xml:space="preserve">– </w:t>
+      </w:r>
+      <w:r>
+        <w:rPr>
+          <w:lang w:val="de-DE"/>
+        </w:rPr>
+        <w:t xml:space="preserve">Sistem treba biti interaktivne prirode i intiutivan za korišćenje bez dodatnih </w:t>
+      </w:r>
+      <w:r>
+        <w:rPr>
+          <w:lang w:val="de-DE"/>
+        </w:rPr>
+        <w:t xml:space="preserve">korisničkih </w:t>
+      </w:r>
+      <w:r>
+        <w:rPr>
+          <w:lang w:val="de-DE"/>
+        </w:rPr>
+        <w:t>upustava</w:t>
+      </w:r>
+    </w:p>
+    <w:p>
+      <w:pPr>
+        <w:pStyle w:val="ListParagraph"/>
+        <w:rPr>
+          <w:b/>
+          <w:lang w:val="de-DE"/>
+        </w:rPr>
+      </w:pPr>
+    </w:p>
+    <w:p>
+      <w:pPr>
+        <w:pStyle w:val="Heading1"/>
+        <w:rPr>
+          <w:lang w:val="de-DE"/>
+        </w:rPr>
+      </w:pPr>
+      <w:r>
+        <w:rPr>
+          <w:lang w:val="de-DE"/>
+        </w:rPr>
+        <w:t>Arhitekturni dizajn</w:t>
+      </w:r>
+    </w:p>
+    <w:p>
+      <w:pPr>
+        <w:rPr>
+          <w:lang w:val="de-DE"/>
+        </w:rPr>
+      </w:pPr>
+    </w:p>
+    <w:p>
+      <w:pPr>
+        <w:rPr>
+          <w:lang w:val="de-DE"/>
+        </w:rPr>
+      </w:pPr>
+      <w:r>
+        <w:rPr>
+          <w:lang w:val="de-DE"/>
+        </w:rPr>
+        <w:t>U ovom delu biće opisana arhitekturni dizajn FoodPin aplikacije, koji uključuje arhitekturne obrasce, generalnu arhitekturu sistema, kao i osnovne dijagrame komponenti i njihovih veza korišćenjem strukturnih i bihevioralnih pogleda.</w:t>
+      </w:r>
+    </w:p>
+    <w:p>
+      <w:pPr>
+        <w:pStyle w:val="Heading2"/>
+        <w:rPr>
+          <w:lang w:val="de-DE"/>
+        </w:rPr>
+      </w:pPr>
+      <w:r>
+        <w:rPr>
+          <w:lang w:val="de-DE"/>
+        </w:rPr>
+        <w:t xml:space="preserve">Arhitekturni obrasci </w:t>
+      </w:r>
+    </w:p>
+    <w:p>
+      <w:pPr>
+        <w:rPr>
+          <w:lang w:val="de-DE"/>
+        </w:rPr>
+      </w:pPr>
+    </w:p>
+    <w:p>
+      <w:pPr>
+        <w:rPr>
+          <w:lang w:val="de-DE"/>
+        </w:rPr>
+      </w:pPr>
+      <w:r>
+        <w:rPr>
+          <w:lang w:val="de-DE"/>
+        </w:rPr>
+        <w:t>FoodPin aplikacija se sastoji od sledećih arhitekturnih obrazaca:</w:t>
+      </w:r>
+    </w:p>
+    <w:p>
+      <w:pPr>
+        <w:pStyle w:val="ListParagraph"/>
+        <w:numPr>
+          <w:ilvl w:val="0"/>
+          <w:numId w:val="12"/>
+        </w:numPr>
+        <w:rPr>
+          <w:i/>
+          <w:lang w:val="de-DE"/>
+        </w:rPr>
+      </w:pPr>
+      <w:r>
+        <w:rPr>
+          <w:i/>
+          <w:lang w:val="de-DE"/>
+        </w:rPr>
+        <w:t>Layered obrazac</w:t>
+      </w:r>
+    </w:p>
+    <w:p>
+      <w:pPr>
+        <w:ind w:left="720"/>
+        <w:rPr>
+          <w:lang w:val="de-DE"/>
+        </w:rPr>
+      </w:pPr>
+      <w:r>
+        <w:rPr>
+          <w:lang w:val="de-DE"/>
+        </w:rPr>
+        <w:t>Glavna s</w:t>
+      </w:r>
+      <w:r>
+        <w:rPr>
+          <w:lang w:val="de-DE"/>
+        </w:rPr>
+        <w:t xml:space="preserve">truktura aplikacije FoodPin biće </w:t>
+      </w:r>
+      <w:r>
+        <w:rPr>
+          <w:lang w:val="de-DE"/>
+        </w:rPr>
+        <w:t>odrađena po Layered obrascu koji će biti podeljen na tri glavna sloja, to su: klijentski sloj, serverski sloj, i sloj baze podataka.</w:t>
+      </w:r>
+    </w:p>
+    <w:p>
+      <w:pPr>
+        <w:ind w:left="720"/>
+        <w:rPr>
+          <w:lang w:val="de-DE"/>
+        </w:rPr>
+      </w:pPr>
+      <w:r>
+        <w:rPr>
+          <w:lang w:val="de-DE"/>
+        </w:rPr>
+        <w:t>Klijentska komponenta predstavlja predstavlja interfejs prema korisnicima preko web browser-a.</w:t>
+      </w:r>
+    </w:p>
+    <w:p>
+      <w:pPr>
+        <w:ind w:left="720"/>
+        <w:rPr>
+          <w:lang w:val="de-DE"/>
+        </w:rPr>
+      </w:pPr>
+      <w:r>
+        <w:rPr>
+          <w:lang w:val="de-DE"/>
+        </w:rPr>
+        <w:t>Serverski sloj je srednji sloj sistema koji povezeuje klijentsku stranu i bazu podataka. Ovaj sloj će biti dalje raščlanjen u tri podsloja</w:t>
+      </w:r>
+      <w:r>
+        <w:rPr>
+          <w:lang w:val="de-DE"/>
+        </w:rPr>
+        <w:t xml:space="preserve">. </w:t>
+      </w:r>
+    </w:p>
+    <w:p>
+      <w:pPr>
+        <w:pStyle w:val="ListParagraph"/>
+        <w:numPr>
+          <w:ilvl w:val="0"/>
+          <w:numId w:val="13"/>
+        </w:numPr>
+        <w:rPr>
+          <w:lang w:val="de-DE"/>
+        </w:rPr>
+      </w:pPr>
+      <w:r>
+        <w:rPr>
+          <w:lang w:val="de-DE"/>
+        </w:rPr>
+        <w:t>Prvi</w:t>
+      </w:r>
+      <w:r>
+        <w:rPr>
+          <w:lang w:val="de-DE"/>
+        </w:rPr>
+        <w:t xml:space="preserve"> sloj </w:t>
+      </w:r>
+      <w:r>
+        <w:rPr>
+          <w:lang w:val="de-DE"/>
+        </w:rPr>
+        <w:t xml:space="preserve">je sloj </w:t>
+      </w:r>
+      <w:r>
+        <w:rPr>
+          <w:lang w:val="de-DE"/>
+        </w:rPr>
+        <w:t xml:space="preserve">prihvatanja api poziva sa klijentske komponente što omogućava </w:t>
+      </w:r>
+      <w:r>
+        <w:rPr>
+          <w:lang w:val="de-DE"/>
+        </w:rPr>
+        <w:t>interakciju</w:t>
+      </w:r>
+      <w:r>
+        <w:rPr>
+          <w:lang w:val="de-DE"/>
+        </w:rPr>
+        <w:t xml:space="preserve"> servera i klijenta</w:t>
+      </w:r>
+      <w:r>
+        <w:rPr>
+          <w:lang w:val="de-DE"/>
+        </w:rPr>
+        <w:t xml:space="preserve">. </w:t>
+      </w:r>
+    </w:p>
+    <w:p>
+      <w:pPr>
+        <w:pStyle w:val="ListParagraph"/>
+        <w:numPr>
+          <w:ilvl w:val="0"/>
+          <w:numId w:val="13"/>
+        </w:numPr>
+        <w:rPr>
+          <w:lang w:val="de-DE"/>
+        </w:rPr>
+      </w:pPr>
+      <w:r>
+        <w:rPr>
+          <w:lang w:val="de-DE"/>
+        </w:rPr>
+        <w:t xml:space="preserve">Drugi sloj je sloj poslovne logike koji je moguće obraditi sinhrono, komunikacija sa serverom pomoću RESTful API poziva, i asinhrono, korišćenjem usluga message broker-a. </w:t>
+      </w:r>
+    </w:p>
+    <w:p>
+      <w:pPr>
+        <w:pStyle w:val="ListParagraph"/>
+        <w:numPr>
+          <w:ilvl w:val="0"/>
+          <w:numId w:val="13"/>
+        </w:numPr>
+        <w:rPr>
+          <w:lang w:val="de-DE"/>
+        </w:rPr>
+      </w:pPr>
+      <w:r>
+        <w:rPr>
+          <w:lang w:val="de-DE"/>
+        </w:rPr>
+        <w:lastRenderedPageBreak/>
+        <w:t xml:space="preserve">Treći sloj je sloj perzistencije </w:t>
+      </w:r>
+      <w:r>
+        <w:rPr>
+          <w:lang w:val="de-DE"/>
+        </w:rPr>
+        <w:t xml:space="preserve">i upravljanja </w:t>
+      </w:r>
+      <w:r>
+        <w:rPr>
+          <w:lang w:val="de-DE"/>
+        </w:rPr>
+        <w:t>klijentskih podataka u bazi podat</w:t>
+      </w:r>
+      <w:r>
+        <w:rPr>
+          <w:lang w:val="de-DE"/>
+        </w:rPr>
+        <w:t>a</w:t>
+      </w:r>
+      <w:r>
+        <w:rPr>
+          <w:lang w:val="de-DE"/>
+        </w:rPr>
+        <w:t>ka.</w:t>
+      </w:r>
+    </w:p>
+    <w:p>
+      <w:pPr>
+        <w:ind w:left="720"/>
+        <w:rPr>
+          <w:lang w:val="de-DE"/>
+        </w:rPr>
+      </w:pPr>
+      <w:r>
+        <w:rPr>
+          <w:lang w:val="de-DE"/>
+        </w:rPr>
+        <w:t xml:space="preserve">Sloj baze podataka je namenjen trajnoj perzistenciji podataka. Ovaj sloj je sačinjen od dve baze podataka: graf baza (zadužena za konekcije  između samih podataka i skladištenje većeg dela podataka) i relaciona baza (zadužena za skladištenje </w:t>
+      </w:r>
+      <w:r>
+        <w:rPr>
+          <w:lang w:val="de-DE"/>
+        </w:rPr>
+        <w:t>notifikacija</w:t>
+      </w:r>
+      <w:r>
+        <w:rPr>
+          <w:lang w:val="de-DE"/>
+        </w:rPr>
+        <w:t xml:space="preserve">  i poruka između klijenata)</w:t>
+      </w:r>
+    </w:p>
+    <w:p>
+      <w:pPr>
+        <w:pStyle w:val="ListParagraph"/>
+        <w:numPr>
+          <w:ilvl w:val="0"/>
+          <w:numId w:val="12"/>
+        </w:numPr>
+        <w:rPr>
+          <w:i/>
+          <w:lang w:val="de-DE"/>
+        </w:rPr>
+      </w:pPr>
+      <w:r>
+        <w:rPr>
+          <w:i/>
+          <w:lang w:val="de-DE"/>
+        </w:rPr>
+        <w:t>Repository obrazac</w:t>
+      </w:r>
+      <w:r>
+        <w:rPr>
+          <w:i/>
+          <w:lang w:val="de-DE"/>
+        </w:rPr>
+        <w:t xml:space="preserve"> ??????? </w:t>
+      </w:r>
+    </w:p>
+    <w:p>
+      <w:pPr>
+        <w:pStyle w:val="ListParagraph"/>
+        <w:numPr>
+          <w:ilvl w:val="0"/>
+          <w:numId w:val="12"/>
+        </w:numPr>
+        <w:rPr>
+          <w:i/>
+          <w:lang w:val="de-DE"/>
+        </w:rPr>
+      </w:pPr>
+      <w:r>
+        <w:rPr>
+          <w:i/>
+          <w:lang w:val="de-DE"/>
+        </w:rPr>
+        <w:t>Publisher/Subscriber obrazac</w:t>
+      </w:r>
+    </w:p>
+    <w:p>
+      <w:pPr>
+        <w:pStyle w:val="ListParagraph"/>
+        <w:rPr>
+          <w:i/>
+          <w:lang w:val="de-DE"/>
+        </w:rPr>
+      </w:pPr>
+    </w:p>
+    <w:p>
+      <w:pPr>
+        <w:pStyle w:val="ListParagraph"/>
+        <w:rPr>
+          <w:lang w:val="de-DE"/>
+        </w:rPr>
+      </w:pPr>
+      <w:r>
+        <w:rPr>
+          <w:lang w:val="de-DE"/>
+        </w:rPr>
+        <w:t>Publisher/Subscriber obrazac će biti iskorišćen u vidu message broker-a za implementaciju asinhrone komunikacije. Komunikac</w:t>
+      </w:r>
+      <w:r>
+        <w:rPr>
+          <w:lang w:val="de-DE"/>
+        </w:rPr>
+        <w:t>ija obuhvata obaveštenja korisnika o pristiglim porukama od drugih korisnika, kao i sistemske notifikacije prouzrokovane akcijama drugih korisnika (kao što su Follow notifikacija i Save Recipe notifikacija). Klijenti će biti automatski obavešteni o svim navedenim promenama u sistemu koji se njega tiču.</w:t>
+      </w:r>
+    </w:p>
+    <w:p>
+      <w:pPr>
+        <w:ind w:left="720"/>
+        <w:rPr>
+          <w:lang w:val="de-DE"/>
+        </w:rPr>
+      </w:pPr>
+      <w:bookmarkStart w:id="4" w:name="_GoBack"/>
+      <w:bookmarkEnd w:id="4"/>
+    </w:p>
+    <w:p>
+      <w:pPr>
+        <w:ind w:left="720"/>
+        <w:rPr>
+          <w:lang w:val="de-DE"/>
+        </w:rPr>
+      </w:pPr>
+    </w:p>
+    <w:p>
+      <w:pPr>
+        <w:ind w:left="720"/>
         <w:rPr>
           <w:lang w:val="de-DE"/>
         </w:rPr>
@@ -1751,6 +2500,232 @@
     </w:lvl>
   </w:abstractNum>
   <w:abstractNum w:abstractNumId="2" w15:restartNumberingAfterBreak="0">
+    <w:nsid w:val="31524124"/>
+    <w:multiLevelType w:val="hybridMultilevel"/>
+    <w:tmpl w:val="807447CA"/>
+    <w:lvl w:ilvl="0" w:tplc="04090001">
+      <w:start w:val="1"/>
+      <w:numFmt w:val="bullet"/>
+      <w:lvlText w:val=""/>
+      <w:lvlJc w:val="left"/>
+      <w:pPr>
+        <w:ind w:left="720" w:hanging="360"/>
+      </w:pPr>
+      <w:rPr>
+        <w:rFonts w:ascii="Symbol" w:hAnsi="Symbol" w:hint="default"/>
+      </w:rPr>
+    </w:lvl>
+    <w:lvl w:ilvl="1" w:tplc="04090003">
+      <w:start w:val="1"/>
+      <w:numFmt w:val="bullet"/>
+      <w:lvlText w:val="o"/>
+      <w:lvlJc w:val="left"/>
+      <w:pPr>
+        <w:ind w:left="1440" w:hanging="360"/>
+      </w:pPr>
+      <w:rPr>
+        <w:rFonts w:ascii="Courier New" w:hAnsi="Courier New" w:cs="Courier New" w:hint="default"/>
+      </w:rPr>
+    </w:lvl>
+    <w:lvl w:ilvl="2" w:tplc="04090005" w:tentative="1">
+      <w:start w:val="1"/>
+      <w:numFmt w:val="bullet"/>
+      <w:lvlText w:val=""/>
+      <w:lvlJc w:val="left"/>
+      <w:pPr>
+        <w:ind w:left="2160" w:hanging="360"/>
+      </w:pPr>
+      <w:rPr>
+        <w:rFonts w:ascii="Wingdings" w:hAnsi="Wingdings" w:hint="default"/>
+      </w:rPr>
+    </w:lvl>
+    <w:lvl w:ilvl="3" w:tplc="04090001" w:tentative="1">
+      <w:start w:val="1"/>
+      <w:numFmt w:val="bullet"/>
+      <w:lvlText w:val=""/>
+      <w:lvlJc w:val="left"/>
+      <w:pPr>
+        <w:ind w:left="2880" w:hanging="360"/>
+      </w:pPr>
+      <w:rPr>
+        <w:rFonts w:ascii="Symbol" w:hAnsi="Symbol" w:hint="default"/>
+      </w:rPr>
+    </w:lvl>
+    <w:lvl w:ilvl="4" w:tplc="04090003" w:tentative="1">
+      <w:start w:val="1"/>
+      <w:numFmt w:val="bullet"/>
+      <w:lvlText w:val="o"/>
+      <w:lvlJc w:val="left"/>
+      <w:pPr>
+        <w:ind w:left="3600" w:hanging="360"/>
+      </w:pPr>
+      <w:rPr>
+        <w:rFonts w:ascii="Courier New" w:hAnsi="Courier New" w:cs="Courier New" w:hint="default"/>
+      </w:rPr>
+    </w:lvl>
+    <w:lvl w:ilvl="5" w:tplc="04090005" w:tentative="1">
+      <w:start w:val="1"/>
+      <w:numFmt w:val="bullet"/>
+      <w:lvlText w:val=""/>
+      <w:lvlJc w:val="left"/>
+      <w:pPr>
+        <w:ind w:left="4320" w:hanging="360"/>
+      </w:pPr>
+      <w:rPr>
+        <w:rFonts w:ascii="Wingdings" w:hAnsi="Wingdings" w:hint="default"/>
+      </w:rPr>
+    </w:lvl>
+    <w:lvl w:ilvl="6" w:tplc="04090001" w:tentative="1">
+      <w:start w:val="1"/>
+      <w:numFmt w:val="bullet"/>
+      <w:lvlText w:val=""/>
+      <w:lvlJc w:val="left"/>
+      <w:pPr>
+        <w:ind w:left="5040" w:hanging="360"/>
+      </w:pPr>
+      <w:rPr>
+        <w:rFonts w:ascii="Symbol" w:hAnsi="Symbol" w:hint="default"/>
+      </w:rPr>
+    </w:lvl>
+    <w:lvl w:ilvl="7" w:tplc="04090003" w:tentative="1">
+      <w:start w:val="1"/>
+      <w:numFmt w:val="bullet"/>
+      <w:lvlText w:val="o"/>
+      <w:lvlJc w:val="left"/>
+      <w:pPr>
+        <w:ind w:left="5760" w:hanging="360"/>
+      </w:pPr>
+      <w:rPr>
+        <w:rFonts w:ascii="Courier New" w:hAnsi="Courier New" w:cs="Courier New" w:hint="default"/>
+      </w:rPr>
+    </w:lvl>
+    <w:lvl w:ilvl="8" w:tplc="04090005" w:tentative="1">
+      <w:start w:val="1"/>
+      <w:numFmt w:val="bullet"/>
+      <w:lvlText w:val=""/>
+      <w:lvlJc w:val="left"/>
+      <w:pPr>
+        <w:ind w:left="6480" w:hanging="360"/>
+      </w:pPr>
+      <w:rPr>
+        <w:rFonts w:ascii="Wingdings" w:hAnsi="Wingdings" w:hint="default"/>
+      </w:rPr>
+    </w:lvl>
+  </w:abstractNum>
+  <w:abstractNum w:abstractNumId="3" w15:restartNumberingAfterBreak="0">
+    <w:nsid w:val="31ED135D"/>
+    <w:multiLevelType w:val="hybridMultilevel"/>
+    <w:tmpl w:val="155CCEC8"/>
+    <w:lvl w:ilvl="0" w:tplc="04090001">
+      <w:start w:val="1"/>
+      <w:numFmt w:val="bullet"/>
+      <w:lvlText w:val=""/>
+      <w:lvlJc w:val="left"/>
+      <w:pPr>
+        <w:ind w:left="720" w:hanging="360"/>
+      </w:pPr>
+      <w:rPr>
+        <w:rFonts w:ascii="Symbol" w:hAnsi="Symbol" w:hint="default"/>
+      </w:rPr>
+    </w:lvl>
+    <w:lvl w:ilvl="1" w:tplc="04090003" w:tentative="1">
+      <w:start w:val="1"/>
+      <w:numFmt w:val="bullet"/>
+      <w:lvlText w:val="o"/>
+      <w:lvlJc w:val="left"/>
+      <w:pPr>
+        <w:ind w:left="1440" w:hanging="360"/>
+      </w:pPr>
+      <w:rPr>
+        <w:rFonts w:ascii="Courier New" w:hAnsi="Courier New" w:cs="Courier New" w:hint="default"/>
+      </w:rPr>
+    </w:lvl>
+    <w:lvl w:ilvl="2" w:tplc="04090005" w:tentative="1">
+      <w:start w:val="1"/>
+      <w:numFmt w:val="bullet"/>
+      <w:lvlText w:val=""/>
+      <w:lvlJc w:val="left"/>
+      <w:pPr>
+        <w:ind w:left="2160" w:hanging="360"/>
+      </w:pPr>
+      <w:rPr>
+        <w:rFonts w:ascii="Wingdings" w:hAnsi="Wingdings" w:hint="default"/>
+      </w:rPr>
+    </w:lvl>
+    <w:lvl w:ilvl="3" w:tplc="04090001" w:tentative="1">
+      <w:start w:val="1"/>
+      <w:numFmt w:val="bullet"/>
+      <w:lvlText w:val=""/>
+      <w:lvlJc w:val="left"/>
+      <w:pPr>
+        <w:ind w:left="2880" w:hanging="360"/>
+      </w:pPr>
+      <w:rPr>
+        <w:rFonts w:ascii="Symbol" w:hAnsi="Symbol" w:hint="default"/>
+      </w:rPr>
+    </w:lvl>
+    <w:lvl w:ilvl="4" w:tplc="04090003" w:tentative="1">
+      <w:start w:val="1"/>
+      <w:numFmt w:val="bullet"/>
+      <w:lvlText w:val="o"/>
+      <w:lvlJc w:val="left"/>
+      <w:pPr>
+        <w:ind w:left="3600" w:hanging="360"/>
+      </w:pPr>
+      <w:rPr>
+        <w:rFonts w:ascii="Courier New" w:hAnsi="Courier New" w:cs="Courier New" w:hint="default"/>
+      </w:rPr>
+    </w:lvl>
+    <w:lvl w:ilvl="5" w:tplc="04090005" w:tentative="1">
+      <w:start w:val="1"/>
+      <w:numFmt w:val="bullet"/>
+      <w:lvlText w:val=""/>
+      <w:lvlJc w:val="left"/>
+      <w:pPr>
+        <w:ind w:left="4320" w:hanging="360"/>
+      </w:pPr>
+      <w:rPr>
+        <w:rFonts w:ascii="Wingdings" w:hAnsi="Wingdings" w:hint="default"/>
+      </w:rPr>
+    </w:lvl>
+    <w:lvl w:ilvl="6" w:tplc="04090001" w:tentative="1">
+      <w:start w:val="1"/>
+      <w:numFmt w:val="bullet"/>
+      <w:lvlText w:val=""/>
+      <w:lvlJc w:val="left"/>
+      <w:pPr>
+        <w:ind w:left="5040" w:hanging="360"/>
+      </w:pPr>
+      <w:rPr>
+        <w:rFonts w:ascii="Symbol" w:hAnsi="Symbol" w:hint="default"/>
+      </w:rPr>
+    </w:lvl>
+    <w:lvl w:ilvl="7" w:tplc="04090003" w:tentative="1">
+      <w:start w:val="1"/>
+      <w:numFmt w:val="bullet"/>
+      <w:lvlText w:val="o"/>
+      <w:lvlJc w:val="left"/>
+      <w:pPr>
+        <w:ind w:left="5760" w:hanging="360"/>
+      </w:pPr>
+      <w:rPr>
+        <w:rFonts w:ascii="Courier New" w:hAnsi="Courier New" w:cs="Courier New" w:hint="default"/>
+      </w:rPr>
+    </w:lvl>
+    <w:lvl w:ilvl="8" w:tplc="04090005" w:tentative="1">
+      <w:start w:val="1"/>
+      <w:numFmt w:val="bullet"/>
+      <w:lvlText w:val=""/>
+      <w:lvlJc w:val="left"/>
+      <w:pPr>
+        <w:ind w:left="6480" w:hanging="360"/>
+      </w:pPr>
+      <w:rPr>
+        <w:rFonts w:ascii="Wingdings" w:hAnsi="Wingdings" w:hint="default"/>
+      </w:rPr>
+    </w:lvl>
+  </w:abstractNum>
+  <w:abstractNum w:abstractNumId="4" w15:restartNumberingAfterBreak="0">
     <w:nsid w:val="33987DA5"/>
     <w:multiLevelType w:val="multilevel"/>
     <w:tmpl w:val="0409001F"/>
@@ -1836,7 +2811,7 @@
       </w:pPr>
     </w:lvl>
   </w:abstractNum>
-  <w:abstractNum w:abstractNumId="3" w15:restartNumberingAfterBreak="0">
+  <w:abstractNum w:abstractNumId="5" w15:restartNumberingAfterBreak="0">
     <w:nsid w:val="350F4724"/>
     <w:multiLevelType w:val="multilevel"/>
     <w:tmpl w:val="CD62A414"/>
@@ -1922,7 +2897,93 @@
       </w:pPr>
     </w:lvl>
   </w:abstractNum>
-  <w:abstractNum w:abstractNumId="4" w15:restartNumberingAfterBreak="0">
+  <w:abstractNum w:abstractNumId="6" w15:restartNumberingAfterBreak="0">
+    <w:nsid w:val="3DE94D98"/>
+    <w:multiLevelType w:val="hybridMultilevel"/>
+    <w:tmpl w:val="FD5A2D50"/>
+    <w:lvl w:ilvl="0" w:tplc="0409000F">
+      <w:start w:val="1"/>
+      <w:numFmt w:val="decimal"/>
+      <w:lvlText w:val="%1."/>
+      <w:lvlJc w:val="left"/>
+      <w:pPr>
+        <w:ind w:left="1440" w:hanging="360"/>
+      </w:pPr>
+    </w:lvl>
+    <w:lvl w:ilvl="1" w:tplc="04090019" w:tentative="1">
+      <w:start w:val="1"/>
+      <w:numFmt w:val="lowerLetter"/>
+      <w:lvlText w:val="%2."/>
+      <w:lvlJc w:val="left"/>
+      <w:pPr>
+        <w:ind w:left="2160" w:hanging="360"/>
+      </w:pPr>
+    </w:lvl>
+    <w:lvl w:ilvl="2" w:tplc="0409001B" w:tentative="1">
+      <w:start w:val="1"/>
+      <w:numFmt w:val="lowerRoman"/>
+      <w:lvlText w:val="%3."/>
+      <w:lvlJc w:val="right"/>
+      <w:pPr>
+        <w:ind w:left="2880" w:hanging="180"/>
+      </w:pPr>
+    </w:lvl>
+    <w:lvl w:ilvl="3" w:tplc="0409000F" w:tentative="1">
+      <w:start w:val="1"/>
+      <w:numFmt w:val="decimal"/>
+      <w:lvlText w:val="%4."/>
+      <w:lvlJc w:val="left"/>
+      <w:pPr>
+        <w:ind w:left="3600" w:hanging="360"/>
+      </w:pPr>
+    </w:lvl>
+    <w:lvl w:ilvl="4" w:tplc="04090019" w:tentative="1">
+      <w:start w:val="1"/>
+      <w:numFmt w:val="lowerLetter"/>
+      <w:lvlText w:val="%5."/>
+      <w:lvlJc w:val="left"/>
+      <w:pPr>
+        <w:ind w:left="4320" w:hanging="360"/>
+      </w:pPr>
+    </w:lvl>
+    <w:lvl w:ilvl="5" w:tplc="0409001B" w:tentative="1">
+      <w:start w:val="1"/>
+      <w:numFmt w:val="lowerRoman"/>
+      <w:lvlText w:val="%6."/>
+      <w:lvlJc w:val="right"/>
+      <w:pPr>
+        <w:ind w:left="5040" w:hanging="180"/>
+      </w:pPr>
+    </w:lvl>
+    <w:lvl w:ilvl="6" w:tplc="0409000F" w:tentative="1">
+      <w:start w:val="1"/>
+      <w:numFmt w:val="decimal"/>
+      <w:lvlText w:val="%7."/>
+      <w:lvlJc w:val="left"/>
+      <w:pPr>
+        <w:ind w:left="5760" w:hanging="360"/>
+      </w:pPr>
+    </w:lvl>
+    <w:lvl w:ilvl="7" w:tplc="04090019" w:tentative="1">
+      <w:start w:val="1"/>
+      <w:numFmt w:val="lowerLetter"/>
+      <w:lvlText w:val="%8."/>
+      <w:lvlJc w:val="left"/>
+      <w:pPr>
+        <w:ind w:left="6480" w:hanging="360"/>
+      </w:pPr>
+    </w:lvl>
+    <w:lvl w:ilvl="8" w:tplc="0409001B" w:tentative="1">
+      <w:start w:val="1"/>
+      <w:numFmt w:val="lowerRoman"/>
+      <w:lvlText w:val="%9."/>
+      <w:lvlJc w:val="right"/>
+      <w:pPr>
+        <w:ind w:left="7200" w:hanging="180"/>
+      </w:pPr>
+    </w:lvl>
+  </w:abstractNum>
+  <w:abstractNum w:abstractNumId="7" w15:restartNumberingAfterBreak="0">
     <w:nsid w:val="3E4E6C53"/>
     <w:multiLevelType w:val="multilevel"/>
     <w:tmpl w:val="0409001F"/>
@@ -2008,7 +3069,7 @@
       </w:pPr>
     </w:lvl>
   </w:abstractNum>
-  <w:abstractNum w:abstractNumId="5" w15:restartNumberingAfterBreak="0">
+  <w:abstractNum w:abstractNumId="8" w15:restartNumberingAfterBreak="0">
     <w:nsid w:val="48B345E8"/>
     <w:multiLevelType w:val="multilevel"/>
     <w:tmpl w:val="FF68BF36"/>
@@ -2094,7 +3155,7 @@
       </w:pPr>
     </w:lvl>
   </w:abstractNum>
-  <w:abstractNum w:abstractNumId="6" w15:restartNumberingAfterBreak="0">
+  <w:abstractNum w:abstractNumId="9" w15:restartNumberingAfterBreak="0">
     <w:nsid w:val="5AA119C9"/>
     <w:multiLevelType w:val="hybridMultilevel"/>
     <w:tmpl w:val="F1305F9C"/>
@@ -2207,7 +3268,7 @@
       </w:rPr>
     </w:lvl>
   </w:abstractNum>
-  <w:abstractNum w:abstractNumId="7" w15:restartNumberingAfterBreak="0">
+  <w:abstractNum w:abstractNumId="10" w15:restartNumberingAfterBreak="0">
     <w:nsid w:val="5F114E17"/>
     <w:multiLevelType w:val="multilevel"/>
     <w:tmpl w:val="97923AF2"/>
@@ -2320,7 +3381,7 @@
       </w:rPr>
     </w:lvl>
   </w:abstractNum>
-  <w:abstractNum w:abstractNumId="8" w15:restartNumberingAfterBreak="0">
+  <w:abstractNum w:abstractNumId="11" w15:restartNumberingAfterBreak="0">
     <w:nsid w:val="77D74E3B"/>
     <w:multiLevelType w:val="multilevel"/>
     <w:tmpl w:val="0409001F"/>
@@ -2406,7 +3467,7 @@
       </w:pPr>
     </w:lvl>
   </w:abstractNum>
-  <w:abstractNum w:abstractNumId="9" w15:restartNumberingAfterBreak="0">
+  <w:abstractNum w:abstractNumId="12" w15:restartNumberingAfterBreak="0">
     <w:nsid w:val="7F511450"/>
     <w:multiLevelType w:val="hybridMultilevel"/>
     <w:tmpl w:val="DE68FA28"/>
@@ -2520,34 +3581,43 @@
     </w:lvl>
   </w:abstractNum>
   <w:num w:numId="1">
-    <w:abstractNumId w:val="6"/>
+    <w:abstractNumId w:val="9"/>
   </w:num>
   <w:num w:numId="2">
-    <w:abstractNumId w:val="9"/>
+    <w:abstractNumId w:val="12"/>
   </w:num>
   <w:num w:numId="3">
-    <w:abstractNumId w:val="2"/>
+    <w:abstractNumId w:val="4"/>
   </w:num>
   <w:num w:numId="4">
-    <w:abstractNumId w:val="8"/>
+    <w:abstractNumId w:val="11"/>
   </w:num>
   <w:num w:numId="5">
     <w:abstractNumId w:val="1"/>
   </w:num>
   <w:num w:numId="6">
-    <w:abstractNumId w:val="4"/>
+    <w:abstractNumId w:val="7"/>
   </w:num>
   <w:num w:numId="7">
-    <w:abstractNumId w:val="7"/>
+    <w:abstractNumId w:val="10"/>
   </w:num>
   <w:num w:numId="8">
-    <w:abstractNumId w:val="5"/>
+    <w:abstractNumId w:val="8"/>
   </w:num>
   <w:num w:numId="9">
     <w:abstractNumId w:val="0"/>
   </w:num>
   <w:num w:numId="10">
+    <w:abstractNumId w:val="5"/>
+  </w:num>
+  <w:num w:numId="11">
     <w:abstractNumId w:val="3"/>
+  </w:num>
+  <w:num w:numId="12">
+    <w:abstractNumId w:val="2"/>
+  </w:num>
+  <w:num w:numId="13">
+    <w:abstractNumId w:val="6"/>
   </w:num>
 </w:numbering>
 </file>
@@ -2724,7 +3794,7 @@
     <w:lsdException w:name="Table Web 2" w:semiHidden="1" w:unhideWhenUsed="1"/>
     <w:lsdException w:name="Table Web 3" w:semiHidden="1" w:unhideWhenUsed="1"/>
     <w:lsdException w:name="Balloon Text" w:semiHidden="1" w:unhideWhenUsed="1"/>
-    <w:lsdException w:name="Table Grid" w:semiHidden="1" w:uiPriority="59" w:unhideWhenUsed="1"/>
+    <w:lsdException w:name="Table Grid" w:uiPriority="59"/>
     <w:lsdException w:name="Table Theme" w:semiHidden="1" w:unhideWhenUsed="1"/>
     <w:lsdException w:name="Placeholder Text" w:semiHidden="1"/>
     <w:lsdException w:name="No Spacing" w:uiPriority="1" w:qFormat="1"/>
@@ -2963,7 +4033,7 @@
     <w:link w:val="Heading1Char"/>
     <w:uiPriority w:val="9"/>
     <w:qFormat/>
-    <w:rsid w:val="00CE1897"/>
+    <w:rsid w:val="00C65C94"/>
     <w:pPr>
       <w:keepNext/>
       <w:keepLines/>
@@ -2975,6 +4045,7 @@
     </w:pPr>
     <w:rPr>
       <w:rFonts w:eastAsiaTheme="majorEastAsia" w:cstheme="majorBidi"/>
+      <w:b/>
       <w:color w:val="000000" w:themeColor="text1"/>
       <w:sz w:val="32"/>
       <w:szCs w:val="32"/>
@@ -2988,7 +4059,7 @@
     <w:uiPriority w:val="9"/>
     <w:unhideWhenUsed/>
     <w:qFormat/>
-    <w:rsid w:val="00CE1897"/>
+    <w:rsid w:val="00C65C94"/>
     <w:pPr>
       <w:keepNext/>
       <w:keepLines/>
@@ -3001,7 +4072,9 @@
     </w:pPr>
     <w:rPr>
       <w:rFonts w:eastAsiaTheme="majorEastAsia" w:cstheme="majorBidi"/>
+      <w:b/>
       <w:bCs/>
+      <w:i/>
       <w:sz w:val="26"/>
       <w:szCs w:val="26"/>
     </w:rPr>
@@ -3327,9 +4400,10 @@
     <w:basedOn w:val="DefaultParagraphFont"/>
     <w:link w:val="Heading1"/>
     <w:uiPriority w:val="9"/>
-    <w:rsid w:val="00CE1897"/>
+    <w:rsid w:val="00C65C94"/>
     <w:rPr>
       <w:rFonts w:ascii="Times New Roman" w:eastAsiaTheme="majorEastAsia" w:hAnsi="Times New Roman" w:cstheme="majorBidi"/>
+      <w:b/>
       <w:color w:val="000000" w:themeColor="text1"/>
       <w:sz w:val="32"/>
       <w:szCs w:val="32"/>
@@ -3341,10 +4415,12 @@
     <w:basedOn w:val="DefaultParagraphFont"/>
     <w:link w:val="Heading2"/>
     <w:uiPriority w:val="9"/>
-    <w:rsid w:val="00CE1897"/>
+    <w:rsid w:val="00C65C94"/>
     <w:rPr>
       <w:rFonts w:ascii="Times New Roman" w:eastAsiaTheme="majorEastAsia" w:hAnsi="Times New Roman" w:cstheme="majorBidi"/>
+      <w:b/>
       <w:bCs/>
+      <w:i/>
       <w:sz w:val="26"/>
       <w:szCs w:val="26"/>
       <w:lang w:val="sr-Latn-RS"/>
@@ -3811,7 +4887,7 @@
 </file>
 
 <file path=customXml/itemProps1.xml><?xml version="1.0" encoding="utf-8"?>
-<ds:datastoreItem xmlns:ds="http://schemas.openxmlformats.org/officeDocument/2006/customXml" ds:itemID="{93A210F6-178B-42B9-94C4-9E51D232ECC0}">
+<ds:datastoreItem xmlns:ds="http://schemas.openxmlformats.org/officeDocument/2006/customXml" ds:itemID="{7FCD1BF9-1B5F-4B15-A87F-027DFA260595}">
   <ds:schemaRefs>
     <ds:schemaRef ds:uri="http://schemas.openxmlformats.org/officeDocument/2006/bibliography"/>
   </ds:schemaRefs>

--- a/Dokumentacija/Arhitekturni projekat.docx
+++ b/Dokumentacija/Arhitekturni projekat.docx
@@ -1,6 +1,6 @@
 
 <file path=word/document.xml><?xml version="1.0" encoding="utf-8"?>
-<w:document xmlns:wpc="http://schemas.microsoft.com/office/word/2010/wordprocessingCanvas" xmlns:cx="http://schemas.microsoft.com/office/drawing/2014/chartex" xmlns:cx1="http://schemas.microsoft.com/office/drawing/2015/9/8/chartex" xmlns:cx2="http://schemas.microsoft.com/office/drawing/2015/10/21/chartex" xmlns:cx3="http://schemas.microsoft.com/office/drawing/2016/5/9/chartex" xmlns:cx4="http://schemas.microsoft.com/office/drawing/2016/5/10/chartex" xmlns:cx5="http://schemas.microsoft.com/office/drawing/2016/5/11/chartex" xmlns:cx6="http://schemas.microsoft.com/office/drawing/2016/5/12/chartex" xmlns:cx7="http://schemas.microsoft.com/office/drawing/2016/5/13/chartex" xmlns:cx8="http://schemas.microsoft.com/office/drawing/2016/5/14/chartex" xmlns:mc="http://schemas.openxmlformats.org/markup-compatibility/2006" xmlns:aink="http://schemas.microsoft.com/office/drawing/2016/ink" xmlns:am3d="http://schemas.microsoft.com/office/drawing/2017/model3d" xmlns:o="urn:schemas-microsoft-com:office:office" xmlns:r="http://schemas.openxmlformats.org/officeDocument/2006/relationships" xmlns:m="http://schemas.openxmlformats.org/officeDocument/2006/math" xmlns:v="urn:schemas-microsoft-com:vml" xmlns:wp14="http://schemas.microsoft.com/office/word/2010/wordprocessingDrawing" xmlns:wp="http://schemas.openxmlformats.org/drawingml/2006/wordprocessingDrawing" xmlns:w10="urn:schemas-microsoft-com:office:word" xmlns:w="http://schemas.openxmlformats.org/wordprocessingml/2006/main" xmlns:w14="http://schemas.microsoft.com/office/word/2010/wordml" xmlns:w15="http://schemas.microsoft.com/office/word/2012/wordml" xmlns:w16cid="http://schemas.microsoft.com/office/word/2016/wordml/cid" xmlns:w16se="http://schemas.microsoft.com/office/word/2015/wordml/symex" xmlns:wpg="http://schemas.microsoft.com/office/word/2010/wordprocessingGroup" xmlns:wpi="http://schemas.microsoft.com/office/word/2010/wordprocessingInk" xmlns:wne="http://schemas.microsoft.com/office/word/2006/wordml" xmlns:wps="http://schemas.microsoft.com/office/word/2010/wordprocessingShape" mc:Ignorable="w14 w15 w16se w16cid wp14">
+<w:document xmlns:wpc="http://schemas.microsoft.com/office/word/2010/wordprocessingCanvas" xmlns:mc="http://schemas.openxmlformats.org/markup-compatibility/2006" xmlns:o="urn:schemas-microsoft-com:office:office" xmlns:r="http://schemas.openxmlformats.org/officeDocument/2006/relationships" xmlns:m="http://schemas.openxmlformats.org/officeDocument/2006/math" xmlns:v="urn:schemas-microsoft-com:vml" xmlns:wp14="http://schemas.microsoft.com/office/word/2010/wordprocessingDrawing" xmlns:wp="http://schemas.openxmlformats.org/drawingml/2006/wordprocessingDrawing" xmlns:w10="urn:schemas-microsoft-com:office:word" xmlns:w="http://schemas.openxmlformats.org/wordprocessingml/2006/main" xmlns:w14="http://schemas.microsoft.com/office/word/2010/wordml" xmlns:wpg="http://schemas.microsoft.com/office/word/2010/wordprocessingGroup" xmlns:wpi="http://schemas.microsoft.com/office/word/2010/wordprocessingInk" xmlns:wne="http://schemas.microsoft.com/office/word/2006/wordml" xmlns:wps="http://schemas.microsoft.com/office/word/2010/wordprocessingShape" mc:Ignorable="w14 wp14">
   <w:body>
     <w:p>
       <w:pPr>
@@ -13,6 +13,7 @@
           <w:lang w:val="en-US"/>
         </w:rPr>
       </w:pPr>
+      <w:proofErr w:type="spellStart"/>
       <w:r>
         <w:rPr>
           <w:rFonts w:ascii="Times New Roman" w:hAnsi="Times New Roman" w:cs="Times New Roman"/>
@@ -20,8 +21,29 @@
           <w:szCs w:val="40"/>
           <w:lang w:val="en-US"/>
         </w:rPr>
-        <w:t>Arhitekturni projekat</w:t>
-      </w:r>
+        <w:t>Arhitekturni</w:t>
+      </w:r>
+      <w:proofErr w:type="spellEnd"/>
+      <w:r>
+        <w:rPr>
+          <w:rFonts w:ascii="Times New Roman" w:hAnsi="Times New Roman" w:cs="Times New Roman"/>
+          <w:sz w:val="40"/>
+          <w:szCs w:val="40"/>
+          <w:lang w:val="en-US"/>
+        </w:rPr>
+        <w:t xml:space="preserve"> </w:t>
+      </w:r>
+      <w:proofErr w:type="spellStart"/>
+      <w:r>
+        <w:rPr>
+          <w:rFonts w:ascii="Times New Roman" w:hAnsi="Times New Roman" w:cs="Times New Roman"/>
+          <w:sz w:val="40"/>
+          <w:szCs w:val="40"/>
+          <w:lang w:val="en-US"/>
+        </w:rPr>
+        <w:t>projekat</w:t>
+      </w:r>
+      <w:proofErr w:type="spellEnd"/>
     </w:p>
     <w:p>
       <w:pPr>
@@ -90,6 +112,7 @@
           <w:lang w:val="en-US"/>
         </w:rPr>
       </w:pPr>
+      <w:proofErr w:type="spellStart"/>
       <w:r>
         <w:rPr>
           <w:rFonts w:cs="Times New Roman"/>
@@ -100,6 +123,7 @@
         </w:rPr>
         <w:t>FoodPin</w:t>
       </w:r>
+      <w:proofErr w:type="spellEnd"/>
     </w:p>
     <w:p>
       <w:pPr>
@@ -215,7 +239,23 @@
                 <w:rFonts w:cs="Times New Roman"/>
                 <w:lang w:val="en-US"/>
               </w:rPr>
-              <w:t>Tea Mitić 17274</w:t>
+              <w:t xml:space="preserve">Tea </w:t>
+            </w:r>
+            <w:proofErr w:type="spellStart"/>
+            <w:r>
+              <w:rPr>
+                <w:rFonts w:cs="Times New Roman"/>
+                <w:lang w:val="en-US"/>
+              </w:rPr>
+              <w:t>Mitić</w:t>
+            </w:r>
+            <w:proofErr w:type="spellEnd"/>
+            <w:r>
+              <w:rPr>
+                <w:rFonts w:cs="Times New Roman"/>
+                <w:lang w:val="en-US"/>
+              </w:rPr>
+              <w:t xml:space="preserve"> 17274</w:t>
             </w:r>
           </w:p>
         </w:tc>
@@ -232,12 +272,37 @@
                 <w:lang w:val="en-US"/>
               </w:rPr>
             </w:pPr>
+            <w:proofErr w:type="spellStart"/>
             <w:r>
               <w:rPr>
                 <w:rFonts w:cs="Times New Roman"/>
                 <w:lang w:val="en-US"/>
               </w:rPr>
-              <w:t>Dimitrije Mitić 17269</w:t>
+              <w:t>Dimitrije</w:t>
+            </w:r>
+            <w:proofErr w:type="spellEnd"/>
+            <w:r>
+              <w:rPr>
+                <w:rFonts w:cs="Times New Roman"/>
+                <w:lang w:val="en-US"/>
+              </w:rPr>
+              <w:t xml:space="preserve"> </w:t>
+            </w:r>
+            <w:proofErr w:type="spellStart"/>
+            <w:r>
+              <w:rPr>
+                <w:rFonts w:cs="Times New Roman"/>
+                <w:lang w:val="en-US"/>
+              </w:rPr>
+              <w:t>Mitić</w:t>
+            </w:r>
+            <w:proofErr w:type="spellEnd"/>
+            <w:r>
+              <w:rPr>
+                <w:rFonts w:cs="Times New Roman"/>
+                <w:lang w:val="en-US"/>
+              </w:rPr>
+              <w:t xml:space="preserve"> 17269</w:t>
             </w:r>
           </w:p>
         </w:tc>
@@ -268,6 +333,7 @@
       <w:sdtPr>
         <w:rPr>
           <w:rFonts w:eastAsiaTheme="minorHAnsi" w:cstheme="minorBidi"/>
+          <w:b w:val="0"/>
           <w:color w:val="auto"/>
           <w:sz w:val="24"/>
           <w:szCs w:val="22"/>
@@ -294,9 +360,11 @@
               <w:numId w:val="0"/>
             </w:numPr>
           </w:pPr>
+          <w:proofErr w:type="spellStart"/>
           <w:r>
             <w:t>Sadržaj</w:t>
           </w:r>
+          <w:proofErr w:type="spellEnd"/>
         </w:p>
         <w:p>
           <w:pPr>
@@ -705,114 +773,862 @@
           <w:lang w:val="en-US"/>
         </w:rPr>
       </w:pPr>
-      <w:r>
-        <w:rPr>
-          <w:lang w:val="en-US"/>
-        </w:rPr>
-        <w:t>FoodPin je web aplikacija u vidu društvene mreže namenjena ljubiteljima hrane.</w:t>
-      </w:r>
-      <w:r>
-        <w:rPr>
-          <w:lang w:val="en-US"/>
-        </w:rPr>
-        <w:t xml:space="preserve"> Aplikacija pruža svojim korisnicima širok spektar </w:t>
-      </w:r>
-      <w:r>
-        <w:rPr>
-          <w:lang w:val="en-US"/>
-        </w:rPr>
-        <w:t>raznovrsnih recepata</w:t>
-      </w:r>
-      <w:r>
-        <w:rPr>
-          <w:lang w:val="en-US"/>
-        </w:rPr>
-        <w:t xml:space="preserve"> prilagođen na osnovu njihovih interesovanja</w:t>
-      </w:r>
-      <w:r>
-        <w:rPr>
-          <w:lang w:val="en-US"/>
-        </w:rPr>
-        <w:t xml:space="preserve"> (tagova koji prate)</w:t>
-      </w:r>
-      <w:r>
-        <w:rPr>
-          <w:lang w:val="en-US"/>
-        </w:rPr>
-        <w:t xml:space="preserve"> kao i prikaz recepata </w:t>
-      </w:r>
-      <w:r>
-        <w:rPr>
-          <w:lang w:val="en-US"/>
-        </w:rPr>
-        <w:t>njegovih prijatelja na društvenoj mreži.</w:t>
-      </w:r>
-      <w:r>
-        <w:rPr>
-          <w:lang w:val="en-US"/>
-        </w:rPr>
-        <w:t xml:space="preserve"> Korsinici </w:t>
-      </w:r>
+      <w:proofErr w:type="spellStart"/>
+      <w:r>
+        <w:rPr>
+          <w:lang w:val="en-US"/>
+        </w:rPr>
+        <w:t>FoodPin</w:t>
+      </w:r>
+      <w:proofErr w:type="spellEnd"/>
+      <w:r>
+        <w:rPr>
+          <w:lang w:val="en-US"/>
+        </w:rPr>
+        <w:t xml:space="preserve"> je web </w:t>
+      </w:r>
+      <w:proofErr w:type="spellStart"/>
+      <w:r>
+        <w:rPr>
+          <w:lang w:val="en-US"/>
+        </w:rPr>
+        <w:t>aplikacija</w:t>
+      </w:r>
+      <w:proofErr w:type="spellEnd"/>
+      <w:r>
+        <w:rPr>
+          <w:lang w:val="en-US"/>
+        </w:rPr>
+        <w:t xml:space="preserve"> u </w:t>
+      </w:r>
+      <w:proofErr w:type="spellStart"/>
+      <w:r>
+        <w:rPr>
+          <w:lang w:val="en-US"/>
+        </w:rPr>
+        <w:t>vidu</w:t>
+      </w:r>
+      <w:proofErr w:type="spellEnd"/>
+      <w:r>
+        <w:rPr>
+          <w:lang w:val="en-US"/>
+        </w:rPr>
+        <w:t xml:space="preserve"> </w:t>
+      </w:r>
+      <w:proofErr w:type="spellStart"/>
+      <w:r>
+        <w:rPr>
+          <w:lang w:val="en-US"/>
+        </w:rPr>
+        <w:t>društvene</w:t>
+      </w:r>
+      <w:proofErr w:type="spellEnd"/>
+      <w:r>
+        <w:rPr>
+          <w:lang w:val="en-US"/>
+        </w:rPr>
+        <w:t xml:space="preserve"> </w:t>
+      </w:r>
+      <w:proofErr w:type="spellStart"/>
+      <w:r>
+        <w:rPr>
+          <w:lang w:val="en-US"/>
+        </w:rPr>
+        <w:t>mreže</w:t>
+      </w:r>
+      <w:proofErr w:type="spellEnd"/>
+      <w:r>
+        <w:rPr>
+          <w:lang w:val="en-US"/>
+        </w:rPr>
+        <w:t xml:space="preserve"> </w:t>
+      </w:r>
+      <w:proofErr w:type="spellStart"/>
+      <w:r>
+        <w:rPr>
+          <w:lang w:val="en-US"/>
+        </w:rPr>
+        <w:t>namenjena</w:t>
+      </w:r>
+      <w:proofErr w:type="spellEnd"/>
+      <w:r>
+        <w:rPr>
+          <w:lang w:val="en-US"/>
+        </w:rPr>
+        <w:t xml:space="preserve"> </w:t>
+      </w:r>
+      <w:proofErr w:type="spellStart"/>
+      <w:r>
+        <w:rPr>
+          <w:lang w:val="en-US"/>
+        </w:rPr>
+        <w:t>ljubiteljima</w:t>
+      </w:r>
+      <w:proofErr w:type="spellEnd"/>
+      <w:r>
+        <w:rPr>
+          <w:lang w:val="en-US"/>
+        </w:rPr>
+        <w:t xml:space="preserve"> </w:t>
+      </w:r>
+      <w:proofErr w:type="spellStart"/>
+      <w:r>
+        <w:rPr>
+          <w:lang w:val="en-US"/>
+        </w:rPr>
+        <w:t>hrane</w:t>
+      </w:r>
+      <w:proofErr w:type="spellEnd"/>
+      <w:r>
+        <w:rPr>
+          <w:lang w:val="en-US"/>
+        </w:rPr>
+        <w:t>.</w:t>
+      </w:r>
+      <w:r>
+        <w:rPr>
+          <w:lang w:val="en-US"/>
+        </w:rPr>
+        <w:t xml:space="preserve"> </w:t>
+      </w:r>
+      <w:proofErr w:type="spellStart"/>
+      <w:r>
+        <w:rPr>
+          <w:lang w:val="en-US"/>
+        </w:rPr>
+        <w:t>Aplikacija</w:t>
+      </w:r>
+      <w:proofErr w:type="spellEnd"/>
+      <w:r>
+        <w:rPr>
+          <w:lang w:val="en-US"/>
+        </w:rPr>
+        <w:t xml:space="preserve"> </w:t>
+      </w:r>
+      <w:proofErr w:type="spellStart"/>
+      <w:r>
+        <w:rPr>
+          <w:lang w:val="en-US"/>
+        </w:rPr>
+        <w:t>pruža</w:t>
+      </w:r>
+      <w:proofErr w:type="spellEnd"/>
+      <w:r>
+        <w:rPr>
+          <w:lang w:val="en-US"/>
+        </w:rPr>
+        <w:t xml:space="preserve"> </w:t>
+      </w:r>
+      <w:proofErr w:type="spellStart"/>
+      <w:r>
+        <w:rPr>
+          <w:lang w:val="en-US"/>
+        </w:rPr>
+        <w:t>svojim</w:t>
+      </w:r>
+      <w:proofErr w:type="spellEnd"/>
+      <w:r>
+        <w:rPr>
+          <w:lang w:val="en-US"/>
+        </w:rPr>
+        <w:t xml:space="preserve"> </w:t>
+      </w:r>
+      <w:proofErr w:type="spellStart"/>
+      <w:r>
+        <w:rPr>
+          <w:lang w:val="en-US"/>
+        </w:rPr>
+        <w:t>korisnicima</w:t>
+      </w:r>
+      <w:proofErr w:type="spellEnd"/>
+      <w:r>
+        <w:rPr>
+          <w:lang w:val="en-US"/>
+        </w:rPr>
+        <w:t xml:space="preserve"> </w:t>
+      </w:r>
+      <w:proofErr w:type="spellStart"/>
+      <w:r>
+        <w:rPr>
+          <w:lang w:val="en-US"/>
+        </w:rPr>
+        <w:t>širok</w:t>
+      </w:r>
+      <w:proofErr w:type="spellEnd"/>
+      <w:r>
+        <w:rPr>
+          <w:lang w:val="en-US"/>
+        </w:rPr>
+        <w:t xml:space="preserve"> </w:t>
+      </w:r>
+      <w:proofErr w:type="spellStart"/>
+      <w:r>
+        <w:rPr>
+          <w:lang w:val="en-US"/>
+        </w:rPr>
+        <w:t>spektar</w:t>
+      </w:r>
+      <w:proofErr w:type="spellEnd"/>
+      <w:r>
+        <w:rPr>
+          <w:lang w:val="en-US"/>
+        </w:rPr>
+        <w:t xml:space="preserve"> </w:t>
+      </w:r>
+      <w:proofErr w:type="spellStart"/>
+      <w:r>
+        <w:rPr>
+          <w:lang w:val="en-US"/>
+        </w:rPr>
+        <w:t>raznovrsnih</w:t>
+      </w:r>
+      <w:proofErr w:type="spellEnd"/>
+      <w:r>
+        <w:rPr>
+          <w:lang w:val="en-US"/>
+        </w:rPr>
+        <w:t xml:space="preserve"> </w:t>
+      </w:r>
+      <w:proofErr w:type="spellStart"/>
+      <w:r>
+        <w:rPr>
+          <w:lang w:val="en-US"/>
+        </w:rPr>
+        <w:t>recepata</w:t>
+      </w:r>
+      <w:proofErr w:type="spellEnd"/>
+      <w:r>
+        <w:rPr>
+          <w:lang w:val="en-US"/>
+        </w:rPr>
+        <w:t xml:space="preserve"> </w:t>
+      </w:r>
+      <w:proofErr w:type="spellStart"/>
+      <w:r>
+        <w:rPr>
+          <w:lang w:val="en-US"/>
+        </w:rPr>
+        <w:t>prilagođen</w:t>
+      </w:r>
+      <w:proofErr w:type="spellEnd"/>
+      <w:r>
+        <w:rPr>
+          <w:lang w:val="en-US"/>
+        </w:rPr>
+        <w:t xml:space="preserve"> </w:t>
+      </w:r>
+      <w:proofErr w:type="spellStart"/>
+      <w:r>
+        <w:rPr>
+          <w:lang w:val="en-US"/>
+        </w:rPr>
+        <w:t>na</w:t>
+      </w:r>
+      <w:proofErr w:type="spellEnd"/>
+      <w:r>
+        <w:rPr>
+          <w:lang w:val="en-US"/>
+        </w:rPr>
+        <w:t xml:space="preserve"> </w:t>
+      </w:r>
+      <w:proofErr w:type="spellStart"/>
+      <w:r>
+        <w:rPr>
+          <w:lang w:val="en-US"/>
+        </w:rPr>
+        <w:t>osnovu</w:t>
+      </w:r>
+      <w:proofErr w:type="spellEnd"/>
+      <w:r>
+        <w:rPr>
+          <w:lang w:val="en-US"/>
+        </w:rPr>
+        <w:t xml:space="preserve"> </w:t>
+      </w:r>
+      <w:proofErr w:type="spellStart"/>
+      <w:r>
+        <w:rPr>
+          <w:lang w:val="en-US"/>
+        </w:rPr>
+        <w:t>njihovih</w:t>
+      </w:r>
+      <w:proofErr w:type="spellEnd"/>
+      <w:r>
+        <w:rPr>
+          <w:lang w:val="en-US"/>
+        </w:rPr>
+        <w:t xml:space="preserve"> </w:t>
+      </w:r>
+      <w:proofErr w:type="spellStart"/>
+      <w:r>
+        <w:rPr>
+          <w:lang w:val="en-US"/>
+        </w:rPr>
+        <w:t>interesovanja</w:t>
+      </w:r>
+      <w:proofErr w:type="spellEnd"/>
+      <w:r>
+        <w:rPr>
+          <w:lang w:val="en-US"/>
+        </w:rPr>
+        <w:t xml:space="preserve"> (</w:t>
+      </w:r>
+      <w:proofErr w:type="spellStart"/>
+      <w:r>
+        <w:rPr>
+          <w:lang w:val="en-US"/>
+        </w:rPr>
+        <w:t>tagova</w:t>
+      </w:r>
+      <w:proofErr w:type="spellEnd"/>
+      <w:r>
+        <w:rPr>
+          <w:lang w:val="en-US"/>
+        </w:rPr>
+        <w:t xml:space="preserve"> </w:t>
+      </w:r>
+      <w:proofErr w:type="spellStart"/>
+      <w:r>
+        <w:rPr>
+          <w:lang w:val="en-US"/>
+        </w:rPr>
+        <w:t>koji</w:t>
+      </w:r>
+      <w:proofErr w:type="spellEnd"/>
+      <w:r>
+        <w:rPr>
+          <w:lang w:val="en-US"/>
+        </w:rPr>
+        <w:t xml:space="preserve"> prate)</w:t>
+      </w:r>
+      <w:r>
+        <w:rPr>
+          <w:lang w:val="en-US"/>
+        </w:rPr>
+        <w:t xml:space="preserve"> </w:t>
+      </w:r>
+      <w:proofErr w:type="spellStart"/>
+      <w:r>
+        <w:rPr>
+          <w:lang w:val="en-US"/>
+        </w:rPr>
+        <w:t>kao</w:t>
+      </w:r>
+      <w:proofErr w:type="spellEnd"/>
+      <w:r>
+        <w:rPr>
+          <w:lang w:val="en-US"/>
+        </w:rPr>
+        <w:t xml:space="preserve"> i </w:t>
+      </w:r>
+      <w:proofErr w:type="spellStart"/>
+      <w:r>
+        <w:rPr>
+          <w:lang w:val="en-US"/>
+        </w:rPr>
+        <w:t>prikaz</w:t>
+      </w:r>
+      <w:proofErr w:type="spellEnd"/>
+      <w:r>
+        <w:rPr>
+          <w:lang w:val="en-US"/>
+        </w:rPr>
+        <w:t xml:space="preserve"> </w:t>
+      </w:r>
+      <w:proofErr w:type="spellStart"/>
+      <w:r>
+        <w:rPr>
+          <w:lang w:val="en-US"/>
+        </w:rPr>
+        <w:t>recepata</w:t>
+      </w:r>
+      <w:proofErr w:type="spellEnd"/>
+      <w:r>
+        <w:rPr>
+          <w:lang w:val="en-US"/>
+        </w:rPr>
+        <w:t xml:space="preserve"> </w:t>
+      </w:r>
+      <w:proofErr w:type="spellStart"/>
+      <w:r>
+        <w:rPr>
+          <w:lang w:val="en-US"/>
+        </w:rPr>
+        <w:t>njegovih</w:t>
+      </w:r>
+      <w:proofErr w:type="spellEnd"/>
+      <w:r>
+        <w:rPr>
+          <w:lang w:val="en-US"/>
+        </w:rPr>
+        <w:t xml:space="preserve"> </w:t>
+      </w:r>
+      <w:proofErr w:type="spellStart"/>
+      <w:r>
+        <w:rPr>
+          <w:lang w:val="en-US"/>
+        </w:rPr>
+        <w:t>prijatelja</w:t>
+      </w:r>
+      <w:proofErr w:type="spellEnd"/>
+      <w:r>
+        <w:rPr>
+          <w:lang w:val="en-US"/>
+        </w:rPr>
+        <w:t xml:space="preserve"> </w:t>
+      </w:r>
+      <w:proofErr w:type="spellStart"/>
+      <w:r>
+        <w:rPr>
+          <w:lang w:val="en-US"/>
+        </w:rPr>
+        <w:t>na</w:t>
+      </w:r>
+      <w:proofErr w:type="spellEnd"/>
+      <w:r>
+        <w:rPr>
+          <w:lang w:val="en-US"/>
+        </w:rPr>
+        <w:t xml:space="preserve"> </w:t>
+      </w:r>
+      <w:proofErr w:type="spellStart"/>
+      <w:r>
+        <w:rPr>
+          <w:lang w:val="en-US"/>
+        </w:rPr>
+        <w:t>društvenoj</w:t>
+      </w:r>
+      <w:proofErr w:type="spellEnd"/>
+      <w:r>
+        <w:rPr>
+          <w:lang w:val="en-US"/>
+        </w:rPr>
+        <w:t xml:space="preserve"> </w:t>
+      </w:r>
+      <w:proofErr w:type="spellStart"/>
+      <w:r>
+        <w:rPr>
+          <w:lang w:val="en-US"/>
+        </w:rPr>
+        <w:t>mreži</w:t>
+      </w:r>
+      <w:proofErr w:type="spellEnd"/>
+      <w:r>
+        <w:rPr>
+          <w:lang w:val="en-US"/>
+        </w:rPr>
+        <w:t>.</w:t>
+      </w:r>
+      <w:r>
+        <w:rPr>
+          <w:lang w:val="en-US"/>
+        </w:rPr>
+        <w:t xml:space="preserve"> </w:t>
+      </w:r>
+      <w:proofErr w:type="spellStart"/>
+      <w:r>
+        <w:rPr>
+          <w:lang w:val="en-US"/>
+        </w:rPr>
+        <w:t>Korsinici</w:t>
+      </w:r>
+      <w:proofErr w:type="spellEnd"/>
+      <w:r>
+        <w:rPr>
+          <w:lang w:val="en-US"/>
+        </w:rPr>
+        <w:t xml:space="preserve"> </w:t>
+      </w:r>
+      <w:proofErr w:type="spellStart"/>
       <w:r>
         <w:rPr>
           <w:lang w:val="en-US"/>
         </w:rPr>
         <w:t>mogu</w:t>
       </w:r>
-      <w:r>
-        <w:rPr>
-          <w:lang w:val="en-US"/>
-        </w:rPr>
-        <w:t xml:space="preserve"> </w:t>
-      </w:r>
-      <w:r>
-        <w:rPr>
-          <w:lang w:val="en-US"/>
-        </w:rPr>
-        <w:t xml:space="preserve">da kreiraju </w:t>
-      </w:r>
-      <w:r>
-        <w:rPr>
-          <w:lang w:val="en-US"/>
-        </w:rPr>
-        <w:t xml:space="preserve"> </w:t>
-      </w:r>
-      <w:r>
-        <w:rPr>
-          <w:lang w:val="en-US"/>
-        </w:rPr>
-        <w:t>sopstvene recepte</w:t>
-      </w:r>
-      <w:r>
-        <w:rPr>
-          <w:lang w:val="en-US"/>
-        </w:rPr>
-        <w:t xml:space="preserve"> </w:t>
-      </w:r>
-      <w:r>
-        <w:rPr>
-          <w:lang w:val="en-US"/>
-        </w:rPr>
-        <w:t>koji će biti prikazani na njihovim profilima</w:t>
-      </w:r>
-      <w:r>
-        <w:rPr>
-          <w:lang w:val="en-US"/>
-        </w:rPr>
-        <w:t>. Samim tim, korisnici mogu videti recepte drugih korisnika</w:t>
-      </w:r>
-      <w:r>
-        <w:rPr>
-          <w:lang w:val="en-US"/>
-        </w:rPr>
-        <w:t xml:space="preserve"> na svojim pocetnim stranicama </w:t>
-      </w:r>
-      <w:r>
-        <w:rPr>
-          <w:lang w:val="en-US"/>
-        </w:rPr>
-        <w:t>i sačuvati one koji im se dopadaju</w:t>
-      </w:r>
+      <w:proofErr w:type="spellEnd"/>
+      <w:r>
+        <w:rPr>
+          <w:lang w:val="en-US"/>
+        </w:rPr>
+        <w:t xml:space="preserve"> </w:t>
+      </w:r>
+      <w:r>
+        <w:rPr>
+          <w:lang w:val="en-US"/>
+        </w:rPr>
+        <w:t xml:space="preserve">da </w:t>
+      </w:r>
+      <w:proofErr w:type="spellStart"/>
+      <w:r>
+        <w:rPr>
+          <w:lang w:val="en-US"/>
+        </w:rPr>
+        <w:t>kreiraju</w:t>
+      </w:r>
+      <w:proofErr w:type="spellEnd"/>
+      <w:r>
+        <w:rPr>
+          <w:lang w:val="en-US"/>
+        </w:rPr>
+        <w:t xml:space="preserve"> </w:t>
+      </w:r>
+      <w:r>
+        <w:rPr>
+          <w:lang w:val="en-US"/>
+        </w:rPr>
+        <w:t xml:space="preserve"> </w:t>
+      </w:r>
+      <w:proofErr w:type="spellStart"/>
+      <w:r>
+        <w:rPr>
+          <w:lang w:val="en-US"/>
+        </w:rPr>
+        <w:t>sopstvene</w:t>
+      </w:r>
+      <w:proofErr w:type="spellEnd"/>
+      <w:r>
+        <w:rPr>
+          <w:lang w:val="en-US"/>
+        </w:rPr>
+        <w:t xml:space="preserve"> </w:t>
+      </w:r>
+      <w:proofErr w:type="spellStart"/>
+      <w:r>
+        <w:rPr>
+          <w:lang w:val="en-US"/>
+        </w:rPr>
+        <w:t>recepte</w:t>
+      </w:r>
+      <w:proofErr w:type="spellEnd"/>
+      <w:r>
+        <w:rPr>
+          <w:lang w:val="en-US"/>
+        </w:rPr>
+        <w:t xml:space="preserve"> </w:t>
+      </w:r>
+      <w:proofErr w:type="spellStart"/>
+      <w:r>
+        <w:rPr>
+          <w:lang w:val="en-US"/>
+        </w:rPr>
+        <w:t>koji</w:t>
+      </w:r>
+      <w:proofErr w:type="spellEnd"/>
+      <w:r>
+        <w:rPr>
+          <w:lang w:val="en-US"/>
+        </w:rPr>
+        <w:t xml:space="preserve"> </w:t>
+      </w:r>
+      <w:proofErr w:type="spellStart"/>
+      <w:r>
+        <w:rPr>
+          <w:lang w:val="en-US"/>
+        </w:rPr>
+        <w:t>će</w:t>
+      </w:r>
+      <w:proofErr w:type="spellEnd"/>
+      <w:r>
+        <w:rPr>
+          <w:lang w:val="en-US"/>
+        </w:rPr>
+        <w:t xml:space="preserve"> </w:t>
+      </w:r>
+      <w:proofErr w:type="spellStart"/>
+      <w:r>
+        <w:rPr>
+          <w:lang w:val="en-US"/>
+        </w:rPr>
+        <w:t>biti</w:t>
+      </w:r>
+      <w:proofErr w:type="spellEnd"/>
+      <w:r>
+        <w:rPr>
+          <w:lang w:val="en-US"/>
+        </w:rPr>
+        <w:t xml:space="preserve"> </w:t>
+      </w:r>
+      <w:proofErr w:type="spellStart"/>
+      <w:r>
+        <w:rPr>
+          <w:lang w:val="en-US"/>
+        </w:rPr>
+        <w:t>prikazani</w:t>
+      </w:r>
+      <w:proofErr w:type="spellEnd"/>
+      <w:r>
+        <w:rPr>
+          <w:lang w:val="en-US"/>
+        </w:rPr>
+        <w:t xml:space="preserve"> </w:t>
+      </w:r>
+      <w:proofErr w:type="spellStart"/>
+      <w:r>
+        <w:rPr>
+          <w:lang w:val="en-US"/>
+        </w:rPr>
+        <w:t>na</w:t>
+      </w:r>
+      <w:proofErr w:type="spellEnd"/>
+      <w:r>
+        <w:rPr>
+          <w:lang w:val="en-US"/>
+        </w:rPr>
+        <w:t xml:space="preserve"> </w:t>
+      </w:r>
+      <w:proofErr w:type="spellStart"/>
+      <w:r>
+        <w:rPr>
+          <w:lang w:val="en-US"/>
+        </w:rPr>
+        <w:t>njihovim</w:t>
+      </w:r>
+      <w:proofErr w:type="spellEnd"/>
+      <w:r>
+        <w:rPr>
+          <w:lang w:val="en-US"/>
+        </w:rPr>
+        <w:t xml:space="preserve"> </w:t>
+      </w:r>
+      <w:proofErr w:type="spellStart"/>
+      <w:r>
+        <w:rPr>
+          <w:lang w:val="en-US"/>
+        </w:rPr>
+        <w:t>profilima</w:t>
+      </w:r>
+      <w:proofErr w:type="spellEnd"/>
+      <w:r>
+        <w:rPr>
+          <w:lang w:val="en-US"/>
+        </w:rPr>
+        <w:t xml:space="preserve">. </w:t>
+      </w:r>
+      <w:proofErr w:type="spellStart"/>
+      <w:r>
+        <w:rPr>
+          <w:lang w:val="en-US"/>
+        </w:rPr>
+        <w:t>Samim</w:t>
+      </w:r>
+      <w:proofErr w:type="spellEnd"/>
+      <w:r>
+        <w:rPr>
+          <w:lang w:val="en-US"/>
+        </w:rPr>
+        <w:t xml:space="preserve"> </w:t>
+      </w:r>
+      <w:proofErr w:type="spellStart"/>
+      <w:r>
+        <w:rPr>
+          <w:lang w:val="en-US"/>
+        </w:rPr>
+        <w:t>tim</w:t>
+      </w:r>
+      <w:proofErr w:type="spellEnd"/>
+      <w:r>
+        <w:rPr>
+          <w:lang w:val="en-US"/>
+        </w:rPr>
+        <w:t xml:space="preserve">, </w:t>
+      </w:r>
+      <w:proofErr w:type="spellStart"/>
+      <w:r>
+        <w:rPr>
+          <w:lang w:val="en-US"/>
+        </w:rPr>
+        <w:t>korisnici</w:t>
+      </w:r>
+      <w:proofErr w:type="spellEnd"/>
+      <w:r>
+        <w:rPr>
+          <w:lang w:val="en-US"/>
+        </w:rPr>
+        <w:t xml:space="preserve"> </w:t>
+      </w:r>
+      <w:proofErr w:type="spellStart"/>
+      <w:r>
+        <w:rPr>
+          <w:lang w:val="en-US"/>
+        </w:rPr>
+        <w:t>mogu</w:t>
+      </w:r>
+      <w:proofErr w:type="spellEnd"/>
+      <w:r>
+        <w:rPr>
+          <w:lang w:val="en-US"/>
+        </w:rPr>
+        <w:t xml:space="preserve"> </w:t>
+      </w:r>
+      <w:proofErr w:type="spellStart"/>
+      <w:r>
+        <w:rPr>
+          <w:lang w:val="en-US"/>
+        </w:rPr>
+        <w:t>videti</w:t>
+      </w:r>
+      <w:proofErr w:type="spellEnd"/>
+      <w:r>
+        <w:rPr>
+          <w:lang w:val="en-US"/>
+        </w:rPr>
+        <w:t xml:space="preserve"> </w:t>
+      </w:r>
+      <w:proofErr w:type="spellStart"/>
+      <w:r>
+        <w:rPr>
+          <w:lang w:val="en-US"/>
+        </w:rPr>
+        <w:t>recepte</w:t>
+      </w:r>
+      <w:proofErr w:type="spellEnd"/>
+      <w:r>
+        <w:rPr>
+          <w:lang w:val="en-US"/>
+        </w:rPr>
+        <w:t xml:space="preserve"> </w:t>
+      </w:r>
+      <w:proofErr w:type="spellStart"/>
+      <w:r>
+        <w:rPr>
+          <w:lang w:val="en-US"/>
+        </w:rPr>
+        <w:t>drugih</w:t>
+      </w:r>
+      <w:proofErr w:type="spellEnd"/>
+      <w:r>
+        <w:rPr>
+          <w:lang w:val="en-US"/>
+        </w:rPr>
+        <w:t xml:space="preserve"> </w:t>
+      </w:r>
+      <w:proofErr w:type="spellStart"/>
+      <w:r>
+        <w:rPr>
+          <w:lang w:val="en-US"/>
+        </w:rPr>
+        <w:t>korisnika</w:t>
+      </w:r>
+      <w:proofErr w:type="spellEnd"/>
+      <w:r>
+        <w:rPr>
+          <w:lang w:val="en-US"/>
+        </w:rPr>
+        <w:t xml:space="preserve"> </w:t>
+      </w:r>
+      <w:proofErr w:type="spellStart"/>
+      <w:r>
+        <w:rPr>
+          <w:lang w:val="en-US"/>
+        </w:rPr>
+        <w:t>na</w:t>
+      </w:r>
+      <w:proofErr w:type="spellEnd"/>
+      <w:r>
+        <w:rPr>
+          <w:lang w:val="en-US"/>
+        </w:rPr>
+        <w:t xml:space="preserve"> </w:t>
+      </w:r>
+      <w:proofErr w:type="spellStart"/>
+      <w:r>
+        <w:rPr>
+          <w:lang w:val="en-US"/>
+        </w:rPr>
+        <w:t>svojim</w:t>
+      </w:r>
+      <w:proofErr w:type="spellEnd"/>
+      <w:r>
+        <w:rPr>
+          <w:lang w:val="en-US"/>
+        </w:rPr>
+        <w:t xml:space="preserve"> </w:t>
+      </w:r>
+      <w:proofErr w:type="spellStart"/>
+      <w:r>
+        <w:rPr>
+          <w:lang w:val="en-US"/>
+        </w:rPr>
+        <w:t>pocetnim</w:t>
+      </w:r>
+      <w:proofErr w:type="spellEnd"/>
+      <w:r>
+        <w:rPr>
+          <w:lang w:val="en-US"/>
+        </w:rPr>
+        <w:t xml:space="preserve"> </w:t>
+      </w:r>
+      <w:proofErr w:type="spellStart"/>
+      <w:r>
+        <w:rPr>
+          <w:lang w:val="en-US"/>
+        </w:rPr>
+        <w:t>stranicama</w:t>
+      </w:r>
+      <w:proofErr w:type="spellEnd"/>
+      <w:r>
+        <w:rPr>
+          <w:lang w:val="en-US"/>
+        </w:rPr>
+        <w:t xml:space="preserve"> </w:t>
+      </w:r>
+      <w:r>
+        <w:rPr>
+          <w:lang w:val="en-US"/>
+        </w:rPr>
+        <w:t xml:space="preserve">i </w:t>
+      </w:r>
+      <w:proofErr w:type="spellStart"/>
+      <w:r>
+        <w:rPr>
+          <w:lang w:val="en-US"/>
+        </w:rPr>
+        <w:t>sačuvati</w:t>
+      </w:r>
+      <w:proofErr w:type="spellEnd"/>
+      <w:r>
+        <w:rPr>
+          <w:lang w:val="en-US"/>
+        </w:rPr>
+        <w:t xml:space="preserve"> one </w:t>
+      </w:r>
+      <w:proofErr w:type="spellStart"/>
+      <w:r>
+        <w:rPr>
+          <w:lang w:val="en-US"/>
+        </w:rPr>
+        <w:t>koji</w:t>
+      </w:r>
+      <w:proofErr w:type="spellEnd"/>
+      <w:r>
+        <w:rPr>
+          <w:lang w:val="en-US"/>
+        </w:rPr>
+        <w:t xml:space="preserve"> </w:t>
+      </w:r>
+      <w:proofErr w:type="spellStart"/>
+      <w:r>
+        <w:rPr>
+          <w:lang w:val="en-US"/>
+        </w:rPr>
+        <w:t>im</w:t>
+      </w:r>
+      <w:proofErr w:type="spellEnd"/>
+      <w:r>
+        <w:rPr>
+          <w:lang w:val="en-US"/>
+        </w:rPr>
+        <w:t xml:space="preserve"> se </w:t>
+      </w:r>
+      <w:proofErr w:type="spellStart"/>
+      <w:r>
+        <w:rPr>
+          <w:lang w:val="en-US"/>
+        </w:rPr>
+        <w:t>dopadaju</w:t>
+      </w:r>
+      <w:proofErr w:type="spellEnd"/>
       <w:r>
         <w:rPr>
           <w:lang w:val="en-US"/>
@@ -823,49 +1639,229 @@
         <w:rPr>
           <w:lang w:val="en-US"/>
         </w:rPr>
-        <w:t xml:space="preserve"> Radi lakšeg oragnizovanja</w:t>
-      </w:r>
-      <w:r>
-        <w:rPr>
-          <w:lang w:val="en-US"/>
-        </w:rPr>
-        <w:t xml:space="preserve"> sopstevnih i sacuvanih</w:t>
-      </w:r>
-      <w:r>
-        <w:rPr>
-          <w:lang w:val="en-US"/>
-        </w:rPr>
-        <w:t xml:space="preserve">  recepata</w:t>
-      </w:r>
-      <w:r>
-        <w:rPr>
-          <w:lang w:val="en-US"/>
-        </w:rPr>
-        <w:t xml:space="preserve">, i kasniju pretragu istih,  </w:t>
-      </w:r>
-      <w:r>
-        <w:rPr>
-          <w:lang w:val="en-US"/>
-        </w:rPr>
-        <w:t xml:space="preserve">na profilima je moguće </w:t>
-      </w:r>
-      <w:r>
-        <w:rPr>
-          <w:lang w:val="en-US"/>
-        </w:rPr>
-        <w:t xml:space="preserve">grupisanje recepata u </w:t>
-      </w:r>
-      <w:r>
-        <w:rPr>
-          <w:lang w:val="en-US"/>
-        </w:rPr>
-        <w:t xml:space="preserve"> </w:t>
-      </w:r>
-      <w:r>
-        <w:rPr>
-          <w:lang w:val="en-US"/>
-        </w:rPr>
-        <w:t>Board-ove.</w:t>
+        <w:t xml:space="preserve"> </w:t>
+      </w:r>
+      <w:proofErr w:type="spellStart"/>
+      <w:r>
+        <w:rPr>
+          <w:lang w:val="en-US"/>
+        </w:rPr>
+        <w:t>Radi</w:t>
+      </w:r>
+      <w:proofErr w:type="spellEnd"/>
+      <w:r>
+        <w:rPr>
+          <w:lang w:val="en-US"/>
+        </w:rPr>
+        <w:t xml:space="preserve"> </w:t>
+      </w:r>
+      <w:proofErr w:type="spellStart"/>
+      <w:r>
+        <w:rPr>
+          <w:lang w:val="en-US"/>
+        </w:rPr>
+        <w:t>lakšeg</w:t>
+      </w:r>
+      <w:proofErr w:type="spellEnd"/>
+      <w:r>
+        <w:rPr>
+          <w:lang w:val="en-US"/>
+        </w:rPr>
+        <w:t xml:space="preserve"> </w:t>
+      </w:r>
+      <w:proofErr w:type="spellStart"/>
+      <w:r>
+        <w:rPr>
+          <w:lang w:val="en-US"/>
+        </w:rPr>
+        <w:t>oragnizovanja</w:t>
+      </w:r>
+      <w:proofErr w:type="spellEnd"/>
+      <w:r>
+        <w:rPr>
+          <w:lang w:val="en-US"/>
+        </w:rPr>
+        <w:t xml:space="preserve"> </w:t>
+      </w:r>
+      <w:proofErr w:type="spellStart"/>
+      <w:r>
+        <w:rPr>
+          <w:lang w:val="en-US"/>
+        </w:rPr>
+        <w:t>sopstevnih</w:t>
+      </w:r>
+      <w:proofErr w:type="spellEnd"/>
+      <w:r>
+        <w:rPr>
+          <w:lang w:val="en-US"/>
+        </w:rPr>
+        <w:t xml:space="preserve"> i </w:t>
+      </w:r>
+      <w:proofErr w:type="spellStart"/>
+      <w:r>
+        <w:rPr>
+          <w:lang w:val="en-US"/>
+        </w:rPr>
+        <w:t>sacuvanih</w:t>
+      </w:r>
+      <w:proofErr w:type="spellEnd"/>
+      <w:r>
+        <w:rPr>
+          <w:lang w:val="en-US"/>
+        </w:rPr>
+        <w:t xml:space="preserve">  </w:t>
+      </w:r>
+      <w:proofErr w:type="spellStart"/>
+      <w:r>
+        <w:rPr>
+          <w:lang w:val="en-US"/>
+        </w:rPr>
+        <w:t>recepata</w:t>
+      </w:r>
+      <w:proofErr w:type="spellEnd"/>
+      <w:r>
+        <w:rPr>
+          <w:lang w:val="en-US"/>
+        </w:rPr>
+        <w:t xml:space="preserve">, i </w:t>
+      </w:r>
+      <w:proofErr w:type="spellStart"/>
+      <w:r>
+        <w:rPr>
+          <w:lang w:val="en-US"/>
+        </w:rPr>
+        <w:t>kasniju</w:t>
+      </w:r>
+      <w:proofErr w:type="spellEnd"/>
+      <w:r>
+        <w:rPr>
+          <w:lang w:val="en-US"/>
+        </w:rPr>
+        <w:t xml:space="preserve"> </w:t>
+      </w:r>
+      <w:proofErr w:type="spellStart"/>
+      <w:r>
+        <w:rPr>
+          <w:lang w:val="en-US"/>
+        </w:rPr>
+        <w:t>pretragu</w:t>
+      </w:r>
+      <w:proofErr w:type="spellEnd"/>
+      <w:r>
+        <w:rPr>
+          <w:lang w:val="en-US"/>
+        </w:rPr>
+        <w:t xml:space="preserve"> </w:t>
+      </w:r>
+      <w:proofErr w:type="spellStart"/>
+      <w:r>
+        <w:rPr>
+          <w:lang w:val="en-US"/>
+        </w:rPr>
+        <w:t>istih</w:t>
+      </w:r>
+      <w:proofErr w:type="spellEnd"/>
+      <w:r>
+        <w:rPr>
+          <w:lang w:val="en-US"/>
+        </w:rPr>
+        <w:t xml:space="preserve">,  </w:t>
+      </w:r>
+      <w:proofErr w:type="spellStart"/>
+      <w:r>
+        <w:rPr>
+          <w:lang w:val="en-US"/>
+        </w:rPr>
+        <w:t>na</w:t>
+      </w:r>
+      <w:proofErr w:type="spellEnd"/>
+      <w:r>
+        <w:rPr>
+          <w:lang w:val="en-US"/>
+        </w:rPr>
+        <w:t xml:space="preserve"> </w:t>
+      </w:r>
+      <w:proofErr w:type="spellStart"/>
+      <w:r>
+        <w:rPr>
+          <w:lang w:val="en-US"/>
+        </w:rPr>
+        <w:t>profilima</w:t>
+      </w:r>
+      <w:proofErr w:type="spellEnd"/>
+      <w:r>
+        <w:rPr>
+          <w:lang w:val="en-US"/>
+        </w:rPr>
+        <w:t xml:space="preserve"> je </w:t>
+      </w:r>
+      <w:proofErr w:type="spellStart"/>
+      <w:r>
+        <w:rPr>
+          <w:lang w:val="en-US"/>
+        </w:rPr>
+        <w:t>moguće</w:t>
+      </w:r>
+      <w:proofErr w:type="spellEnd"/>
+      <w:r>
+        <w:rPr>
+          <w:lang w:val="en-US"/>
+        </w:rPr>
+        <w:t xml:space="preserve"> </w:t>
+      </w:r>
+      <w:proofErr w:type="spellStart"/>
+      <w:r>
+        <w:rPr>
+          <w:lang w:val="en-US"/>
+        </w:rPr>
+        <w:t>grupisanje</w:t>
+      </w:r>
+      <w:proofErr w:type="spellEnd"/>
+      <w:r>
+        <w:rPr>
+          <w:lang w:val="en-US"/>
+        </w:rPr>
+        <w:t xml:space="preserve"> </w:t>
+      </w:r>
+      <w:proofErr w:type="spellStart"/>
+      <w:r>
+        <w:rPr>
+          <w:lang w:val="en-US"/>
+        </w:rPr>
+        <w:t>recepata</w:t>
+      </w:r>
+      <w:proofErr w:type="spellEnd"/>
+      <w:r>
+        <w:rPr>
+          <w:lang w:val="en-US"/>
+        </w:rPr>
+        <w:t xml:space="preserve"> u </w:t>
+      </w:r>
+      <w:r>
+        <w:rPr>
+          <w:lang w:val="en-US"/>
+        </w:rPr>
+        <w:t xml:space="preserve"> </w:t>
+      </w:r>
+      <w:r>
+        <w:rPr>
+          <w:lang w:val="en-US"/>
+        </w:rPr>
+        <w:t>Board-</w:t>
+      </w:r>
+      <w:proofErr w:type="spellStart"/>
+      <w:r>
+        <w:rPr>
+          <w:lang w:val="en-US"/>
+        </w:rPr>
+        <w:t>ove</w:t>
+      </w:r>
+      <w:proofErr w:type="spellEnd"/>
+      <w:r>
+        <w:rPr>
+          <w:lang w:val="en-US"/>
+        </w:rPr>
+        <w:t>.</w:t>
       </w:r>
     </w:p>
     <w:p>
@@ -874,26 +1870,462 @@
           <w:lang w:val="en-US"/>
         </w:rPr>
       </w:pPr>
-      <w:r>
-        <w:rPr>
-          <w:lang w:val="en-US"/>
-        </w:rPr>
-        <w:t>Cilj ovog projekta je kreiranje zajednice u kojoj se širi znanje raznih ljudi na planeti i razmena kuliranskih is</w:t>
-      </w:r>
-      <w:r>
-        <w:rPr>
-          <w:lang w:val="en-US"/>
-        </w:rPr>
-        <w:t xml:space="preserve">kustava iz kuhinja sirom sveta, kao </w:t>
+      <w:proofErr w:type="spellStart"/>
+      <w:r>
+        <w:rPr>
+          <w:lang w:val="en-US"/>
+        </w:rPr>
+        <w:t>Cilj</w:t>
+      </w:r>
+      <w:proofErr w:type="spellEnd"/>
+      <w:r>
+        <w:rPr>
+          <w:lang w:val="en-US"/>
+        </w:rPr>
+        <w:t xml:space="preserve"> </w:t>
+      </w:r>
+      <w:proofErr w:type="spellStart"/>
+      <w:r>
+        <w:rPr>
+          <w:lang w:val="en-US"/>
+        </w:rPr>
+        <w:t>ovog</w:t>
+      </w:r>
+      <w:proofErr w:type="spellEnd"/>
+      <w:r>
+        <w:rPr>
+          <w:lang w:val="en-US"/>
+        </w:rPr>
+        <w:t xml:space="preserve"> </w:t>
+      </w:r>
+      <w:proofErr w:type="spellStart"/>
+      <w:r>
+        <w:rPr>
+          <w:lang w:val="en-US"/>
+        </w:rPr>
+        <w:t>projekta</w:t>
+      </w:r>
+      <w:proofErr w:type="spellEnd"/>
+      <w:r>
+        <w:rPr>
+          <w:lang w:val="en-US"/>
+        </w:rPr>
+        <w:t xml:space="preserve"> je </w:t>
+      </w:r>
+      <w:proofErr w:type="spellStart"/>
+      <w:r>
+        <w:rPr>
+          <w:lang w:val="en-US"/>
+        </w:rPr>
+        <w:t>kreiranje</w:t>
+      </w:r>
+      <w:proofErr w:type="spellEnd"/>
+      <w:r>
+        <w:rPr>
+          <w:lang w:val="en-US"/>
+        </w:rPr>
+        <w:t xml:space="preserve"> </w:t>
+      </w:r>
+      <w:proofErr w:type="spellStart"/>
+      <w:r>
+        <w:rPr>
+          <w:lang w:val="en-US"/>
+        </w:rPr>
+        <w:t>zajednice</w:t>
+      </w:r>
+      <w:proofErr w:type="spellEnd"/>
+      <w:r>
+        <w:rPr>
+          <w:lang w:val="en-US"/>
+        </w:rPr>
+        <w:t xml:space="preserve"> u </w:t>
+      </w:r>
+      <w:proofErr w:type="spellStart"/>
+      <w:r>
+        <w:rPr>
+          <w:lang w:val="en-US"/>
+        </w:rPr>
+        <w:t>kojoj</w:t>
+      </w:r>
+      <w:proofErr w:type="spellEnd"/>
+      <w:r>
+        <w:rPr>
+          <w:lang w:val="en-US"/>
+        </w:rPr>
+        <w:t xml:space="preserve"> se </w:t>
+      </w:r>
+      <w:proofErr w:type="spellStart"/>
+      <w:r>
+        <w:rPr>
+          <w:lang w:val="en-US"/>
+        </w:rPr>
+        <w:t>širi</w:t>
+      </w:r>
+      <w:proofErr w:type="spellEnd"/>
+      <w:r>
+        <w:rPr>
+          <w:lang w:val="en-US"/>
+        </w:rPr>
+        <w:t xml:space="preserve"> </w:t>
+      </w:r>
+      <w:proofErr w:type="spellStart"/>
+      <w:r>
+        <w:rPr>
+          <w:lang w:val="en-US"/>
+        </w:rPr>
+        <w:t>znanje</w:t>
+      </w:r>
+      <w:proofErr w:type="spellEnd"/>
+      <w:r>
+        <w:rPr>
+          <w:lang w:val="en-US"/>
+        </w:rPr>
+        <w:t xml:space="preserve"> </w:t>
+      </w:r>
+      <w:proofErr w:type="spellStart"/>
+      <w:r>
+        <w:rPr>
+          <w:lang w:val="en-US"/>
+        </w:rPr>
+        <w:t>raznih</w:t>
+      </w:r>
+      <w:proofErr w:type="spellEnd"/>
+      <w:r>
+        <w:rPr>
+          <w:lang w:val="en-US"/>
+        </w:rPr>
+        <w:t xml:space="preserve"> </w:t>
+      </w:r>
+      <w:proofErr w:type="spellStart"/>
+      <w:r>
+        <w:rPr>
+          <w:lang w:val="en-US"/>
+        </w:rPr>
+        <w:t>ljudi</w:t>
+      </w:r>
+      <w:proofErr w:type="spellEnd"/>
+      <w:r>
+        <w:rPr>
+          <w:lang w:val="en-US"/>
+        </w:rPr>
+        <w:t xml:space="preserve"> </w:t>
+      </w:r>
+      <w:proofErr w:type="spellStart"/>
+      <w:r>
+        <w:rPr>
+          <w:lang w:val="en-US"/>
+        </w:rPr>
+        <w:t>na</w:t>
+      </w:r>
+      <w:proofErr w:type="spellEnd"/>
+      <w:r>
+        <w:rPr>
+          <w:lang w:val="en-US"/>
+        </w:rPr>
+        <w:t xml:space="preserve"> </w:t>
+      </w:r>
+      <w:proofErr w:type="spellStart"/>
+      <w:r>
+        <w:rPr>
+          <w:lang w:val="en-US"/>
+        </w:rPr>
+        <w:t>planeti</w:t>
+      </w:r>
+      <w:proofErr w:type="spellEnd"/>
+      <w:r>
+        <w:rPr>
+          <w:lang w:val="en-US"/>
+        </w:rPr>
+        <w:t xml:space="preserve"> i </w:t>
+      </w:r>
+      <w:proofErr w:type="spellStart"/>
+      <w:r>
+        <w:rPr>
+          <w:lang w:val="en-US"/>
+        </w:rPr>
+        <w:t>razmena</w:t>
+      </w:r>
+      <w:proofErr w:type="spellEnd"/>
+      <w:r>
+        <w:rPr>
+          <w:lang w:val="en-US"/>
+        </w:rPr>
+        <w:t xml:space="preserve"> </w:t>
+      </w:r>
+      <w:proofErr w:type="spellStart"/>
+      <w:r>
+        <w:rPr>
+          <w:lang w:val="en-US"/>
+        </w:rPr>
+        <w:t>kuliranskih</w:t>
+      </w:r>
+      <w:proofErr w:type="spellEnd"/>
+      <w:r>
+        <w:rPr>
+          <w:lang w:val="en-US"/>
+        </w:rPr>
+        <w:t xml:space="preserve"> </w:t>
+      </w:r>
+      <w:proofErr w:type="spellStart"/>
+      <w:r>
+        <w:rPr>
+          <w:lang w:val="en-US"/>
+        </w:rPr>
+        <w:t>is</w:t>
+      </w:r>
+      <w:r>
+        <w:rPr>
+          <w:lang w:val="en-US"/>
+        </w:rPr>
+        <w:t>kustava</w:t>
+      </w:r>
+      <w:proofErr w:type="spellEnd"/>
+      <w:r>
+        <w:rPr>
+          <w:lang w:val="en-US"/>
+        </w:rPr>
+        <w:t xml:space="preserve"> </w:t>
+      </w:r>
+      <w:proofErr w:type="spellStart"/>
+      <w:r>
+        <w:rPr>
+          <w:lang w:val="en-US"/>
+        </w:rPr>
+        <w:t>iz</w:t>
+      </w:r>
+      <w:proofErr w:type="spellEnd"/>
+      <w:r>
+        <w:rPr>
+          <w:lang w:val="en-US"/>
+        </w:rPr>
+        <w:t xml:space="preserve"> </w:t>
+      </w:r>
+      <w:proofErr w:type="spellStart"/>
+      <w:r>
+        <w:rPr>
+          <w:lang w:val="en-US"/>
+        </w:rPr>
+        <w:t>kuhinja</w:t>
+      </w:r>
+      <w:proofErr w:type="spellEnd"/>
+      <w:r>
+        <w:rPr>
+          <w:lang w:val="en-US"/>
+        </w:rPr>
+        <w:t xml:space="preserve"> </w:t>
+      </w:r>
+      <w:proofErr w:type="spellStart"/>
+      <w:r>
+        <w:rPr>
+          <w:lang w:val="en-US"/>
+        </w:rPr>
+        <w:t>sirom</w:t>
+      </w:r>
+      <w:proofErr w:type="spellEnd"/>
+      <w:r>
+        <w:rPr>
+          <w:lang w:val="en-US"/>
+        </w:rPr>
+        <w:t xml:space="preserve"> </w:t>
+      </w:r>
+      <w:proofErr w:type="spellStart"/>
+      <w:r>
+        <w:rPr>
+          <w:lang w:val="en-US"/>
+        </w:rPr>
+        <w:t>sveta</w:t>
+      </w:r>
+      <w:proofErr w:type="spellEnd"/>
+      <w:r>
+        <w:rPr>
+          <w:lang w:val="en-US"/>
+        </w:rPr>
+        <w:t xml:space="preserve">, </w:t>
+      </w:r>
+      <w:proofErr w:type="spellStart"/>
+      <w:r>
+        <w:rPr>
+          <w:lang w:val="en-US"/>
+        </w:rPr>
+        <w:t>kao</w:t>
+      </w:r>
+      <w:proofErr w:type="spellEnd"/>
+      <w:r>
+        <w:rPr>
+          <w:lang w:val="en-US"/>
+        </w:rPr>
+        <w:t xml:space="preserve"> </w:t>
       </w:r>
       <w:r>
         <w:t>i ž</w:t>
       </w:r>
-      <w:r>
-        <w:rPr>
-          <w:lang w:val="en-US"/>
-        </w:rPr>
-        <w:t xml:space="preserve">elja da se ljudima priblizi svet hrane kako bi svakodnevnicu ucinili lepsom i otkrili gurmane u sebi. </w:t>
+      <w:proofErr w:type="spellStart"/>
+      <w:r>
+        <w:rPr>
+          <w:lang w:val="en-US"/>
+        </w:rPr>
+        <w:t>elja</w:t>
+      </w:r>
+      <w:proofErr w:type="spellEnd"/>
+      <w:r>
+        <w:rPr>
+          <w:lang w:val="en-US"/>
+        </w:rPr>
+        <w:t xml:space="preserve"> da se </w:t>
+      </w:r>
+      <w:proofErr w:type="spellStart"/>
+      <w:r>
+        <w:rPr>
+          <w:lang w:val="en-US"/>
+        </w:rPr>
+        <w:t>ljudima</w:t>
+      </w:r>
+      <w:proofErr w:type="spellEnd"/>
+      <w:r>
+        <w:rPr>
+          <w:lang w:val="en-US"/>
+        </w:rPr>
+        <w:t xml:space="preserve"> </w:t>
+      </w:r>
+      <w:proofErr w:type="spellStart"/>
+      <w:r>
+        <w:rPr>
+          <w:lang w:val="en-US"/>
+        </w:rPr>
+        <w:t>priblizi</w:t>
+      </w:r>
+      <w:proofErr w:type="spellEnd"/>
+      <w:r>
+        <w:rPr>
+          <w:lang w:val="en-US"/>
+        </w:rPr>
+        <w:t xml:space="preserve"> </w:t>
+      </w:r>
+      <w:proofErr w:type="spellStart"/>
+      <w:r>
+        <w:rPr>
+          <w:lang w:val="en-US"/>
+        </w:rPr>
+        <w:t>svet</w:t>
+      </w:r>
+      <w:proofErr w:type="spellEnd"/>
+      <w:r>
+        <w:rPr>
+          <w:lang w:val="en-US"/>
+        </w:rPr>
+        <w:t xml:space="preserve"> </w:t>
+      </w:r>
+      <w:proofErr w:type="spellStart"/>
+      <w:r>
+        <w:rPr>
+          <w:lang w:val="en-US"/>
+        </w:rPr>
+        <w:t>hrane</w:t>
+      </w:r>
+      <w:proofErr w:type="spellEnd"/>
+      <w:r>
+        <w:rPr>
+          <w:lang w:val="en-US"/>
+        </w:rPr>
+        <w:t xml:space="preserve"> </w:t>
+      </w:r>
+      <w:proofErr w:type="spellStart"/>
+      <w:r>
+        <w:rPr>
+          <w:lang w:val="en-US"/>
+        </w:rPr>
+        <w:t>kako</w:t>
+      </w:r>
+      <w:proofErr w:type="spellEnd"/>
+      <w:r>
+        <w:rPr>
+          <w:lang w:val="en-US"/>
+        </w:rPr>
+        <w:t xml:space="preserve"> bi </w:t>
+      </w:r>
+      <w:proofErr w:type="spellStart"/>
+      <w:r>
+        <w:rPr>
+          <w:lang w:val="en-US"/>
+        </w:rPr>
+        <w:t>svakodnevnicu</w:t>
+      </w:r>
+      <w:proofErr w:type="spellEnd"/>
+      <w:r>
+        <w:rPr>
+          <w:lang w:val="en-US"/>
+        </w:rPr>
+        <w:t xml:space="preserve"> </w:t>
+      </w:r>
+      <w:proofErr w:type="spellStart"/>
+      <w:r>
+        <w:rPr>
+          <w:lang w:val="en-US"/>
+        </w:rPr>
+        <w:t>ucinili</w:t>
+      </w:r>
+      <w:proofErr w:type="spellEnd"/>
+      <w:r>
+        <w:rPr>
+          <w:lang w:val="en-US"/>
+        </w:rPr>
+        <w:t xml:space="preserve"> </w:t>
+      </w:r>
+      <w:proofErr w:type="spellStart"/>
+      <w:r>
+        <w:rPr>
+          <w:lang w:val="en-US"/>
+        </w:rPr>
+        <w:t>lepsom</w:t>
+      </w:r>
+      <w:proofErr w:type="spellEnd"/>
+      <w:r>
+        <w:rPr>
+          <w:lang w:val="en-US"/>
+        </w:rPr>
+        <w:t xml:space="preserve"> i </w:t>
+      </w:r>
+      <w:proofErr w:type="spellStart"/>
+      <w:r>
+        <w:rPr>
+          <w:lang w:val="en-US"/>
+        </w:rPr>
+        <w:t>otkrili</w:t>
+      </w:r>
+      <w:proofErr w:type="spellEnd"/>
+      <w:r>
+        <w:rPr>
+          <w:lang w:val="en-US"/>
+        </w:rPr>
+        <w:t xml:space="preserve"> </w:t>
+      </w:r>
+      <w:proofErr w:type="spellStart"/>
+      <w:r>
+        <w:rPr>
+          <w:lang w:val="en-US"/>
+        </w:rPr>
+        <w:t>gurmane</w:t>
+      </w:r>
+      <w:proofErr w:type="spellEnd"/>
+      <w:r>
+        <w:rPr>
+          <w:lang w:val="en-US"/>
+        </w:rPr>
+        <w:t xml:space="preserve"> u </w:t>
+      </w:r>
+      <w:proofErr w:type="spellStart"/>
+      <w:r>
+        <w:rPr>
+          <w:lang w:val="en-US"/>
+        </w:rPr>
+        <w:t>sebi</w:t>
+      </w:r>
+      <w:proofErr w:type="spellEnd"/>
+      <w:r>
+        <w:rPr>
+          <w:lang w:val="en-US"/>
+        </w:rPr>
+        <w:t xml:space="preserve">. </w:t>
       </w:r>
     </w:p>
     <w:p>
@@ -904,13 +2336,43 @@
         </w:rPr>
       </w:pPr>
       <w:bookmarkStart w:id="1" w:name="_Toc90932752"/>
-      <w:r>
-        <w:rPr>
-          <w:lang w:val="en-US"/>
-        </w:rPr>
-        <w:t>Arhitekturno specifični zahtevi</w:t>
+      <w:proofErr w:type="spellStart"/>
+      <w:r>
+        <w:rPr>
+          <w:lang w:val="en-US"/>
+        </w:rPr>
+        <w:t>Arhitekturno</w:t>
+      </w:r>
+      <w:proofErr w:type="spellEnd"/>
+      <w:r>
+        <w:rPr>
+          <w:lang w:val="en-US"/>
+        </w:rPr>
+        <w:t xml:space="preserve"> </w:t>
+      </w:r>
+      <w:proofErr w:type="spellStart"/>
+      <w:r>
+        <w:rPr>
+          <w:lang w:val="en-US"/>
+        </w:rPr>
+        <w:t>specifični</w:t>
+      </w:r>
+      <w:proofErr w:type="spellEnd"/>
+      <w:r>
+        <w:rPr>
+          <w:lang w:val="en-US"/>
+        </w:rPr>
+        <w:t xml:space="preserve"> </w:t>
+      </w:r>
+      <w:proofErr w:type="spellStart"/>
+      <w:r>
+        <w:rPr>
+          <w:lang w:val="en-US"/>
+        </w:rPr>
+        <w:t>zahtevi</w:t>
       </w:r>
       <w:bookmarkEnd w:id="1"/>
+      <w:proofErr w:type="spellEnd"/>
     </w:p>
     <w:p>
       <w:pPr>
@@ -929,13 +2391,265 @@
         <w:rPr>
           <w:lang w:val="en-US"/>
         </w:rPr>
-        <w:t>U ovom odelj</w:t>
-      </w:r>
-      <w:r>
-        <w:rPr>
-          <w:lang w:val="en-US"/>
-        </w:rPr>
-        <w:t xml:space="preserve">ku biće prikayani arhitektuni zahtevi vezani za realizaciju FoodPin aplikacije, uključujući funkcionalne zahteve, ne-funkcionalne zahteve, odnosno attribute kvaliteta </w:t>
+        <w:t xml:space="preserve">U </w:t>
+      </w:r>
+      <w:proofErr w:type="spellStart"/>
+      <w:r>
+        <w:rPr>
+          <w:lang w:val="en-US"/>
+        </w:rPr>
+        <w:t>ovom</w:t>
+      </w:r>
+      <w:proofErr w:type="spellEnd"/>
+      <w:r>
+        <w:rPr>
+          <w:lang w:val="en-US"/>
+        </w:rPr>
+        <w:t xml:space="preserve"> </w:t>
+      </w:r>
+      <w:proofErr w:type="spellStart"/>
+      <w:r>
+        <w:rPr>
+          <w:lang w:val="en-US"/>
+        </w:rPr>
+        <w:t>odelj</w:t>
+      </w:r>
+      <w:r>
+        <w:rPr>
+          <w:lang w:val="en-US"/>
+        </w:rPr>
+        <w:t>ku</w:t>
+      </w:r>
+      <w:proofErr w:type="spellEnd"/>
+      <w:r>
+        <w:rPr>
+          <w:lang w:val="en-US"/>
+        </w:rPr>
+        <w:t xml:space="preserve"> </w:t>
+      </w:r>
+      <w:proofErr w:type="spellStart"/>
+      <w:r>
+        <w:rPr>
+          <w:lang w:val="en-US"/>
+        </w:rPr>
+        <w:t>biće</w:t>
+      </w:r>
+      <w:proofErr w:type="spellEnd"/>
+      <w:r>
+        <w:rPr>
+          <w:lang w:val="en-US"/>
+        </w:rPr>
+        <w:t xml:space="preserve"> </w:t>
+      </w:r>
+      <w:proofErr w:type="spellStart"/>
+      <w:r>
+        <w:rPr>
+          <w:lang w:val="en-US"/>
+        </w:rPr>
+        <w:t>prikayani</w:t>
+      </w:r>
+      <w:proofErr w:type="spellEnd"/>
+      <w:r>
+        <w:rPr>
+          <w:lang w:val="en-US"/>
+        </w:rPr>
+        <w:t xml:space="preserve"> </w:t>
+      </w:r>
+      <w:proofErr w:type="spellStart"/>
+      <w:r>
+        <w:rPr>
+          <w:lang w:val="en-US"/>
+        </w:rPr>
+        <w:t>arhitektuni</w:t>
+      </w:r>
+      <w:proofErr w:type="spellEnd"/>
+      <w:r>
+        <w:rPr>
+          <w:lang w:val="en-US"/>
+        </w:rPr>
+        <w:t xml:space="preserve"> </w:t>
+      </w:r>
+      <w:proofErr w:type="spellStart"/>
+      <w:r>
+        <w:rPr>
+          <w:lang w:val="en-US"/>
+        </w:rPr>
+        <w:t>zahtevi</w:t>
+      </w:r>
+      <w:proofErr w:type="spellEnd"/>
+      <w:r>
+        <w:rPr>
+          <w:lang w:val="en-US"/>
+        </w:rPr>
+        <w:t xml:space="preserve"> </w:t>
+      </w:r>
+      <w:proofErr w:type="spellStart"/>
+      <w:r>
+        <w:rPr>
+          <w:lang w:val="en-US"/>
+        </w:rPr>
+        <w:t>vezani</w:t>
+      </w:r>
+      <w:proofErr w:type="spellEnd"/>
+      <w:r>
+        <w:rPr>
+          <w:lang w:val="en-US"/>
+        </w:rPr>
+        <w:t xml:space="preserve"> </w:t>
+      </w:r>
+      <w:proofErr w:type="spellStart"/>
+      <w:r>
+        <w:rPr>
+          <w:lang w:val="en-US"/>
+        </w:rPr>
+        <w:t>za</w:t>
+      </w:r>
+      <w:proofErr w:type="spellEnd"/>
+      <w:r>
+        <w:rPr>
+          <w:lang w:val="en-US"/>
+        </w:rPr>
+        <w:t xml:space="preserve"> </w:t>
+      </w:r>
+      <w:proofErr w:type="spellStart"/>
+      <w:r>
+        <w:rPr>
+          <w:lang w:val="en-US"/>
+        </w:rPr>
+        <w:t>realizaciju</w:t>
+      </w:r>
+      <w:proofErr w:type="spellEnd"/>
+      <w:r>
+        <w:rPr>
+          <w:lang w:val="en-US"/>
+        </w:rPr>
+        <w:t xml:space="preserve"> </w:t>
+      </w:r>
+      <w:proofErr w:type="spellStart"/>
+      <w:r>
+        <w:rPr>
+          <w:lang w:val="en-US"/>
+        </w:rPr>
+        <w:t>FoodPin</w:t>
+      </w:r>
+      <w:proofErr w:type="spellEnd"/>
+      <w:r>
+        <w:rPr>
+          <w:lang w:val="en-US"/>
+        </w:rPr>
+        <w:t xml:space="preserve"> </w:t>
+      </w:r>
+      <w:proofErr w:type="spellStart"/>
+      <w:r>
+        <w:rPr>
+          <w:lang w:val="en-US"/>
+        </w:rPr>
+        <w:t>aplikacije</w:t>
+      </w:r>
+      <w:proofErr w:type="spellEnd"/>
+      <w:r>
+        <w:rPr>
+          <w:lang w:val="en-US"/>
+        </w:rPr>
+        <w:t xml:space="preserve">, </w:t>
+      </w:r>
+      <w:proofErr w:type="spellStart"/>
+      <w:r>
+        <w:rPr>
+          <w:lang w:val="en-US"/>
+        </w:rPr>
+        <w:t>uključujući</w:t>
+      </w:r>
+      <w:proofErr w:type="spellEnd"/>
+      <w:r>
+        <w:rPr>
+          <w:lang w:val="en-US"/>
+        </w:rPr>
+        <w:t xml:space="preserve"> </w:t>
+      </w:r>
+      <w:proofErr w:type="spellStart"/>
+      <w:r>
+        <w:rPr>
+          <w:lang w:val="en-US"/>
+        </w:rPr>
+        <w:t>funkcionalne</w:t>
+      </w:r>
+      <w:proofErr w:type="spellEnd"/>
+      <w:r>
+        <w:rPr>
+          <w:lang w:val="en-US"/>
+        </w:rPr>
+        <w:t xml:space="preserve"> </w:t>
+      </w:r>
+      <w:proofErr w:type="spellStart"/>
+      <w:r>
+        <w:rPr>
+          <w:lang w:val="en-US"/>
+        </w:rPr>
+        <w:t>zahteve</w:t>
+      </w:r>
+      <w:proofErr w:type="spellEnd"/>
+      <w:r>
+        <w:rPr>
+          <w:lang w:val="en-US"/>
+        </w:rPr>
+        <w:t>, ne-</w:t>
+      </w:r>
+      <w:proofErr w:type="spellStart"/>
+      <w:r>
+        <w:rPr>
+          <w:lang w:val="en-US"/>
+        </w:rPr>
+        <w:t>funkcionalne</w:t>
+      </w:r>
+      <w:proofErr w:type="spellEnd"/>
+      <w:r>
+        <w:rPr>
+          <w:lang w:val="en-US"/>
+        </w:rPr>
+        <w:t xml:space="preserve"> </w:t>
+      </w:r>
+      <w:proofErr w:type="spellStart"/>
+      <w:r>
+        <w:rPr>
+          <w:lang w:val="en-US"/>
+        </w:rPr>
+        <w:t>zahteve</w:t>
+      </w:r>
+      <w:proofErr w:type="spellEnd"/>
+      <w:r>
+        <w:rPr>
+          <w:lang w:val="en-US"/>
+        </w:rPr>
+        <w:t xml:space="preserve">, </w:t>
+      </w:r>
+      <w:proofErr w:type="spellStart"/>
+      <w:r>
+        <w:rPr>
+          <w:lang w:val="en-US"/>
+        </w:rPr>
+        <w:t>odnosno</w:t>
+      </w:r>
+      <w:proofErr w:type="spellEnd"/>
+      <w:r>
+        <w:rPr>
+          <w:lang w:val="en-US"/>
+        </w:rPr>
+        <w:t xml:space="preserve"> attribute </w:t>
+      </w:r>
+      <w:proofErr w:type="spellStart"/>
+      <w:r>
+        <w:rPr>
+          <w:lang w:val="en-US"/>
+        </w:rPr>
+        <w:t>kvaliteta</w:t>
+      </w:r>
+      <w:proofErr w:type="spellEnd"/>
+      <w:r>
+        <w:rPr>
+          <w:lang w:val="en-US"/>
+        </w:rPr>
+        <w:t xml:space="preserve"> </w:t>
       </w:r>
       <w:r>
         <w:rPr>
@@ -947,7 +2661,49 @@
         <w:rPr>
           <w:lang w:val="en-US"/>
         </w:rPr>
-        <w:t xml:space="preserve"> tehnička i poslovna ograničenja.</w:t>
+        <w:t xml:space="preserve"> </w:t>
+      </w:r>
+      <w:proofErr w:type="spellStart"/>
+      <w:r>
+        <w:rPr>
+          <w:lang w:val="en-US"/>
+        </w:rPr>
+        <w:t>tehnička</w:t>
+      </w:r>
+      <w:proofErr w:type="spellEnd"/>
+      <w:r>
+        <w:rPr>
+          <w:lang w:val="en-US"/>
+        </w:rPr>
+        <w:t xml:space="preserve"> i </w:t>
+      </w:r>
+      <w:proofErr w:type="spellStart"/>
+      <w:r>
+        <w:rPr>
+          <w:lang w:val="en-US"/>
+        </w:rPr>
+        <w:t>poslovna</w:t>
+      </w:r>
+      <w:proofErr w:type="spellEnd"/>
+      <w:r>
+        <w:rPr>
+          <w:lang w:val="en-US"/>
+        </w:rPr>
+        <w:t xml:space="preserve"> </w:t>
+      </w:r>
+      <w:proofErr w:type="spellStart"/>
+      <w:r>
+        <w:rPr>
+          <w:lang w:val="en-US"/>
+        </w:rPr>
+        <w:t>ograničenja</w:t>
+      </w:r>
+      <w:proofErr w:type="spellEnd"/>
+      <w:r>
+        <w:rPr>
+          <w:lang w:val="en-US"/>
+        </w:rPr>
+        <w:t>.</w:t>
       </w:r>
     </w:p>
     <w:p>
@@ -973,11 +2729,89 @@
           <w:lang w:val="en-US"/>
         </w:rPr>
       </w:pPr>
-      <w:r>
-        <w:rPr>
-          <w:lang w:val="en-US"/>
-        </w:rPr>
-        <w:t>Glavni funkcinalni zahtevi FoodPin aplikacije su:</w:t>
+      <w:proofErr w:type="spellStart"/>
+      <w:r>
+        <w:rPr>
+          <w:lang w:val="en-US"/>
+        </w:rPr>
+        <w:t>Glavni</w:t>
+      </w:r>
+      <w:proofErr w:type="spellEnd"/>
+      <w:r>
+        <w:rPr>
+          <w:lang w:val="en-US"/>
+        </w:rPr>
+        <w:t xml:space="preserve"> </w:t>
+      </w:r>
+      <w:proofErr w:type="spellStart"/>
+      <w:r>
+        <w:rPr>
+          <w:lang w:val="en-US"/>
+        </w:rPr>
+        <w:t>funkcinalni</w:t>
+      </w:r>
+      <w:proofErr w:type="spellEnd"/>
+      <w:r>
+        <w:rPr>
+          <w:lang w:val="en-US"/>
+        </w:rPr>
+        <w:t xml:space="preserve"> </w:t>
+      </w:r>
+      <w:proofErr w:type="spellStart"/>
+      <w:r>
+        <w:rPr>
+          <w:lang w:val="en-US"/>
+        </w:rPr>
+        <w:t>zahtevi</w:t>
+      </w:r>
+      <w:proofErr w:type="spellEnd"/>
+      <w:r>
+        <w:rPr>
+          <w:lang w:val="en-US"/>
+        </w:rPr>
+        <w:t xml:space="preserve"> </w:t>
+      </w:r>
+      <w:proofErr w:type="spellStart"/>
+      <w:r>
+        <w:rPr>
+          <w:lang w:val="en-US"/>
+        </w:rPr>
+        <w:t>FoodPin</w:t>
+      </w:r>
+      <w:proofErr w:type="spellEnd"/>
+      <w:r>
+        <w:rPr>
+          <w:lang w:val="en-US"/>
+        </w:rPr>
+        <w:t xml:space="preserve"> </w:t>
+      </w:r>
+      <w:proofErr w:type="spellStart"/>
+      <w:r>
+        <w:rPr>
+          <w:lang w:val="en-US"/>
+        </w:rPr>
+        <w:t>aplikacije</w:t>
+      </w:r>
+      <w:proofErr w:type="spellEnd"/>
+      <w:r>
+        <w:rPr>
+          <w:lang w:val="en-US"/>
+        </w:rPr>
+        <w:t xml:space="preserve"> </w:t>
+      </w:r>
+      <w:proofErr w:type="spellStart"/>
+      <w:r>
+        <w:rPr>
+          <w:lang w:val="en-US"/>
+        </w:rPr>
+        <w:t>su</w:t>
+      </w:r>
+      <w:proofErr w:type="spellEnd"/>
+      <w:r>
+        <w:rPr>
+          <w:lang w:val="en-US"/>
+        </w:rPr>
+        <w:t>:</w:t>
       </w:r>
     </w:p>
     <w:p>
@@ -991,11 +2825,47 @@
           <w:lang w:val="en-US"/>
         </w:rPr>
       </w:pPr>
-      <w:r>
-        <w:rPr>
-          <w:lang w:val="en-US"/>
-        </w:rPr>
-        <w:t xml:space="preserve">Kreniranje korisničkog naloga </w:t>
+      <w:proofErr w:type="spellStart"/>
+      <w:r>
+        <w:rPr>
+          <w:lang w:val="en-US"/>
+        </w:rPr>
+        <w:t>Kreniranje</w:t>
+      </w:r>
+      <w:proofErr w:type="spellEnd"/>
+      <w:r>
+        <w:rPr>
+          <w:lang w:val="en-US"/>
+        </w:rPr>
+        <w:t xml:space="preserve"> </w:t>
+      </w:r>
+      <w:proofErr w:type="spellStart"/>
+      <w:r>
+        <w:rPr>
+          <w:lang w:val="en-US"/>
+        </w:rPr>
+        <w:t>korisničkog</w:t>
+      </w:r>
+      <w:proofErr w:type="spellEnd"/>
+      <w:r>
+        <w:rPr>
+          <w:lang w:val="en-US"/>
+        </w:rPr>
+        <w:t xml:space="preserve"> </w:t>
+      </w:r>
+      <w:proofErr w:type="spellStart"/>
+      <w:r>
+        <w:rPr>
+          <w:lang w:val="en-US"/>
+        </w:rPr>
+        <w:t>naloga</w:t>
+      </w:r>
+      <w:proofErr w:type="spellEnd"/>
+      <w:r>
+        <w:rPr>
+          <w:lang w:val="en-US"/>
+        </w:rPr>
+        <w:t xml:space="preserve"> </w:t>
       </w:r>
       <w:r>
         <w:rPr>
@@ -1007,8 +2877,44 @@
         <w:rPr>
           <w:lang w:val="en-US"/>
         </w:rPr>
-        <w:t xml:space="preserve"> logovanje na isti</w:t>
-      </w:r>
+        <w:t xml:space="preserve"> </w:t>
+      </w:r>
+      <w:proofErr w:type="spellStart"/>
+      <w:r>
+        <w:rPr>
+          <w:lang w:val="en-US"/>
+        </w:rPr>
+        <w:t>logovanje</w:t>
+      </w:r>
+      <w:proofErr w:type="spellEnd"/>
+      <w:r>
+        <w:rPr>
+          <w:lang w:val="en-US"/>
+        </w:rPr>
+        <w:t xml:space="preserve"> </w:t>
+      </w:r>
+      <w:proofErr w:type="spellStart"/>
+      <w:r>
+        <w:rPr>
+          <w:lang w:val="en-US"/>
+        </w:rPr>
+        <w:t>na</w:t>
+      </w:r>
+      <w:proofErr w:type="spellEnd"/>
+      <w:r>
+        <w:rPr>
+          <w:lang w:val="en-US"/>
+        </w:rPr>
+        <w:t xml:space="preserve"> </w:t>
+      </w:r>
+      <w:proofErr w:type="spellStart"/>
+      <w:r>
+        <w:rPr>
+          <w:lang w:val="en-US"/>
+        </w:rPr>
+        <w:t>isti</w:t>
+      </w:r>
+      <w:proofErr w:type="spellEnd"/>
     </w:p>
     <w:p>
       <w:pPr>
@@ -1021,12 +2927,42 @@
           <w:lang w:val="en-US"/>
         </w:rPr>
       </w:pPr>
-      <w:r>
-        <w:rPr>
-          <w:lang w:val="en-US"/>
-        </w:rPr>
-        <w:t>Dodavanje novog recepta</w:t>
-      </w:r>
+      <w:proofErr w:type="spellStart"/>
+      <w:r>
+        <w:rPr>
+          <w:lang w:val="en-US"/>
+        </w:rPr>
+        <w:t>Dodavanje</w:t>
+      </w:r>
+      <w:proofErr w:type="spellEnd"/>
+      <w:r>
+        <w:rPr>
+          <w:lang w:val="en-US"/>
+        </w:rPr>
+        <w:t xml:space="preserve"> </w:t>
+      </w:r>
+      <w:proofErr w:type="spellStart"/>
+      <w:r>
+        <w:rPr>
+          <w:lang w:val="en-US"/>
+        </w:rPr>
+        <w:t>novog</w:t>
+      </w:r>
+      <w:proofErr w:type="spellEnd"/>
+      <w:r>
+        <w:rPr>
+          <w:lang w:val="en-US"/>
+        </w:rPr>
+        <w:t xml:space="preserve"> </w:t>
+      </w:r>
+      <w:proofErr w:type="spellStart"/>
+      <w:r>
+        <w:rPr>
+          <w:lang w:val="en-US"/>
+        </w:rPr>
+        <w:t>recepta</w:t>
+      </w:r>
+      <w:proofErr w:type="spellEnd"/>
     </w:p>
     <w:p>
       <w:pPr>
@@ -1039,12 +2975,42 @@
           <w:lang w:val="en-US"/>
         </w:rPr>
       </w:pPr>
-      <w:r>
-        <w:rPr>
-          <w:lang w:val="en-US"/>
-        </w:rPr>
-        <w:t>Izmena dodatog recepta</w:t>
-      </w:r>
+      <w:proofErr w:type="spellStart"/>
+      <w:r>
+        <w:rPr>
+          <w:lang w:val="en-US"/>
+        </w:rPr>
+        <w:t>Izmena</w:t>
+      </w:r>
+      <w:proofErr w:type="spellEnd"/>
+      <w:r>
+        <w:rPr>
+          <w:lang w:val="en-US"/>
+        </w:rPr>
+        <w:t xml:space="preserve"> </w:t>
+      </w:r>
+      <w:proofErr w:type="spellStart"/>
+      <w:r>
+        <w:rPr>
+          <w:lang w:val="en-US"/>
+        </w:rPr>
+        <w:t>dodatog</w:t>
+      </w:r>
+      <w:proofErr w:type="spellEnd"/>
+      <w:r>
+        <w:rPr>
+          <w:lang w:val="en-US"/>
+        </w:rPr>
+        <w:t xml:space="preserve"> </w:t>
+      </w:r>
+      <w:proofErr w:type="spellStart"/>
+      <w:r>
+        <w:rPr>
+          <w:lang w:val="en-US"/>
+        </w:rPr>
+        <w:t>recepta</w:t>
+      </w:r>
+      <w:proofErr w:type="spellEnd"/>
     </w:p>
     <w:p>
       <w:pPr>
@@ -1057,12 +3023,28 @@
           <w:lang w:val="en-US"/>
         </w:rPr>
       </w:pPr>
-      <w:r>
-        <w:rPr>
-          <w:lang w:val="en-US"/>
-        </w:rPr>
-        <w:t>Brisanje recepta</w:t>
-      </w:r>
+      <w:proofErr w:type="spellStart"/>
+      <w:r>
+        <w:rPr>
+          <w:lang w:val="en-US"/>
+        </w:rPr>
+        <w:t>Brisanje</w:t>
+      </w:r>
+      <w:proofErr w:type="spellEnd"/>
+      <w:r>
+        <w:rPr>
+          <w:lang w:val="en-US"/>
+        </w:rPr>
+        <w:t xml:space="preserve"> </w:t>
+      </w:r>
+      <w:proofErr w:type="spellStart"/>
+      <w:r>
+        <w:rPr>
+          <w:lang w:val="en-US"/>
+        </w:rPr>
+        <w:t>recepta</w:t>
+      </w:r>
+      <w:proofErr w:type="spellEnd"/>
     </w:p>
     <w:p>
       <w:pPr>
@@ -1075,12 +3057,42 @@
           <w:lang w:val="en-US"/>
         </w:rPr>
       </w:pPr>
-      <w:r>
-        <w:rPr>
-          <w:lang w:val="en-US"/>
-        </w:rPr>
-        <w:t>Čuvanje tuđeg recepta</w:t>
-      </w:r>
+      <w:proofErr w:type="spellStart"/>
+      <w:r>
+        <w:rPr>
+          <w:lang w:val="en-US"/>
+        </w:rPr>
+        <w:t>Čuvanje</w:t>
+      </w:r>
+      <w:proofErr w:type="spellEnd"/>
+      <w:r>
+        <w:rPr>
+          <w:lang w:val="en-US"/>
+        </w:rPr>
+        <w:t xml:space="preserve"> </w:t>
+      </w:r>
+      <w:proofErr w:type="spellStart"/>
+      <w:r>
+        <w:rPr>
+          <w:lang w:val="en-US"/>
+        </w:rPr>
+        <w:t>tuđeg</w:t>
+      </w:r>
+      <w:proofErr w:type="spellEnd"/>
+      <w:r>
+        <w:rPr>
+          <w:lang w:val="en-US"/>
+        </w:rPr>
+        <w:t xml:space="preserve"> </w:t>
+      </w:r>
+      <w:proofErr w:type="spellStart"/>
+      <w:r>
+        <w:rPr>
+          <w:lang w:val="en-US"/>
+        </w:rPr>
+        <w:t>recepta</w:t>
+      </w:r>
+      <w:proofErr w:type="spellEnd"/>
     </w:p>
     <w:p>
       <w:pPr>
@@ -1093,11 +3105,26 @@
           <w:lang w:val="en-US"/>
         </w:rPr>
       </w:pPr>
-      <w:r>
-        <w:rPr>
-          <w:lang w:val="en-US"/>
-        </w:rPr>
-        <w:t>Pregled recep</w:t>
+      <w:proofErr w:type="spellStart"/>
+      <w:r>
+        <w:rPr>
+          <w:lang w:val="en-US"/>
+        </w:rPr>
+        <w:t>Pregled</w:t>
+      </w:r>
+      <w:proofErr w:type="spellEnd"/>
+      <w:r>
+        <w:rPr>
+          <w:lang w:val="en-US"/>
+        </w:rPr>
+        <w:t xml:space="preserve"> </w:t>
+      </w:r>
+      <w:proofErr w:type="spellStart"/>
+      <w:r>
+        <w:rPr>
+          <w:lang w:val="en-US"/>
+        </w:rPr>
+        <w:t>recep</w:t>
       </w:r>
       <w:r>
         <w:rPr>
@@ -1115,8 +3142,37 @@
         <w:rPr>
           <w:lang w:val="en-US"/>
         </w:rPr>
-        <w:t>a na po</w:t>
-      </w:r>
+        <w:t>a</w:t>
+      </w:r>
+      <w:proofErr w:type="spellEnd"/>
+      <w:r>
+        <w:rPr>
+          <w:lang w:val="en-US"/>
+        </w:rPr>
+        <w:t xml:space="preserve"> </w:t>
+      </w:r>
+      <w:proofErr w:type="spellStart"/>
+      <w:r>
+        <w:rPr>
+          <w:lang w:val="en-US"/>
+        </w:rPr>
+        <w:t>na</w:t>
+      </w:r>
+      <w:proofErr w:type="spellEnd"/>
+      <w:r>
+        <w:rPr>
+          <w:lang w:val="en-US"/>
+        </w:rPr>
+        <w:t xml:space="preserve"> </w:t>
+      </w:r>
+      <w:proofErr w:type="spellStart"/>
+      <w:r>
+        <w:rPr>
+          <w:lang w:val="en-US"/>
+        </w:rPr>
+        <w:t>po</w:t>
+      </w:r>
+      <w:proofErr w:type="spellEnd"/>
       <w:r>
         <w:t>četnoj stranici</w:t>
       </w:r>
@@ -1132,12 +3188,42 @@
           <w:lang w:val="en-US"/>
         </w:rPr>
       </w:pPr>
-      <w:r>
-        <w:rPr>
-          <w:lang w:val="en-US"/>
-        </w:rPr>
-        <w:t>Pregled izabranog recepta</w:t>
-      </w:r>
+      <w:proofErr w:type="spellStart"/>
+      <w:r>
+        <w:rPr>
+          <w:lang w:val="en-US"/>
+        </w:rPr>
+        <w:t>Pregled</w:t>
+      </w:r>
+      <w:proofErr w:type="spellEnd"/>
+      <w:r>
+        <w:rPr>
+          <w:lang w:val="en-US"/>
+        </w:rPr>
+        <w:t xml:space="preserve"> </w:t>
+      </w:r>
+      <w:proofErr w:type="spellStart"/>
+      <w:r>
+        <w:rPr>
+          <w:lang w:val="en-US"/>
+        </w:rPr>
+        <w:t>izabranog</w:t>
+      </w:r>
+      <w:proofErr w:type="spellEnd"/>
+      <w:r>
+        <w:rPr>
+          <w:lang w:val="en-US"/>
+        </w:rPr>
+        <w:t xml:space="preserve"> </w:t>
+      </w:r>
+      <w:proofErr w:type="spellStart"/>
+      <w:r>
+        <w:rPr>
+          <w:lang w:val="en-US"/>
+        </w:rPr>
+        <w:t>recepta</w:t>
+      </w:r>
+      <w:proofErr w:type="spellEnd"/>
     </w:p>
     <w:p>
       <w:pPr>
@@ -1150,12 +3236,42 @@
           <w:lang w:val="en-US"/>
         </w:rPr>
       </w:pPr>
-      <w:r>
-        <w:rPr>
-          <w:lang w:val="en-US"/>
-        </w:rPr>
-        <w:t>Pregled sačuvanih recepata</w:t>
-      </w:r>
+      <w:proofErr w:type="spellStart"/>
+      <w:r>
+        <w:rPr>
+          <w:lang w:val="en-US"/>
+        </w:rPr>
+        <w:t>Pregled</w:t>
+      </w:r>
+      <w:proofErr w:type="spellEnd"/>
+      <w:r>
+        <w:rPr>
+          <w:lang w:val="en-US"/>
+        </w:rPr>
+        <w:t xml:space="preserve"> </w:t>
+      </w:r>
+      <w:proofErr w:type="spellStart"/>
+      <w:r>
+        <w:rPr>
+          <w:lang w:val="en-US"/>
+        </w:rPr>
+        <w:t>sačuvanih</w:t>
+      </w:r>
+      <w:proofErr w:type="spellEnd"/>
+      <w:r>
+        <w:rPr>
+          <w:lang w:val="en-US"/>
+        </w:rPr>
+        <w:t xml:space="preserve"> </w:t>
+      </w:r>
+      <w:proofErr w:type="spellStart"/>
+      <w:r>
+        <w:rPr>
+          <w:lang w:val="en-US"/>
+        </w:rPr>
+        <w:t>recepata</w:t>
+      </w:r>
+      <w:proofErr w:type="spellEnd"/>
     </w:p>
     <w:p>
       <w:pPr>
@@ -1168,11 +3284,19 @@
           <w:lang w:val="en-US"/>
         </w:rPr>
       </w:pPr>
-      <w:r>
-        <w:rPr>
-          <w:lang w:val="en-US"/>
-        </w:rPr>
-        <w:t xml:space="preserve">Kreiranje board-a </w:t>
+      <w:proofErr w:type="spellStart"/>
+      <w:r>
+        <w:rPr>
+          <w:lang w:val="en-US"/>
+        </w:rPr>
+        <w:t>Kreiranje</w:t>
+      </w:r>
+      <w:proofErr w:type="spellEnd"/>
+      <w:r>
+        <w:rPr>
+          <w:lang w:val="en-US"/>
+        </w:rPr>
+        <w:t xml:space="preserve"> board-a </w:t>
       </w:r>
     </w:p>
     <w:p>
@@ -1186,12 +3310,42 @@
           <w:lang w:val="en-US"/>
         </w:rPr>
       </w:pPr>
-      <w:r>
-        <w:rPr>
-          <w:lang w:val="en-US"/>
-        </w:rPr>
-        <w:t>Grupisanje recepata u board-ove</w:t>
-      </w:r>
+      <w:proofErr w:type="spellStart"/>
+      <w:r>
+        <w:rPr>
+          <w:lang w:val="en-US"/>
+        </w:rPr>
+        <w:t>Grupisanje</w:t>
+      </w:r>
+      <w:proofErr w:type="spellEnd"/>
+      <w:r>
+        <w:rPr>
+          <w:lang w:val="en-US"/>
+        </w:rPr>
+        <w:t xml:space="preserve"> </w:t>
+      </w:r>
+      <w:proofErr w:type="spellStart"/>
+      <w:r>
+        <w:rPr>
+          <w:lang w:val="en-US"/>
+        </w:rPr>
+        <w:t>recepata</w:t>
+      </w:r>
+      <w:proofErr w:type="spellEnd"/>
+      <w:r>
+        <w:rPr>
+          <w:lang w:val="en-US"/>
+        </w:rPr>
+        <w:t xml:space="preserve"> u board-</w:t>
+      </w:r>
+      <w:proofErr w:type="spellStart"/>
+      <w:r>
+        <w:rPr>
+          <w:lang w:val="en-US"/>
+        </w:rPr>
+        <w:t>ove</w:t>
+      </w:r>
+      <w:proofErr w:type="spellEnd"/>
     </w:p>
     <w:p>
       <w:pPr>
@@ -1204,12 +3358,56 @@
           <w:lang w:val="en-US"/>
         </w:rPr>
       </w:pPr>
-      <w:r>
-        <w:rPr>
-          <w:lang w:val="en-US"/>
-        </w:rPr>
-        <w:t>Deljenje recepata među korisnicima</w:t>
-      </w:r>
+      <w:proofErr w:type="spellStart"/>
+      <w:r>
+        <w:rPr>
+          <w:lang w:val="en-US"/>
+        </w:rPr>
+        <w:t>Deljenje</w:t>
+      </w:r>
+      <w:proofErr w:type="spellEnd"/>
+      <w:r>
+        <w:rPr>
+          <w:lang w:val="en-US"/>
+        </w:rPr>
+        <w:t xml:space="preserve"> </w:t>
+      </w:r>
+      <w:proofErr w:type="spellStart"/>
+      <w:r>
+        <w:rPr>
+          <w:lang w:val="en-US"/>
+        </w:rPr>
+        <w:t>recepata</w:t>
+      </w:r>
+      <w:proofErr w:type="spellEnd"/>
+      <w:r>
+        <w:rPr>
+          <w:lang w:val="en-US"/>
+        </w:rPr>
+        <w:t xml:space="preserve"> </w:t>
+      </w:r>
+      <w:proofErr w:type="spellStart"/>
+      <w:r>
+        <w:rPr>
+          <w:lang w:val="en-US"/>
+        </w:rPr>
+        <w:t>među</w:t>
+      </w:r>
+      <w:proofErr w:type="spellEnd"/>
+      <w:r>
+        <w:rPr>
+          <w:lang w:val="en-US"/>
+        </w:rPr>
+        <w:t xml:space="preserve"> </w:t>
+      </w:r>
+      <w:proofErr w:type="spellStart"/>
+      <w:r>
+        <w:rPr>
+          <w:lang w:val="en-US"/>
+        </w:rPr>
+        <w:t>korisnicima</w:t>
+      </w:r>
+      <w:proofErr w:type="spellEnd"/>
     </w:p>
     <w:p>
       <w:pPr>
@@ -1222,18 +3420,70 @@
           <w:lang w:val="en-US"/>
         </w:rPr>
       </w:pPr>
+      <w:proofErr w:type="spellStart"/>
       <w:r>
         <w:rPr>
           <w:lang w:val="en-US"/>
         </w:rPr>
         <w:t>Komunikacija</w:t>
       </w:r>
-      <w:r>
-        <w:rPr>
-          <w:lang w:val="en-US"/>
-        </w:rPr>
-        <w:t xml:space="preserve"> korisnika sa svojim prijateljima</w:t>
-      </w:r>
+      <w:proofErr w:type="spellEnd"/>
+      <w:r>
+        <w:rPr>
+          <w:lang w:val="en-US"/>
+        </w:rPr>
+        <w:t xml:space="preserve"> </w:t>
+      </w:r>
+      <w:proofErr w:type="spellStart"/>
+      <w:r>
+        <w:rPr>
+          <w:lang w:val="en-US"/>
+        </w:rPr>
+        <w:t>korisnika</w:t>
+      </w:r>
+      <w:proofErr w:type="spellEnd"/>
+      <w:r>
+        <w:rPr>
+          <w:lang w:val="en-US"/>
+        </w:rPr>
+        <w:t xml:space="preserve"> </w:t>
+      </w:r>
+      <w:proofErr w:type="spellStart"/>
+      <w:r>
+        <w:rPr>
+          <w:lang w:val="en-US"/>
+        </w:rPr>
+        <w:t>sa</w:t>
+      </w:r>
+      <w:proofErr w:type="spellEnd"/>
+      <w:r>
+        <w:rPr>
+          <w:lang w:val="en-US"/>
+        </w:rPr>
+        <w:t xml:space="preserve"> </w:t>
+      </w:r>
+      <w:proofErr w:type="spellStart"/>
+      <w:r>
+        <w:rPr>
+          <w:lang w:val="en-US"/>
+        </w:rPr>
+        <w:t>svojim</w:t>
+      </w:r>
+      <w:proofErr w:type="spellEnd"/>
+      <w:r>
+        <w:rPr>
+          <w:lang w:val="en-US"/>
+        </w:rPr>
+        <w:t xml:space="preserve"> </w:t>
+      </w:r>
+      <w:proofErr w:type="spellStart"/>
+      <w:r>
+        <w:rPr>
+          <w:lang w:val="en-US"/>
+        </w:rPr>
+        <w:t>prijateljima</w:t>
+      </w:r>
+      <w:proofErr w:type="spellEnd"/>
     </w:p>
     <w:p>
       <w:pPr>
@@ -1246,12 +3496,28 @@
           <w:lang w:val="en-US"/>
         </w:rPr>
       </w:pPr>
-      <w:r>
-        <w:rPr>
-          <w:lang w:val="en-US"/>
-        </w:rPr>
-        <w:t>Skladištenje podataka</w:t>
-      </w:r>
+      <w:proofErr w:type="spellStart"/>
+      <w:r>
+        <w:rPr>
+          <w:lang w:val="en-US"/>
+        </w:rPr>
+        <w:t>Skladištenje</w:t>
+      </w:r>
+      <w:proofErr w:type="spellEnd"/>
+      <w:r>
+        <w:rPr>
+          <w:lang w:val="en-US"/>
+        </w:rPr>
+        <w:t xml:space="preserve"> </w:t>
+      </w:r>
+      <w:proofErr w:type="spellStart"/>
+      <w:r>
+        <w:rPr>
+          <w:lang w:val="en-US"/>
+        </w:rPr>
+        <w:t>podataka</w:t>
+      </w:r>
+      <w:proofErr w:type="spellEnd"/>
     </w:p>
     <w:p>
       <w:pPr>
@@ -1264,12 +3530,90 @@
           <w:lang w:val="en-US"/>
         </w:rPr>
       </w:pPr>
+      <w:proofErr w:type="spellStart"/>
       <w:r>
         <w:rPr>
           <w:lang w:val="en-US"/>
         </w:rPr>
         <w:lastRenderedPageBreak/>
-        <w:t xml:space="preserve">Slanje notifikacija o pristiglim porukama prijatelja, kao </w:t>
+        <w:t>Slanje</w:t>
+      </w:r>
+      <w:proofErr w:type="spellEnd"/>
+      <w:r>
+        <w:rPr>
+          <w:lang w:val="en-US"/>
+        </w:rPr>
+        <w:t xml:space="preserve"> </w:t>
+      </w:r>
+      <w:proofErr w:type="spellStart"/>
+      <w:r>
+        <w:rPr>
+          <w:lang w:val="en-US"/>
+        </w:rPr>
+        <w:t>notifikacija</w:t>
+      </w:r>
+      <w:proofErr w:type="spellEnd"/>
+      <w:r>
+        <w:rPr>
+          <w:lang w:val="en-US"/>
+        </w:rPr>
+        <w:t xml:space="preserve"> o </w:t>
+      </w:r>
+      <w:proofErr w:type="spellStart"/>
+      <w:r>
+        <w:rPr>
+          <w:lang w:val="en-US"/>
+        </w:rPr>
+        <w:t>pristiglim</w:t>
+      </w:r>
+      <w:proofErr w:type="spellEnd"/>
+      <w:r>
+        <w:rPr>
+          <w:lang w:val="en-US"/>
+        </w:rPr>
+        <w:t xml:space="preserve"> </w:t>
+      </w:r>
+      <w:proofErr w:type="spellStart"/>
+      <w:r>
+        <w:rPr>
+          <w:lang w:val="en-US"/>
+        </w:rPr>
+        <w:t>porukama</w:t>
+      </w:r>
+      <w:proofErr w:type="spellEnd"/>
+      <w:r>
+        <w:rPr>
+          <w:lang w:val="en-US"/>
+        </w:rPr>
+        <w:t xml:space="preserve"> </w:t>
+      </w:r>
+      <w:proofErr w:type="spellStart"/>
+      <w:r>
+        <w:rPr>
+          <w:lang w:val="en-US"/>
+        </w:rPr>
+        <w:t>prijatelja</w:t>
+      </w:r>
+      <w:proofErr w:type="spellEnd"/>
+      <w:r>
+        <w:rPr>
+          <w:lang w:val="en-US"/>
+        </w:rPr>
+        <w:t xml:space="preserve">, </w:t>
+      </w:r>
+      <w:proofErr w:type="spellStart"/>
+      <w:r>
+        <w:rPr>
+          <w:lang w:val="en-US"/>
+        </w:rPr>
+        <w:t>kao</w:t>
+      </w:r>
+      <w:proofErr w:type="spellEnd"/>
+      <w:r>
+        <w:rPr>
+          <w:lang w:val="en-US"/>
+        </w:rPr>
+        <w:t xml:space="preserve"> </w:t>
       </w:r>
       <w:r>
         <w:rPr>
@@ -1281,19 +3625,173 @@
         <w:rPr>
           <w:lang w:val="en-US"/>
         </w:rPr>
-        <w:t xml:space="preserve"> obaveštenja o zapraćivanju korisnikovog profila </w:t>
-      </w:r>
-      <w:r>
-        <w:rPr>
-          <w:lang w:val="en-US"/>
-        </w:rPr>
-        <w:t>i o</w:t>
-      </w:r>
-      <w:r>
-        <w:rPr>
-          <w:lang w:val="en-US"/>
-        </w:rPr>
-        <w:t xml:space="preserve">baveštenja da je korisnikov recept sačuvan od strane drugog korisnika. </w:t>
+        <w:t xml:space="preserve"> </w:t>
+      </w:r>
+      <w:proofErr w:type="spellStart"/>
+      <w:r>
+        <w:rPr>
+          <w:lang w:val="en-US"/>
+        </w:rPr>
+        <w:t>obaveštenja</w:t>
+      </w:r>
+      <w:proofErr w:type="spellEnd"/>
+      <w:r>
+        <w:rPr>
+          <w:lang w:val="en-US"/>
+        </w:rPr>
+        <w:t xml:space="preserve"> o </w:t>
+      </w:r>
+      <w:proofErr w:type="spellStart"/>
+      <w:r>
+        <w:rPr>
+          <w:lang w:val="en-US"/>
+        </w:rPr>
+        <w:t>zapraćivanju</w:t>
+      </w:r>
+      <w:proofErr w:type="spellEnd"/>
+      <w:r>
+        <w:rPr>
+          <w:lang w:val="en-US"/>
+        </w:rPr>
+        <w:t xml:space="preserve"> </w:t>
+      </w:r>
+      <w:proofErr w:type="spellStart"/>
+      <w:r>
+        <w:rPr>
+          <w:lang w:val="en-US"/>
+        </w:rPr>
+        <w:t>korisnikovog</w:t>
+      </w:r>
+      <w:proofErr w:type="spellEnd"/>
+      <w:r>
+        <w:rPr>
+          <w:lang w:val="en-US"/>
+        </w:rPr>
+        <w:t xml:space="preserve"> </w:t>
+      </w:r>
+      <w:proofErr w:type="spellStart"/>
+      <w:r>
+        <w:rPr>
+          <w:lang w:val="en-US"/>
+        </w:rPr>
+        <w:t>profila</w:t>
+      </w:r>
+      <w:proofErr w:type="spellEnd"/>
+      <w:r>
+        <w:rPr>
+          <w:lang w:val="en-US"/>
+        </w:rPr>
+        <w:t xml:space="preserve"> </w:t>
+      </w:r>
+      <w:r>
+        <w:rPr>
+          <w:lang w:val="en-US"/>
+        </w:rPr>
+        <w:t xml:space="preserve">i </w:t>
+      </w:r>
+      <w:proofErr w:type="spellStart"/>
+      <w:r>
+        <w:rPr>
+          <w:lang w:val="en-US"/>
+        </w:rPr>
+        <w:t>o</w:t>
+      </w:r>
+      <w:r>
+        <w:rPr>
+          <w:lang w:val="en-US"/>
+        </w:rPr>
+        <w:t>baveštenja</w:t>
+      </w:r>
+      <w:proofErr w:type="spellEnd"/>
+      <w:r>
+        <w:rPr>
+          <w:lang w:val="en-US"/>
+        </w:rPr>
+        <w:t xml:space="preserve"> da je </w:t>
+      </w:r>
+      <w:proofErr w:type="spellStart"/>
+      <w:r>
+        <w:rPr>
+          <w:lang w:val="en-US"/>
+        </w:rPr>
+        <w:t>korisnikov</w:t>
+      </w:r>
+      <w:proofErr w:type="spellEnd"/>
+      <w:r>
+        <w:rPr>
+          <w:lang w:val="en-US"/>
+        </w:rPr>
+        <w:t xml:space="preserve"> </w:t>
+      </w:r>
+      <w:proofErr w:type="spellStart"/>
+      <w:r>
+        <w:rPr>
+          <w:lang w:val="en-US"/>
+        </w:rPr>
+        <w:t>recept</w:t>
+      </w:r>
+      <w:proofErr w:type="spellEnd"/>
+      <w:r>
+        <w:rPr>
+          <w:lang w:val="en-US"/>
+        </w:rPr>
+        <w:t xml:space="preserve"> </w:t>
+      </w:r>
+      <w:proofErr w:type="spellStart"/>
+      <w:r>
+        <w:rPr>
+          <w:lang w:val="en-US"/>
+        </w:rPr>
+        <w:t>sačuvan</w:t>
+      </w:r>
+      <w:proofErr w:type="spellEnd"/>
+      <w:r>
+        <w:rPr>
+          <w:lang w:val="en-US"/>
+        </w:rPr>
+        <w:t xml:space="preserve"> od </w:t>
+      </w:r>
+      <w:proofErr w:type="spellStart"/>
+      <w:r>
+        <w:rPr>
+          <w:lang w:val="en-US"/>
+        </w:rPr>
+        <w:t>strane</w:t>
+      </w:r>
+      <w:proofErr w:type="spellEnd"/>
+      <w:r>
+        <w:rPr>
+          <w:lang w:val="en-US"/>
+        </w:rPr>
+        <w:t xml:space="preserve"> </w:t>
+      </w:r>
+      <w:proofErr w:type="spellStart"/>
+      <w:r>
+        <w:rPr>
+          <w:lang w:val="en-US"/>
+        </w:rPr>
+        <w:t>drugog</w:t>
+      </w:r>
+      <w:proofErr w:type="spellEnd"/>
+      <w:r>
+        <w:rPr>
+          <w:lang w:val="en-US"/>
+        </w:rPr>
+        <w:t xml:space="preserve"> </w:t>
+      </w:r>
+      <w:proofErr w:type="spellStart"/>
+      <w:r>
+        <w:rPr>
+          <w:lang w:val="en-US"/>
+        </w:rPr>
+        <w:t>korisnika</w:t>
+      </w:r>
+      <w:proofErr w:type="spellEnd"/>
+      <w:r>
+        <w:rPr>
+          <w:lang w:val="en-US"/>
+        </w:rPr>
+        <w:t xml:space="preserve">. </w:t>
       </w:r>
     </w:p>
     <w:p>
@@ -1307,11 +3805,47 @@
           <w:lang w:val="en-US"/>
         </w:rPr>
       </w:pPr>
-      <w:r>
-        <w:rPr>
-          <w:lang w:val="en-US"/>
-        </w:rPr>
-        <w:t xml:space="preserve">Zapraćivanje drugih korisnika </w:t>
+      <w:proofErr w:type="spellStart"/>
+      <w:r>
+        <w:rPr>
+          <w:lang w:val="en-US"/>
+        </w:rPr>
+        <w:t>Zapraćivanje</w:t>
+      </w:r>
+      <w:proofErr w:type="spellEnd"/>
+      <w:r>
+        <w:rPr>
+          <w:lang w:val="en-US"/>
+        </w:rPr>
+        <w:t xml:space="preserve"> </w:t>
+      </w:r>
+      <w:proofErr w:type="spellStart"/>
+      <w:r>
+        <w:rPr>
+          <w:lang w:val="en-US"/>
+        </w:rPr>
+        <w:t>drugih</w:t>
+      </w:r>
+      <w:proofErr w:type="spellEnd"/>
+      <w:r>
+        <w:rPr>
+          <w:lang w:val="en-US"/>
+        </w:rPr>
+        <w:t xml:space="preserve"> </w:t>
+      </w:r>
+      <w:proofErr w:type="spellStart"/>
+      <w:r>
+        <w:rPr>
+          <w:lang w:val="en-US"/>
+        </w:rPr>
+        <w:t>korisnika</w:t>
+      </w:r>
+      <w:proofErr w:type="spellEnd"/>
+      <w:r>
+        <w:rPr>
+          <w:lang w:val="en-US"/>
+        </w:rPr>
+        <w:t xml:space="preserve"> </w:t>
       </w:r>
     </w:p>
     <w:p>
@@ -1324,6 +3858,7 @@
       <w:r>
         <w:rPr>
           <w:noProof/>
+          <w:lang w:val="en-US"/>
         </w:rPr>
         <w:drawing>
           <wp:inline distT="0" distB="0" distL="0" distR="0" wp14:anchorId="0E2DE175" wp14:editId="2411AB96">
@@ -1341,7 +3876,7 @@
                     <pic:cNvPicPr/>
                   </pic:nvPicPr>
                   <pic:blipFill>
-                    <a:blip r:embed="rId8"/>
+                    <a:blip r:embed="rId9"/>
                     <a:stretch>
                       <a:fillRect/>
                     </a:stretch>
@@ -1385,11 +3920,131 @@
           <w:lang w:val="en-US"/>
         </w:rPr>
       </w:pPr>
-      <w:r>
-        <w:rPr>
-          <w:lang w:val="en-US"/>
-        </w:rPr>
-        <w:t>Pri projektovanju I realizaciji sistema teži se da se ostvare sledeći atributi kvaliteta:</w:t>
+      <w:proofErr w:type="spellStart"/>
+      <w:r>
+        <w:rPr>
+          <w:lang w:val="en-US"/>
+        </w:rPr>
+        <w:t>Pri</w:t>
+      </w:r>
+      <w:proofErr w:type="spellEnd"/>
+      <w:r>
+        <w:rPr>
+          <w:lang w:val="en-US"/>
+        </w:rPr>
+        <w:t xml:space="preserve"> </w:t>
+      </w:r>
+      <w:proofErr w:type="spellStart"/>
+      <w:r>
+        <w:rPr>
+          <w:lang w:val="en-US"/>
+        </w:rPr>
+        <w:t>projektovanju</w:t>
+      </w:r>
+      <w:proofErr w:type="spellEnd"/>
+      <w:r>
+        <w:rPr>
+          <w:lang w:val="en-US"/>
+        </w:rPr>
+        <w:t xml:space="preserve"> I </w:t>
+      </w:r>
+      <w:proofErr w:type="spellStart"/>
+      <w:r>
+        <w:rPr>
+          <w:lang w:val="en-US"/>
+        </w:rPr>
+        <w:t>realizaciji</w:t>
+      </w:r>
+      <w:proofErr w:type="spellEnd"/>
+      <w:r>
+        <w:rPr>
+          <w:lang w:val="en-US"/>
+        </w:rPr>
+        <w:t xml:space="preserve"> </w:t>
+      </w:r>
+      <w:proofErr w:type="spellStart"/>
+      <w:r>
+        <w:rPr>
+          <w:lang w:val="en-US"/>
+        </w:rPr>
+        <w:t>sistema</w:t>
+      </w:r>
+      <w:proofErr w:type="spellEnd"/>
+      <w:r>
+        <w:rPr>
+          <w:lang w:val="en-US"/>
+        </w:rPr>
+        <w:t xml:space="preserve"> </w:t>
+      </w:r>
+      <w:proofErr w:type="spellStart"/>
+      <w:r>
+        <w:rPr>
+          <w:lang w:val="en-US"/>
+        </w:rPr>
+        <w:t>teži</w:t>
+      </w:r>
+      <w:proofErr w:type="spellEnd"/>
+      <w:r>
+        <w:rPr>
+          <w:lang w:val="en-US"/>
+        </w:rPr>
+        <w:t xml:space="preserve"> se da se </w:t>
+      </w:r>
+      <w:proofErr w:type="spellStart"/>
+      <w:r>
+        <w:rPr>
+          <w:lang w:val="en-US"/>
+        </w:rPr>
+        <w:t>ostvare</w:t>
+      </w:r>
+      <w:proofErr w:type="spellEnd"/>
+      <w:r>
+        <w:rPr>
+          <w:lang w:val="en-US"/>
+        </w:rPr>
+        <w:t xml:space="preserve"> </w:t>
+      </w:r>
+      <w:proofErr w:type="spellStart"/>
+      <w:r>
+        <w:rPr>
+          <w:lang w:val="en-US"/>
+        </w:rPr>
+        <w:t>sledeći</w:t>
+      </w:r>
+      <w:proofErr w:type="spellEnd"/>
+      <w:r>
+        <w:rPr>
+          <w:lang w:val="en-US"/>
+        </w:rPr>
+        <w:t xml:space="preserve"> </w:t>
+      </w:r>
+      <w:proofErr w:type="spellStart"/>
+      <w:r>
+        <w:rPr>
+          <w:lang w:val="en-US"/>
+        </w:rPr>
+        <w:t>atributi</w:t>
+      </w:r>
+      <w:proofErr w:type="spellEnd"/>
+      <w:r>
+        <w:rPr>
+          <w:lang w:val="en-US"/>
+        </w:rPr>
+        <w:t xml:space="preserve"> </w:t>
+      </w:r>
+      <w:proofErr w:type="spellStart"/>
+      <w:r>
+        <w:rPr>
+          <w:lang w:val="en-US"/>
+        </w:rPr>
+        <w:t>kvaliteta</w:t>
+      </w:r>
+      <w:proofErr w:type="spellEnd"/>
+      <w:r>
+        <w:rPr>
+          <w:lang w:val="en-US"/>
+        </w:rPr>
+        <w:t>:</w:t>
       </w:r>
     </w:p>
     <w:p>
@@ -1403,6 +4058,7 @@
           <w:lang w:val="en-US"/>
         </w:rPr>
       </w:pPr>
+      <w:proofErr w:type="spellStart"/>
       <w:r>
         <w:rPr>
           <w:b/>
@@ -1410,6 +4066,7 @@
         </w:rPr>
         <w:t>Pouzdanost</w:t>
       </w:r>
+      <w:proofErr w:type="spellEnd"/>
       <w:r>
         <w:rPr>
           <w:lang w:val="en-US"/>
@@ -1422,24 +4079,230 @@
         </w:rPr>
         <w:t xml:space="preserve"> </w:t>
       </w:r>
-      <w:r>
-        <w:rPr>
-          <w:lang w:val="en-US"/>
-        </w:rPr>
-        <w:t xml:space="preserve">potrebno je da aplikacija bude </w:t>
-      </w:r>
-      <w:r>
-        <w:rPr>
-          <w:lang w:val="en-US"/>
-        </w:rPr>
-        <w:t xml:space="preserve">perzistenta, odnosno </w:t>
-      </w:r>
-      <w:r>
-        <w:rPr>
-          <w:lang w:val="en-US"/>
-        </w:rPr>
-        <w:t>da će određena akcija biti vidljiva svim ostalim korisnicima u nekom konačnom vremenu</w:t>
-      </w:r>
+      <w:proofErr w:type="spellStart"/>
+      <w:r>
+        <w:rPr>
+          <w:lang w:val="en-US"/>
+        </w:rPr>
+        <w:t>potrebno</w:t>
+      </w:r>
+      <w:proofErr w:type="spellEnd"/>
+      <w:r>
+        <w:rPr>
+          <w:lang w:val="en-US"/>
+        </w:rPr>
+        <w:t xml:space="preserve"> je da </w:t>
+      </w:r>
+      <w:proofErr w:type="spellStart"/>
+      <w:r>
+        <w:rPr>
+          <w:lang w:val="en-US"/>
+        </w:rPr>
+        <w:t>aplikacija</w:t>
+      </w:r>
+      <w:proofErr w:type="spellEnd"/>
+      <w:r>
+        <w:rPr>
+          <w:lang w:val="en-US"/>
+        </w:rPr>
+        <w:t xml:space="preserve"> </w:t>
+      </w:r>
+      <w:proofErr w:type="spellStart"/>
+      <w:r>
+        <w:rPr>
+          <w:lang w:val="en-US"/>
+        </w:rPr>
+        <w:t>bude</w:t>
+      </w:r>
+      <w:proofErr w:type="spellEnd"/>
+      <w:r>
+        <w:rPr>
+          <w:lang w:val="en-US"/>
+        </w:rPr>
+        <w:t xml:space="preserve"> </w:t>
+      </w:r>
+      <w:proofErr w:type="spellStart"/>
+      <w:r>
+        <w:rPr>
+          <w:lang w:val="en-US"/>
+        </w:rPr>
+        <w:t>perzistenta</w:t>
+      </w:r>
+      <w:proofErr w:type="spellEnd"/>
+      <w:r>
+        <w:rPr>
+          <w:lang w:val="en-US"/>
+        </w:rPr>
+        <w:t xml:space="preserve">, </w:t>
+      </w:r>
+      <w:proofErr w:type="spellStart"/>
+      <w:r>
+        <w:rPr>
+          <w:lang w:val="en-US"/>
+        </w:rPr>
+        <w:t>odnosno</w:t>
+      </w:r>
+      <w:proofErr w:type="spellEnd"/>
+      <w:r>
+        <w:rPr>
+          <w:lang w:val="en-US"/>
+        </w:rPr>
+        <w:t xml:space="preserve"> </w:t>
+      </w:r>
+      <w:r>
+        <w:rPr>
+          <w:lang w:val="en-US"/>
+        </w:rPr>
+        <w:t xml:space="preserve">da </w:t>
+      </w:r>
+      <w:proofErr w:type="spellStart"/>
+      <w:r>
+        <w:rPr>
+          <w:lang w:val="en-US"/>
+        </w:rPr>
+        <w:t>će</w:t>
+      </w:r>
+      <w:proofErr w:type="spellEnd"/>
+      <w:r>
+        <w:rPr>
+          <w:lang w:val="en-US"/>
+        </w:rPr>
+        <w:t xml:space="preserve"> </w:t>
+      </w:r>
+      <w:proofErr w:type="spellStart"/>
+      <w:r>
+        <w:rPr>
+          <w:lang w:val="en-US"/>
+        </w:rPr>
+        <w:t>određena</w:t>
+      </w:r>
+      <w:proofErr w:type="spellEnd"/>
+      <w:r>
+        <w:rPr>
+          <w:lang w:val="en-US"/>
+        </w:rPr>
+        <w:t xml:space="preserve"> </w:t>
+      </w:r>
+      <w:proofErr w:type="spellStart"/>
+      <w:r>
+        <w:rPr>
+          <w:lang w:val="en-US"/>
+        </w:rPr>
+        <w:t>akcija</w:t>
+      </w:r>
+      <w:proofErr w:type="spellEnd"/>
+      <w:r>
+        <w:rPr>
+          <w:lang w:val="en-US"/>
+        </w:rPr>
+        <w:t xml:space="preserve"> </w:t>
+      </w:r>
+      <w:proofErr w:type="spellStart"/>
+      <w:r>
+        <w:rPr>
+          <w:lang w:val="en-US"/>
+        </w:rPr>
+        <w:t>biti</w:t>
+      </w:r>
+      <w:proofErr w:type="spellEnd"/>
+      <w:r>
+        <w:rPr>
+          <w:lang w:val="en-US"/>
+        </w:rPr>
+        <w:t xml:space="preserve"> </w:t>
+      </w:r>
+      <w:proofErr w:type="spellStart"/>
+      <w:r>
+        <w:rPr>
+          <w:lang w:val="en-US"/>
+        </w:rPr>
+        <w:t>vidljiva</w:t>
+      </w:r>
+      <w:proofErr w:type="spellEnd"/>
+      <w:r>
+        <w:rPr>
+          <w:lang w:val="en-US"/>
+        </w:rPr>
+        <w:t xml:space="preserve"> </w:t>
+      </w:r>
+      <w:proofErr w:type="spellStart"/>
+      <w:r>
+        <w:rPr>
+          <w:lang w:val="en-US"/>
+        </w:rPr>
+        <w:t>svim</w:t>
+      </w:r>
+      <w:proofErr w:type="spellEnd"/>
+      <w:r>
+        <w:rPr>
+          <w:lang w:val="en-US"/>
+        </w:rPr>
+        <w:t xml:space="preserve"> </w:t>
+      </w:r>
+      <w:proofErr w:type="spellStart"/>
+      <w:r>
+        <w:rPr>
+          <w:lang w:val="en-US"/>
+        </w:rPr>
+        <w:t>ostalim</w:t>
+      </w:r>
+      <w:proofErr w:type="spellEnd"/>
+      <w:r>
+        <w:rPr>
+          <w:lang w:val="en-US"/>
+        </w:rPr>
+        <w:t xml:space="preserve"> </w:t>
+      </w:r>
+      <w:proofErr w:type="spellStart"/>
+      <w:r>
+        <w:rPr>
+          <w:lang w:val="en-US"/>
+        </w:rPr>
+        <w:t>korisnicima</w:t>
+      </w:r>
+      <w:proofErr w:type="spellEnd"/>
+      <w:r>
+        <w:rPr>
+          <w:lang w:val="en-US"/>
+        </w:rPr>
+        <w:t xml:space="preserve"> u </w:t>
+      </w:r>
+      <w:proofErr w:type="spellStart"/>
+      <w:r>
+        <w:rPr>
+          <w:lang w:val="en-US"/>
+        </w:rPr>
+        <w:t>nekom</w:t>
+      </w:r>
+      <w:proofErr w:type="spellEnd"/>
+      <w:r>
+        <w:rPr>
+          <w:lang w:val="en-US"/>
+        </w:rPr>
+        <w:t xml:space="preserve"> </w:t>
+      </w:r>
+      <w:proofErr w:type="spellStart"/>
+      <w:r>
+        <w:rPr>
+          <w:lang w:val="en-US"/>
+        </w:rPr>
+        <w:t>konačnom</w:t>
+      </w:r>
+      <w:proofErr w:type="spellEnd"/>
+      <w:r>
+        <w:rPr>
+          <w:lang w:val="en-US"/>
+        </w:rPr>
+        <w:t xml:space="preserve"> </w:t>
+      </w:r>
+      <w:proofErr w:type="spellStart"/>
+      <w:r>
+        <w:rPr>
+          <w:lang w:val="en-US"/>
+        </w:rPr>
+        <w:t>vremenu</w:t>
+      </w:r>
+      <w:proofErr w:type="spellEnd"/>
       <w:r>
         <w:rPr>
           <w:lang w:val="en-US"/>
@@ -1458,6 +4321,7 @@
           <w:lang w:val="en-US"/>
         </w:rPr>
       </w:pPr>
+      <w:proofErr w:type="spellStart"/>
       <w:r>
         <w:rPr>
           <w:b/>
@@ -1465,18 +4329,189 @@
         </w:rPr>
         <w:t>Sigurnost</w:t>
       </w:r>
+      <w:proofErr w:type="spellEnd"/>
       <w:r>
         <w:rPr>
           <w:lang w:val="en-US"/>
         </w:rPr>
         <w:t xml:space="preserve"> – </w:t>
       </w:r>
-      <w:r>
-        <w:rPr>
-          <w:lang w:val="en-US"/>
-        </w:rPr>
-        <w:t>potrebno je da aplikacija ima implementiranu autentifikaciju I autorizaciju profila korisnika, kako bi se sprečila zloupotreba tuđih podataka</w:t>
-      </w:r>
+      <w:proofErr w:type="spellStart"/>
+      <w:r>
+        <w:rPr>
+          <w:lang w:val="en-US"/>
+        </w:rPr>
+        <w:t>potrebno</w:t>
+      </w:r>
+      <w:proofErr w:type="spellEnd"/>
+      <w:r>
+        <w:rPr>
+          <w:lang w:val="en-US"/>
+        </w:rPr>
+        <w:t xml:space="preserve"> je da </w:t>
+      </w:r>
+      <w:proofErr w:type="spellStart"/>
+      <w:r>
+        <w:rPr>
+          <w:lang w:val="en-US"/>
+        </w:rPr>
+        <w:t>aplikacija</w:t>
+      </w:r>
+      <w:proofErr w:type="spellEnd"/>
+      <w:r>
+        <w:rPr>
+          <w:lang w:val="en-US"/>
+        </w:rPr>
+        <w:t xml:space="preserve"> </w:t>
+      </w:r>
+      <w:proofErr w:type="spellStart"/>
+      <w:r>
+        <w:rPr>
+          <w:lang w:val="en-US"/>
+        </w:rPr>
+        <w:t>ima</w:t>
+      </w:r>
+      <w:proofErr w:type="spellEnd"/>
+      <w:r>
+        <w:rPr>
+          <w:lang w:val="en-US"/>
+        </w:rPr>
+        <w:t xml:space="preserve"> </w:t>
+      </w:r>
+      <w:proofErr w:type="spellStart"/>
+      <w:r>
+        <w:rPr>
+          <w:lang w:val="en-US"/>
+        </w:rPr>
+        <w:t>implementiranu</w:t>
+      </w:r>
+      <w:proofErr w:type="spellEnd"/>
+      <w:r>
+        <w:rPr>
+          <w:lang w:val="en-US"/>
+        </w:rPr>
+        <w:t xml:space="preserve"> </w:t>
+      </w:r>
+      <w:proofErr w:type="spellStart"/>
+      <w:r>
+        <w:rPr>
+          <w:lang w:val="en-US"/>
+        </w:rPr>
+        <w:t>autentifikaciju</w:t>
+      </w:r>
+      <w:proofErr w:type="spellEnd"/>
+      <w:r>
+        <w:rPr>
+          <w:lang w:val="en-US"/>
+        </w:rPr>
+        <w:t xml:space="preserve"> I </w:t>
+      </w:r>
+      <w:proofErr w:type="spellStart"/>
+      <w:r>
+        <w:rPr>
+          <w:lang w:val="en-US"/>
+        </w:rPr>
+        <w:t>autorizaciju</w:t>
+      </w:r>
+      <w:proofErr w:type="spellEnd"/>
+      <w:r>
+        <w:rPr>
+          <w:lang w:val="en-US"/>
+        </w:rPr>
+        <w:t xml:space="preserve"> </w:t>
+      </w:r>
+      <w:proofErr w:type="spellStart"/>
+      <w:r>
+        <w:rPr>
+          <w:lang w:val="en-US"/>
+        </w:rPr>
+        <w:t>profila</w:t>
+      </w:r>
+      <w:proofErr w:type="spellEnd"/>
+      <w:r>
+        <w:rPr>
+          <w:lang w:val="en-US"/>
+        </w:rPr>
+        <w:t xml:space="preserve"> </w:t>
+      </w:r>
+      <w:proofErr w:type="spellStart"/>
+      <w:r>
+        <w:rPr>
+          <w:lang w:val="en-US"/>
+        </w:rPr>
+        <w:t>korisnika</w:t>
+      </w:r>
+      <w:proofErr w:type="spellEnd"/>
+      <w:r>
+        <w:rPr>
+          <w:lang w:val="en-US"/>
+        </w:rPr>
+        <w:t xml:space="preserve">, </w:t>
+      </w:r>
+      <w:proofErr w:type="spellStart"/>
+      <w:r>
+        <w:rPr>
+          <w:lang w:val="en-US"/>
+        </w:rPr>
+        <w:t>kako</w:t>
+      </w:r>
+      <w:proofErr w:type="spellEnd"/>
+      <w:r>
+        <w:rPr>
+          <w:lang w:val="en-US"/>
+        </w:rPr>
+        <w:t xml:space="preserve"> bi se </w:t>
+      </w:r>
+      <w:proofErr w:type="spellStart"/>
+      <w:r>
+        <w:rPr>
+          <w:lang w:val="en-US"/>
+        </w:rPr>
+        <w:t>sprečila</w:t>
+      </w:r>
+      <w:proofErr w:type="spellEnd"/>
+      <w:r>
+        <w:rPr>
+          <w:lang w:val="en-US"/>
+        </w:rPr>
+        <w:t xml:space="preserve"> </w:t>
+      </w:r>
+      <w:proofErr w:type="spellStart"/>
+      <w:r>
+        <w:rPr>
+          <w:lang w:val="en-US"/>
+        </w:rPr>
+        <w:t>zloupotreba</w:t>
+      </w:r>
+      <w:proofErr w:type="spellEnd"/>
+      <w:r>
+        <w:rPr>
+          <w:lang w:val="en-US"/>
+        </w:rPr>
+        <w:t xml:space="preserve"> </w:t>
+      </w:r>
+      <w:proofErr w:type="spellStart"/>
+      <w:r>
+        <w:rPr>
+          <w:lang w:val="en-US"/>
+        </w:rPr>
+        <w:t>tuđih</w:t>
+      </w:r>
+      <w:proofErr w:type="spellEnd"/>
+      <w:r>
+        <w:rPr>
+          <w:lang w:val="en-US"/>
+        </w:rPr>
+        <w:t xml:space="preserve"> </w:t>
+      </w:r>
+      <w:proofErr w:type="spellStart"/>
+      <w:r>
+        <w:rPr>
+          <w:lang w:val="en-US"/>
+        </w:rPr>
+        <w:t>podataka</w:t>
+      </w:r>
+      <w:proofErr w:type="spellEnd"/>
     </w:p>
     <w:p>
       <w:pPr>
@@ -1489,6 +4524,7 @@
           <w:lang w:val="en-US"/>
         </w:rPr>
       </w:pPr>
+      <w:proofErr w:type="spellStart"/>
       <w:r>
         <w:rPr>
           <w:b/>
@@ -1496,6 +4532,7 @@
         </w:rPr>
         <w:t>Perfomanse</w:t>
       </w:r>
+      <w:proofErr w:type="spellEnd"/>
       <w:r>
         <w:rPr>
           <w:lang w:val="en-US"/>
@@ -1506,13 +4543,203 @@
         <w:rPr>
           <w:lang w:val="en-US"/>
         </w:rPr>
-        <w:t xml:space="preserve"> potrebno je da aplikacija</w:t>
-      </w:r>
-      <w:r>
-        <w:rPr>
-          <w:lang w:val="en-US"/>
-        </w:rPr>
-        <w:t xml:space="preserve"> bude interaktivna, što znači da ima što manji odziv sistema na poslate zahteve.</w:t>
+        <w:t xml:space="preserve"> </w:t>
+      </w:r>
+      <w:proofErr w:type="spellStart"/>
+      <w:r>
+        <w:rPr>
+          <w:lang w:val="en-US"/>
+        </w:rPr>
+        <w:t>potrebno</w:t>
+      </w:r>
+      <w:proofErr w:type="spellEnd"/>
+      <w:r>
+        <w:rPr>
+          <w:lang w:val="en-US"/>
+        </w:rPr>
+        <w:t xml:space="preserve"> je da </w:t>
+      </w:r>
+      <w:proofErr w:type="spellStart"/>
+      <w:r>
+        <w:rPr>
+          <w:lang w:val="en-US"/>
+        </w:rPr>
+        <w:t>aplikacija</w:t>
+      </w:r>
+      <w:proofErr w:type="spellEnd"/>
+      <w:r>
+        <w:rPr>
+          <w:lang w:val="en-US"/>
+        </w:rPr>
+        <w:t xml:space="preserve"> </w:t>
+      </w:r>
+      <w:proofErr w:type="spellStart"/>
+      <w:r>
+        <w:rPr>
+          <w:lang w:val="en-US"/>
+        </w:rPr>
+        <w:t>bude</w:t>
+      </w:r>
+      <w:proofErr w:type="spellEnd"/>
+      <w:r>
+        <w:rPr>
+          <w:lang w:val="en-US"/>
+        </w:rPr>
+        <w:t xml:space="preserve"> </w:t>
+      </w:r>
+      <w:proofErr w:type="spellStart"/>
+      <w:r>
+        <w:rPr>
+          <w:lang w:val="en-US"/>
+        </w:rPr>
+        <w:t>interaktivna</w:t>
+      </w:r>
+      <w:proofErr w:type="spellEnd"/>
+      <w:r>
+        <w:rPr>
+          <w:lang w:val="en-US"/>
+        </w:rPr>
+        <w:t xml:space="preserve">, </w:t>
+      </w:r>
+      <w:proofErr w:type="spellStart"/>
+      <w:r>
+        <w:rPr>
+          <w:lang w:val="en-US"/>
+        </w:rPr>
+        <w:t>što</w:t>
+      </w:r>
+      <w:proofErr w:type="spellEnd"/>
+      <w:r>
+        <w:rPr>
+          <w:lang w:val="en-US"/>
+        </w:rPr>
+        <w:t xml:space="preserve"> </w:t>
+      </w:r>
+      <w:proofErr w:type="spellStart"/>
+      <w:r>
+        <w:rPr>
+          <w:lang w:val="en-US"/>
+        </w:rPr>
+        <w:t>znači</w:t>
+      </w:r>
+      <w:proofErr w:type="spellEnd"/>
+      <w:r>
+        <w:rPr>
+          <w:lang w:val="en-US"/>
+        </w:rPr>
+        <w:t xml:space="preserve"> da </w:t>
+      </w:r>
+      <w:proofErr w:type="spellStart"/>
+      <w:r>
+        <w:rPr>
+          <w:lang w:val="en-US"/>
+        </w:rPr>
+        <w:t>ima</w:t>
+      </w:r>
+      <w:proofErr w:type="spellEnd"/>
+      <w:r>
+        <w:rPr>
+          <w:lang w:val="en-US"/>
+        </w:rPr>
+        <w:t xml:space="preserve"> </w:t>
+      </w:r>
+      <w:proofErr w:type="spellStart"/>
+      <w:r>
+        <w:rPr>
+          <w:lang w:val="en-US"/>
+        </w:rPr>
+        <w:t>što</w:t>
+      </w:r>
+      <w:proofErr w:type="spellEnd"/>
+      <w:r>
+        <w:rPr>
+          <w:lang w:val="en-US"/>
+        </w:rPr>
+        <w:t xml:space="preserve"> </w:t>
+      </w:r>
+      <w:proofErr w:type="spellStart"/>
+      <w:r>
+        <w:rPr>
+          <w:lang w:val="en-US"/>
+        </w:rPr>
+        <w:t>manji</w:t>
+      </w:r>
+      <w:proofErr w:type="spellEnd"/>
+      <w:r>
+        <w:rPr>
+          <w:lang w:val="en-US"/>
+        </w:rPr>
+        <w:t xml:space="preserve"> </w:t>
+      </w:r>
+      <w:proofErr w:type="spellStart"/>
+      <w:r>
+        <w:rPr>
+          <w:lang w:val="en-US"/>
+        </w:rPr>
+        <w:t>odziv</w:t>
+      </w:r>
+      <w:proofErr w:type="spellEnd"/>
+      <w:r>
+        <w:rPr>
+          <w:lang w:val="en-US"/>
+        </w:rPr>
+        <w:t xml:space="preserve"> </w:t>
+      </w:r>
+      <w:proofErr w:type="spellStart"/>
+      <w:r>
+        <w:rPr>
+          <w:lang w:val="en-US"/>
+        </w:rPr>
+        <w:t>sistema</w:t>
+      </w:r>
+      <w:proofErr w:type="spellEnd"/>
+      <w:r>
+        <w:rPr>
+          <w:lang w:val="en-US"/>
+        </w:rPr>
+        <w:t xml:space="preserve"> </w:t>
+      </w:r>
+      <w:proofErr w:type="spellStart"/>
+      <w:r>
+        <w:rPr>
+          <w:lang w:val="en-US"/>
+        </w:rPr>
+        <w:t>na</w:t>
+      </w:r>
+      <w:proofErr w:type="spellEnd"/>
+      <w:r>
+        <w:rPr>
+          <w:lang w:val="en-US"/>
+        </w:rPr>
+        <w:t xml:space="preserve"> </w:t>
+      </w:r>
+      <w:proofErr w:type="spellStart"/>
+      <w:r>
+        <w:rPr>
+          <w:lang w:val="en-US"/>
+        </w:rPr>
+        <w:t>poslate</w:t>
+      </w:r>
+      <w:proofErr w:type="spellEnd"/>
+      <w:r>
+        <w:rPr>
+          <w:lang w:val="en-US"/>
+        </w:rPr>
+        <w:t xml:space="preserve"> </w:t>
+      </w:r>
+      <w:proofErr w:type="spellStart"/>
+      <w:r>
+        <w:rPr>
+          <w:lang w:val="en-US"/>
+        </w:rPr>
+        <w:t>zahteve</w:t>
+      </w:r>
+      <w:proofErr w:type="spellEnd"/>
+      <w:r>
+        <w:rPr>
+          <w:lang w:val="en-US"/>
+        </w:rPr>
+        <w:t>.</w:t>
       </w:r>
     </w:p>
     <w:p>
@@ -2139,19 +5366,7 @@
         <w:rPr>
           <w:lang w:val="de-DE"/>
         </w:rPr>
-        <w:t xml:space="preserve">Sloj baze podataka je namenjen trajnoj perzistenciji podataka. Ovaj sloj je sačinjen od dve baze podataka: graf baza (zadužena za konekcije  između samih podataka i skladištenje većeg dela podataka) i relaciona baza (zadužena za skladištenje </w:t>
-      </w:r>
-      <w:r>
-        <w:rPr>
-          <w:lang w:val="de-DE"/>
-        </w:rPr>
-        <w:t>notifikacija</w:t>
-      </w:r>
-      <w:r>
-        <w:rPr>
-          <w:lang w:val="de-DE"/>
-        </w:rPr>
-        <w:t xml:space="preserve">  i poruka između klijenata)</w:t>
+        <w:t>Sloj baze podataka je namenjen trajnoj perzistenciji podataka. Ovaj sloj je sačinjen od dve baze podataka: graf baza (zadužena za konekcije  između samih podataka i skladištenje većeg dela podataka) i relaciona baza (zadužena za skladištenje notifikacija  i poruka između klijenata)</w:t>
       </w:r>
     </w:p>
     <w:p>
@@ -2171,74 +5386,759 @@
           <w:i/>
           <w:lang w:val="de-DE"/>
         </w:rPr>
-        <w:t>Repository obrazac</w:t>
-      </w:r>
-      <w:r>
+        <w:t>Publisher/Subscriber obrazac</w:t>
+      </w:r>
+    </w:p>
+    <w:p>
+      <w:pPr>
+        <w:pStyle w:val="ListParagraph"/>
         <w:rPr>
           <w:i/>
           <w:lang w:val="de-DE"/>
         </w:rPr>
-        <w:t xml:space="preserve"> ??????? </w:t>
-      </w:r>
+      </w:pPr>
     </w:p>
     <w:p>
       <w:pPr>
         <w:pStyle w:val="ListParagraph"/>
-        <w:numPr>
-          <w:ilvl w:val="0"/>
-          <w:numId w:val="12"/>
-        </w:numPr>
-        <w:rPr>
-          <w:i/>
-          <w:lang w:val="de-DE"/>
-        </w:rPr>
-      </w:pPr>
-      <w:r>
-        <w:rPr>
-          <w:i/>
-          <w:lang w:val="de-DE"/>
-        </w:rPr>
-        <w:t>Publisher/Subscriber obrazac</w:t>
+        <w:rPr>
+          <w:lang w:val="en-US"/>
+        </w:rPr>
+      </w:pPr>
+      <w:r>
+        <w:rPr>
+          <w:lang w:val="en-US"/>
+        </w:rPr>
+        <w:t xml:space="preserve">Publisher/Subscriber </w:t>
+      </w:r>
+      <w:proofErr w:type="spellStart"/>
+      <w:r>
+        <w:rPr>
+          <w:lang w:val="en-US"/>
+        </w:rPr>
+        <w:t>obrazac</w:t>
+      </w:r>
+      <w:proofErr w:type="spellEnd"/>
+      <w:r>
+        <w:rPr>
+          <w:lang w:val="en-US"/>
+        </w:rPr>
+        <w:t xml:space="preserve"> </w:t>
+      </w:r>
+      <w:proofErr w:type="spellStart"/>
+      <w:proofErr w:type="gramStart"/>
+      <w:r>
+        <w:rPr>
+          <w:lang w:val="en-US"/>
+        </w:rPr>
+        <w:t>će</w:t>
+      </w:r>
+      <w:proofErr w:type="spellEnd"/>
+      <w:proofErr w:type="gramEnd"/>
+      <w:r>
+        <w:rPr>
+          <w:lang w:val="en-US"/>
+        </w:rPr>
+        <w:t xml:space="preserve"> </w:t>
+      </w:r>
+      <w:proofErr w:type="spellStart"/>
+      <w:r>
+        <w:rPr>
+          <w:lang w:val="en-US"/>
+        </w:rPr>
+        <w:t>biti</w:t>
+      </w:r>
+      <w:proofErr w:type="spellEnd"/>
+      <w:r>
+        <w:rPr>
+          <w:lang w:val="en-US"/>
+        </w:rPr>
+        <w:t xml:space="preserve"> </w:t>
+      </w:r>
+      <w:proofErr w:type="spellStart"/>
+      <w:r>
+        <w:rPr>
+          <w:lang w:val="en-US"/>
+        </w:rPr>
+        <w:t>iskorišćen</w:t>
+      </w:r>
+      <w:proofErr w:type="spellEnd"/>
+      <w:r>
+        <w:rPr>
+          <w:lang w:val="en-US"/>
+        </w:rPr>
+        <w:t xml:space="preserve"> u </w:t>
+      </w:r>
+      <w:proofErr w:type="spellStart"/>
+      <w:r>
+        <w:rPr>
+          <w:lang w:val="en-US"/>
+        </w:rPr>
+        <w:t>vidu</w:t>
+      </w:r>
+      <w:proofErr w:type="spellEnd"/>
+      <w:r>
+        <w:rPr>
+          <w:lang w:val="en-US"/>
+        </w:rPr>
+        <w:t xml:space="preserve"> message broker-a </w:t>
+      </w:r>
+      <w:proofErr w:type="spellStart"/>
+      <w:r>
+        <w:rPr>
+          <w:lang w:val="en-US"/>
+        </w:rPr>
+        <w:t>za</w:t>
+      </w:r>
+      <w:proofErr w:type="spellEnd"/>
+      <w:r>
+        <w:rPr>
+          <w:lang w:val="en-US"/>
+        </w:rPr>
+        <w:t xml:space="preserve"> </w:t>
+      </w:r>
+      <w:proofErr w:type="spellStart"/>
+      <w:r>
+        <w:rPr>
+          <w:lang w:val="en-US"/>
+        </w:rPr>
+        <w:t>implementaciju</w:t>
+      </w:r>
+      <w:proofErr w:type="spellEnd"/>
+      <w:r>
+        <w:rPr>
+          <w:lang w:val="en-US"/>
+        </w:rPr>
+        <w:t xml:space="preserve"> </w:t>
+      </w:r>
+      <w:proofErr w:type="spellStart"/>
+      <w:r>
+        <w:rPr>
+          <w:lang w:val="en-US"/>
+        </w:rPr>
+        <w:t>asinhrone</w:t>
+      </w:r>
+      <w:proofErr w:type="spellEnd"/>
+      <w:r>
+        <w:rPr>
+          <w:lang w:val="en-US"/>
+        </w:rPr>
+        <w:t xml:space="preserve"> </w:t>
+      </w:r>
+      <w:proofErr w:type="spellStart"/>
+      <w:r>
+        <w:rPr>
+          <w:lang w:val="en-US"/>
+        </w:rPr>
+        <w:t>komunikacije</w:t>
+      </w:r>
+      <w:proofErr w:type="spellEnd"/>
+      <w:r>
+        <w:rPr>
+          <w:lang w:val="en-US"/>
+        </w:rPr>
+        <w:t xml:space="preserve">. </w:t>
+      </w:r>
+      <w:proofErr w:type="spellStart"/>
+      <w:r>
+        <w:rPr>
+          <w:lang w:val="en-US"/>
+        </w:rPr>
+        <w:t>Komunikac</w:t>
+      </w:r>
+      <w:r>
+        <w:rPr>
+          <w:lang w:val="en-US"/>
+        </w:rPr>
+        <w:t>ija</w:t>
+      </w:r>
+      <w:proofErr w:type="spellEnd"/>
+      <w:r>
+        <w:rPr>
+          <w:lang w:val="en-US"/>
+        </w:rPr>
+        <w:t xml:space="preserve"> </w:t>
+      </w:r>
+      <w:proofErr w:type="spellStart"/>
+      <w:r>
+        <w:rPr>
+          <w:lang w:val="en-US"/>
+        </w:rPr>
+        <w:t>obuhvata</w:t>
+      </w:r>
+      <w:proofErr w:type="spellEnd"/>
+      <w:r>
+        <w:rPr>
+          <w:lang w:val="en-US"/>
+        </w:rPr>
+        <w:t xml:space="preserve"> </w:t>
+      </w:r>
+      <w:proofErr w:type="spellStart"/>
+      <w:r>
+        <w:rPr>
+          <w:lang w:val="en-US"/>
+        </w:rPr>
+        <w:t>obaveštenja</w:t>
+      </w:r>
+      <w:proofErr w:type="spellEnd"/>
+      <w:r>
+        <w:rPr>
+          <w:lang w:val="en-US"/>
+        </w:rPr>
+        <w:t xml:space="preserve"> </w:t>
+      </w:r>
+      <w:proofErr w:type="spellStart"/>
+      <w:r>
+        <w:rPr>
+          <w:lang w:val="en-US"/>
+        </w:rPr>
+        <w:t>korisnika</w:t>
+      </w:r>
+      <w:proofErr w:type="spellEnd"/>
+      <w:r>
+        <w:rPr>
+          <w:lang w:val="en-US"/>
+        </w:rPr>
+        <w:t xml:space="preserve"> o </w:t>
+      </w:r>
+      <w:proofErr w:type="spellStart"/>
+      <w:r>
+        <w:rPr>
+          <w:lang w:val="en-US"/>
+        </w:rPr>
+        <w:t>pristiglim</w:t>
+      </w:r>
+      <w:proofErr w:type="spellEnd"/>
+      <w:r>
+        <w:rPr>
+          <w:lang w:val="en-US"/>
+        </w:rPr>
+        <w:t xml:space="preserve"> </w:t>
+      </w:r>
+      <w:proofErr w:type="spellStart"/>
+      <w:r>
+        <w:rPr>
+          <w:lang w:val="en-US"/>
+        </w:rPr>
+        <w:t>porukama</w:t>
+      </w:r>
+      <w:proofErr w:type="spellEnd"/>
+      <w:r>
+        <w:rPr>
+          <w:lang w:val="en-US"/>
+        </w:rPr>
+        <w:t xml:space="preserve"> </w:t>
+      </w:r>
+      <w:proofErr w:type="spellStart"/>
+      <w:proofErr w:type="gramStart"/>
+      <w:r>
+        <w:rPr>
+          <w:lang w:val="en-US"/>
+        </w:rPr>
+        <w:t>od</w:t>
+      </w:r>
+      <w:proofErr w:type="spellEnd"/>
+      <w:proofErr w:type="gramEnd"/>
+      <w:r>
+        <w:rPr>
+          <w:lang w:val="en-US"/>
+        </w:rPr>
+        <w:t xml:space="preserve"> </w:t>
+      </w:r>
+      <w:proofErr w:type="spellStart"/>
+      <w:r>
+        <w:rPr>
+          <w:lang w:val="en-US"/>
+        </w:rPr>
+        <w:t>drugih</w:t>
+      </w:r>
+      <w:proofErr w:type="spellEnd"/>
+      <w:r>
+        <w:rPr>
+          <w:lang w:val="en-US"/>
+        </w:rPr>
+        <w:t xml:space="preserve"> </w:t>
+      </w:r>
+      <w:proofErr w:type="spellStart"/>
+      <w:r>
+        <w:rPr>
+          <w:lang w:val="en-US"/>
+        </w:rPr>
+        <w:t>korisnika</w:t>
+      </w:r>
+      <w:proofErr w:type="spellEnd"/>
+      <w:r>
+        <w:rPr>
+          <w:lang w:val="en-US"/>
+        </w:rPr>
+        <w:t xml:space="preserve">, </w:t>
+      </w:r>
+      <w:proofErr w:type="spellStart"/>
+      <w:r>
+        <w:rPr>
+          <w:lang w:val="en-US"/>
+        </w:rPr>
+        <w:t>kao</w:t>
+      </w:r>
+      <w:proofErr w:type="spellEnd"/>
+      <w:r>
+        <w:rPr>
+          <w:lang w:val="en-US"/>
+        </w:rPr>
+        <w:t xml:space="preserve"> i </w:t>
+      </w:r>
+      <w:proofErr w:type="spellStart"/>
+      <w:r>
+        <w:rPr>
+          <w:lang w:val="en-US"/>
+        </w:rPr>
+        <w:t>sistemske</w:t>
+      </w:r>
+      <w:proofErr w:type="spellEnd"/>
+      <w:r>
+        <w:rPr>
+          <w:lang w:val="en-US"/>
+        </w:rPr>
+        <w:t xml:space="preserve"> </w:t>
+      </w:r>
+      <w:proofErr w:type="spellStart"/>
+      <w:r>
+        <w:rPr>
+          <w:lang w:val="en-US"/>
+        </w:rPr>
+        <w:t>notifikacije</w:t>
+      </w:r>
+      <w:proofErr w:type="spellEnd"/>
+      <w:r>
+        <w:rPr>
+          <w:lang w:val="en-US"/>
+        </w:rPr>
+        <w:t xml:space="preserve"> </w:t>
+      </w:r>
+      <w:proofErr w:type="spellStart"/>
+      <w:r>
+        <w:rPr>
+          <w:lang w:val="en-US"/>
+        </w:rPr>
+        <w:t>prouzrokovane</w:t>
+      </w:r>
+      <w:proofErr w:type="spellEnd"/>
+      <w:r>
+        <w:rPr>
+          <w:lang w:val="en-US"/>
+        </w:rPr>
+        <w:t xml:space="preserve"> </w:t>
+      </w:r>
+      <w:proofErr w:type="spellStart"/>
+      <w:r>
+        <w:rPr>
+          <w:lang w:val="en-US"/>
+        </w:rPr>
+        <w:t>akcijama</w:t>
+      </w:r>
+      <w:proofErr w:type="spellEnd"/>
+      <w:r>
+        <w:rPr>
+          <w:lang w:val="en-US"/>
+        </w:rPr>
+        <w:t xml:space="preserve"> </w:t>
+      </w:r>
+      <w:proofErr w:type="spellStart"/>
+      <w:r>
+        <w:rPr>
+          <w:lang w:val="en-US"/>
+        </w:rPr>
+        <w:t>drugih</w:t>
+      </w:r>
+      <w:proofErr w:type="spellEnd"/>
+      <w:r>
+        <w:rPr>
+          <w:lang w:val="en-US"/>
+        </w:rPr>
+        <w:t xml:space="preserve"> </w:t>
+      </w:r>
+      <w:proofErr w:type="spellStart"/>
+      <w:r>
+        <w:rPr>
+          <w:lang w:val="en-US"/>
+        </w:rPr>
+        <w:t>korisnika</w:t>
+      </w:r>
+      <w:proofErr w:type="spellEnd"/>
+      <w:r>
+        <w:rPr>
+          <w:lang w:val="en-US"/>
+        </w:rPr>
+        <w:t xml:space="preserve"> (</w:t>
+      </w:r>
+      <w:proofErr w:type="spellStart"/>
+      <w:r>
+        <w:rPr>
+          <w:lang w:val="en-US"/>
+        </w:rPr>
+        <w:t>kao</w:t>
+      </w:r>
+      <w:proofErr w:type="spellEnd"/>
+      <w:r>
+        <w:rPr>
+          <w:lang w:val="en-US"/>
+        </w:rPr>
+        <w:t xml:space="preserve"> </w:t>
+      </w:r>
+      <w:proofErr w:type="spellStart"/>
+      <w:r>
+        <w:rPr>
+          <w:lang w:val="en-US"/>
+        </w:rPr>
+        <w:t>što</w:t>
+      </w:r>
+      <w:proofErr w:type="spellEnd"/>
+      <w:r>
+        <w:rPr>
+          <w:lang w:val="en-US"/>
+        </w:rPr>
+        <w:t xml:space="preserve"> </w:t>
+      </w:r>
+      <w:proofErr w:type="spellStart"/>
+      <w:r>
+        <w:rPr>
+          <w:lang w:val="en-US"/>
+        </w:rPr>
+        <w:t>su</w:t>
+      </w:r>
+      <w:proofErr w:type="spellEnd"/>
+      <w:r>
+        <w:rPr>
+          <w:lang w:val="en-US"/>
+        </w:rPr>
+        <w:t xml:space="preserve"> Follow </w:t>
+      </w:r>
+      <w:proofErr w:type="spellStart"/>
+      <w:r>
+        <w:rPr>
+          <w:lang w:val="en-US"/>
+        </w:rPr>
+        <w:t>notifikacija</w:t>
+      </w:r>
+      <w:proofErr w:type="spellEnd"/>
+      <w:r>
+        <w:rPr>
+          <w:lang w:val="en-US"/>
+        </w:rPr>
+        <w:t xml:space="preserve"> i Save Recipe </w:t>
+      </w:r>
+      <w:proofErr w:type="spellStart"/>
+      <w:r>
+        <w:rPr>
+          <w:lang w:val="en-US"/>
+        </w:rPr>
+        <w:t>notifikacija</w:t>
+      </w:r>
+      <w:proofErr w:type="spellEnd"/>
+      <w:r>
+        <w:rPr>
+          <w:lang w:val="en-US"/>
+        </w:rPr>
+        <w:t xml:space="preserve">). </w:t>
+      </w:r>
+      <w:proofErr w:type="spellStart"/>
+      <w:r>
+        <w:rPr>
+          <w:lang w:val="en-US"/>
+        </w:rPr>
+        <w:t>Klijenti</w:t>
+      </w:r>
+      <w:proofErr w:type="spellEnd"/>
+      <w:r>
+        <w:rPr>
+          <w:lang w:val="en-US"/>
+        </w:rPr>
+        <w:t xml:space="preserve"> </w:t>
+      </w:r>
+      <w:proofErr w:type="spellStart"/>
+      <w:proofErr w:type="gramStart"/>
+      <w:r>
+        <w:rPr>
+          <w:lang w:val="en-US"/>
+        </w:rPr>
+        <w:t>će</w:t>
+      </w:r>
+      <w:proofErr w:type="spellEnd"/>
+      <w:proofErr w:type="gramEnd"/>
+      <w:r>
+        <w:rPr>
+          <w:lang w:val="en-US"/>
+        </w:rPr>
+        <w:t xml:space="preserve"> </w:t>
+      </w:r>
+      <w:proofErr w:type="spellStart"/>
+      <w:r>
+        <w:rPr>
+          <w:lang w:val="en-US"/>
+        </w:rPr>
+        <w:t>biti</w:t>
+      </w:r>
+      <w:proofErr w:type="spellEnd"/>
+      <w:r>
+        <w:rPr>
+          <w:lang w:val="en-US"/>
+        </w:rPr>
+        <w:t xml:space="preserve"> </w:t>
+      </w:r>
+      <w:proofErr w:type="spellStart"/>
+      <w:r>
+        <w:rPr>
+          <w:lang w:val="en-US"/>
+        </w:rPr>
+        <w:t>automatski</w:t>
+      </w:r>
+      <w:proofErr w:type="spellEnd"/>
+      <w:r>
+        <w:rPr>
+          <w:lang w:val="en-US"/>
+        </w:rPr>
+        <w:t xml:space="preserve"> </w:t>
+      </w:r>
+      <w:proofErr w:type="spellStart"/>
+      <w:r>
+        <w:rPr>
+          <w:lang w:val="en-US"/>
+        </w:rPr>
+        <w:t>obavešteni</w:t>
+      </w:r>
+      <w:proofErr w:type="spellEnd"/>
+      <w:r>
+        <w:rPr>
+          <w:lang w:val="en-US"/>
+        </w:rPr>
+        <w:t xml:space="preserve"> o </w:t>
+      </w:r>
+      <w:proofErr w:type="spellStart"/>
+      <w:r>
+        <w:rPr>
+          <w:lang w:val="en-US"/>
+        </w:rPr>
+        <w:t>svim</w:t>
+      </w:r>
+      <w:proofErr w:type="spellEnd"/>
+      <w:r>
+        <w:rPr>
+          <w:lang w:val="en-US"/>
+        </w:rPr>
+        <w:t xml:space="preserve"> </w:t>
+      </w:r>
+      <w:proofErr w:type="spellStart"/>
+      <w:r>
+        <w:rPr>
+          <w:lang w:val="en-US"/>
+        </w:rPr>
+        <w:t>navedenim</w:t>
+      </w:r>
+      <w:proofErr w:type="spellEnd"/>
+      <w:r>
+        <w:rPr>
+          <w:lang w:val="en-US"/>
+        </w:rPr>
+        <w:t xml:space="preserve"> </w:t>
+      </w:r>
+      <w:proofErr w:type="spellStart"/>
+      <w:r>
+        <w:rPr>
+          <w:lang w:val="en-US"/>
+        </w:rPr>
+        <w:t>promenama</w:t>
+      </w:r>
+      <w:proofErr w:type="spellEnd"/>
+      <w:r>
+        <w:rPr>
+          <w:lang w:val="en-US"/>
+        </w:rPr>
+        <w:t xml:space="preserve"> u </w:t>
+      </w:r>
+      <w:proofErr w:type="spellStart"/>
+      <w:r>
+        <w:rPr>
+          <w:lang w:val="en-US"/>
+        </w:rPr>
+        <w:t>sistemu</w:t>
+      </w:r>
+      <w:proofErr w:type="spellEnd"/>
+      <w:r>
+        <w:rPr>
+          <w:lang w:val="en-US"/>
+        </w:rPr>
+        <w:t xml:space="preserve"> </w:t>
+      </w:r>
+      <w:proofErr w:type="spellStart"/>
+      <w:r>
+        <w:rPr>
+          <w:lang w:val="en-US"/>
+        </w:rPr>
+        <w:t>koji</w:t>
+      </w:r>
+      <w:proofErr w:type="spellEnd"/>
+      <w:r>
+        <w:rPr>
+          <w:lang w:val="en-US"/>
+        </w:rPr>
+        <w:t xml:space="preserve"> se </w:t>
+      </w:r>
+      <w:proofErr w:type="spellStart"/>
+      <w:r>
+        <w:rPr>
+          <w:lang w:val="en-US"/>
+        </w:rPr>
+        <w:t>njega</w:t>
+      </w:r>
+      <w:proofErr w:type="spellEnd"/>
+      <w:r>
+        <w:rPr>
+          <w:lang w:val="en-US"/>
+        </w:rPr>
+        <w:t xml:space="preserve"> </w:t>
+      </w:r>
+      <w:proofErr w:type="spellStart"/>
+      <w:r>
+        <w:rPr>
+          <w:lang w:val="en-US"/>
+        </w:rPr>
+        <w:t>tiču</w:t>
+      </w:r>
+      <w:proofErr w:type="spellEnd"/>
+      <w:r>
+        <w:rPr>
+          <w:lang w:val="en-US"/>
+        </w:rPr>
+        <w:t>.</w:t>
       </w:r>
     </w:p>
     <w:p>
       <w:pPr>
         <w:pStyle w:val="ListParagraph"/>
         <w:rPr>
-          <w:i/>
-          <w:lang w:val="de-DE"/>
+          <w:lang w:val="en-US"/>
         </w:rPr>
       </w:pPr>
     </w:p>
     <w:p>
       <w:pPr>
-        <w:pStyle w:val="ListParagraph"/>
-        <w:rPr>
-          <w:lang w:val="de-DE"/>
-        </w:rPr>
-      </w:pPr>
-      <w:r>
-        <w:rPr>
-          <w:lang w:val="de-DE"/>
-        </w:rPr>
-        <w:t>Publisher/Subscriber obrazac će biti iskorišćen u vidu message broker-a za implementaciju asinhrone komunikacije. Komunikac</w:t>
-      </w:r>
-      <w:r>
-        <w:rPr>
-          <w:lang w:val="de-DE"/>
-        </w:rPr>
-        <w:t>ija obuhvata obaveštenja korisnika o pristiglim porukama od drugih korisnika, kao i sistemske notifikacije prouzrokovane akcijama drugih korisnika (kao što su Follow notifikacija i Save Recipe notifikacija). Klijenti će biti automatski obavešteni o svim navedenim promenama u sistemu koji se njega tiču.</w:t>
-      </w:r>
+        <w:pStyle w:val="Heading2"/>
+        <w:rPr>
+          <w:lang w:val="en-US"/>
+        </w:rPr>
+      </w:pPr>
+      <w:proofErr w:type="spellStart"/>
+      <w:r>
+        <w:rPr>
+          <w:lang w:val="en-US"/>
+        </w:rPr>
+        <w:t>Generalna</w:t>
+      </w:r>
+      <w:proofErr w:type="spellEnd"/>
+      <w:r>
+        <w:rPr>
+          <w:lang w:val="en-US"/>
+        </w:rPr>
+        <w:t xml:space="preserve"> </w:t>
+      </w:r>
+      <w:proofErr w:type="spellStart"/>
+      <w:r>
+        <w:rPr>
+          <w:lang w:val="en-US"/>
+        </w:rPr>
+        <w:t>arhitektura</w:t>
+      </w:r>
+      <w:proofErr w:type="spellEnd"/>
     </w:p>
     <w:p>
       <w:pPr>
-        <w:ind w:left="720"/>
+        <w:rPr>
+          <w:lang w:val="en-US"/>
+        </w:rPr>
+      </w:pPr>
+    </w:p>
+    <w:p>
+      <w:r>
         <w:rPr>
           <w:lang w:val="de-DE"/>
         </w:rPr>
-      </w:pPr>
+        <w:t>Generalna arhitektura je opisana slede</w:t>
+      </w:r>
+      <w:r>
+        <w:t>ćim dijagramom:</w:t>
+      </w:r>
+    </w:p>
+    <w:p>
+      <w:pPr>
+        <w:jc w:val="center"/>
+      </w:pPr>
+      <w:r>
+        <w:rPr>
+          <w:noProof/>
+          <w:lang w:val="en-US"/>
+        </w:rPr>
+        <w:drawing>
+          <wp:inline distT="0" distB="0" distL="0" distR="0" wp14:anchorId="5FFA2EB2" wp14:editId="3808EF6F">
+            <wp:extent cx="4806086" cy="3512653"/>
+            <wp:effectExtent l="0" t="0" r="0" b="0"/>
+            <wp:docPr id="2" name="Picture 2"/>
+            <wp:cNvGraphicFramePr>
+              <a:graphicFrameLocks xmlns:a="http://schemas.openxmlformats.org/drawingml/2006/main" noChangeAspect="1"/>
+            </wp:cNvGraphicFramePr>
+            <a:graphic xmlns:a="http://schemas.openxmlformats.org/drawingml/2006/main">
+              <a:graphicData uri="http://schemas.openxmlformats.org/drawingml/2006/picture">
+                <pic:pic xmlns:pic="http://schemas.openxmlformats.org/drawingml/2006/picture">
+                  <pic:nvPicPr>
+                    <pic:cNvPr id="0" name=""/>
+                    <pic:cNvPicPr/>
+                  </pic:nvPicPr>
+                  <pic:blipFill>
+                    <a:blip r:embed="rId10"/>
+                    <a:stretch>
+                      <a:fillRect/>
+                    </a:stretch>
+                  </pic:blipFill>
+                  <pic:spPr>
+                    <a:xfrm>
+                      <a:off x="0" y="0"/>
+                      <a:ext cx="4804765" cy="3511688"/>
+                    </a:xfrm>
+                    <a:prstGeom prst="rect">
+                      <a:avLst/>
+                    </a:prstGeom>
+                  </pic:spPr>
+                </pic:pic>
+              </a:graphicData>
+            </a:graphic>
+          </wp:inline>
+        </w:drawing>
+      </w:r>
+    </w:p>
+    <w:p>
+      <w:pPr>
+        <w:jc w:val="center"/>
+      </w:pPr>
+    </w:p>
+    <w:p>
+      <w:pPr>
+        <w:pStyle w:val="Heading2"/>
+      </w:pPr>
+      <w:r>
+        <w:lastRenderedPageBreak/>
+        <w:t>Strukturni pogled</w:t>
+      </w:r>
+    </w:p>
+    <w:p>
       <w:bookmarkStart w:id="4" w:name="_GoBack"/>
       <w:bookmarkEnd w:id="4"/>
+    </w:p>
+    <w:p>
+      <w:pPr>
+        <w:ind w:left="720"/>
+        <w:rPr>
+          <w:lang w:val="de-DE"/>
+        </w:rPr>
+      </w:pPr>
     </w:p>
     <w:p>
       <w:pPr>
@@ -2267,7 +6167,7 @@
 </file>
 
 <file path=word/endnotes.xml><?xml version="1.0" encoding="utf-8"?>
-<w:endnotes xmlns:wpc="http://schemas.microsoft.com/office/word/2010/wordprocessingCanvas" xmlns:cx="http://schemas.microsoft.com/office/drawing/2014/chartex" xmlns:cx1="http://schemas.microsoft.com/office/drawing/2015/9/8/chartex" xmlns:cx2="http://schemas.microsoft.com/office/drawing/2015/10/21/chartex" xmlns:cx3="http://schemas.microsoft.com/office/drawing/2016/5/9/chartex" xmlns:cx4="http://schemas.microsoft.com/office/drawing/2016/5/10/chartex" xmlns:cx5="http://schemas.microsoft.com/office/drawing/2016/5/11/chartex" xmlns:cx6="http://schemas.microsoft.com/office/drawing/2016/5/12/chartex" xmlns:cx7="http://schemas.microsoft.com/office/drawing/2016/5/13/chartex" xmlns:cx8="http://schemas.microsoft.com/office/drawing/2016/5/14/chartex" xmlns:mc="http://schemas.openxmlformats.org/markup-compatibility/2006" xmlns:aink="http://schemas.microsoft.com/office/drawing/2016/ink" xmlns:am3d="http://schemas.microsoft.com/office/drawing/2017/model3d" xmlns:o="urn:schemas-microsoft-com:office:office" xmlns:r="http://schemas.openxmlformats.org/officeDocument/2006/relationships" xmlns:m="http://schemas.openxmlformats.org/officeDocument/2006/math" xmlns:v="urn:schemas-microsoft-com:vml" xmlns:wp14="http://schemas.microsoft.com/office/word/2010/wordprocessingDrawing" xmlns:wp="http://schemas.openxmlformats.org/drawingml/2006/wordprocessingDrawing" xmlns:w10="urn:schemas-microsoft-com:office:word" xmlns:w="http://schemas.openxmlformats.org/wordprocessingml/2006/main" xmlns:w14="http://schemas.microsoft.com/office/word/2010/wordml" xmlns:w15="http://schemas.microsoft.com/office/word/2012/wordml" xmlns:w16cid="http://schemas.microsoft.com/office/word/2016/wordml/cid" xmlns:w16se="http://schemas.microsoft.com/office/word/2015/wordml/symex" xmlns:wpg="http://schemas.microsoft.com/office/word/2010/wordprocessingGroup" xmlns:wpi="http://schemas.microsoft.com/office/word/2010/wordprocessingInk" xmlns:wne="http://schemas.microsoft.com/office/word/2006/wordml" xmlns:wps="http://schemas.microsoft.com/office/word/2010/wordprocessingShape" mc:Ignorable="w14 w15 w16se w16cid wp14">
+<w:endnotes xmlns:wpc="http://schemas.microsoft.com/office/word/2010/wordprocessingCanvas" xmlns:mc="http://schemas.openxmlformats.org/markup-compatibility/2006" xmlns:o="urn:schemas-microsoft-com:office:office" xmlns:r="http://schemas.openxmlformats.org/officeDocument/2006/relationships" xmlns:m="http://schemas.openxmlformats.org/officeDocument/2006/math" xmlns:v="urn:schemas-microsoft-com:vml" xmlns:wp14="http://schemas.microsoft.com/office/word/2010/wordprocessingDrawing" xmlns:wp="http://schemas.openxmlformats.org/drawingml/2006/wordprocessingDrawing" xmlns:w10="urn:schemas-microsoft-com:office:word" xmlns:w="http://schemas.openxmlformats.org/wordprocessingml/2006/main" xmlns:w14="http://schemas.microsoft.com/office/word/2010/wordml" xmlns:wpg="http://schemas.microsoft.com/office/word/2010/wordprocessingGroup" xmlns:wpi="http://schemas.microsoft.com/office/word/2010/wordprocessingInk" xmlns:wne="http://schemas.microsoft.com/office/word/2006/wordml" xmlns:wps="http://schemas.microsoft.com/office/word/2010/wordprocessingShape" mc:Ignorable="w14 wp14">
   <w:endnote w:type="separator" w:id="-1">
     <w:p>
       <w:pPr>
@@ -2292,7 +6192,7 @@
 </file>
 
 <file path=word/footnotes.xml><?xml version="1.0" encoding="utf-8"?>
-<w:footnotes xmlns:wpc="http://schemas.microsoft.com/office/word/2010/wordprocessingCanvas" xmlns:cx="http://schemas.microsoft.com/office/drawing/2014/chartex" xmlns:cx1="http://schemas.microsoft.com/office/drawing/2015/9/8/chartex" xmlns:cx2="http://schemas.microsoft.com/office/drawing/2015/10/21/chartex" xmlns:cx3="http://schemas.microsoft.com/office/drawing/2016/5/9/chartex" xmlns:cx4="http://schemas.microsoft.com/office/drawing/2016/5/10/chartex" xmlns:cx5="http://schemas.microsoft.com/office/drawing/2016/5/11/chartex" xmlns:cx6="http://schemas.microsoft.com/office/drawing/2016/5/12/chartex" xmlns:cx7="http://schemas.microsoft.com/office/drawing/2016/5/13/chartex" xmlns:cx8="http://schemas.microsoft.com/office/drawing/2016/5/14/chartex" xmlns:mc="http://schemas.openxmlformats.org/markup-compatibility/2006" xmlns:aink="http://schemas.microsoft.com/office/drawing/2016/ink" xmlns:am3d="http://schemas.microsoft.com/office/drawing/2017/model3d" xmlns:o="urn:schemas-microsoft-com:office:office" xmlns:r="http://schemas.openxmlformats.org/officeDocument/2006/relationships" xmlns:m="http://schemas.openxmlformats.org/officeDocument/2006/math" xmlns:v="urn:schemas-microsoft-com:vml" xmlns:wp14="http://schemas.microsoft.com/office/word/2010/wordprocessingDrawing" xmlns:wp="http://schemas.openxmlformats.org/drawingml/2006/wordprocessingDrawing" xmlns:w10="urn:schemas-microsoft-com:office:word" xmlns:w="http://schemas.openxmlformats.org/wordprocessingml/2006/main" xmlns:w14="http://schemas.microsoft.com/office/word/2010/wordml" xmlns:w15="http://schemas.microsoft.com/office/word/2012/wordml" xmlns:w16cid="http://schemas.microsoft.com/office/word/2016/wordml/cid" xmlns:w16se="http://schemas.microsoft.com/office/word/2015/wordml/symex" xmlns:wpg="http://schemas.microsoft.com/office/word/2010/wordprocessingGroup" xmlns:wpi="http://schemas.microsoft.com/office/word/2010/wordprocessingInk" xmlns:wne="http://schemas.microsoft.com/office/word/2006/wordml" xmlns:wps="http://schemas.microsoft.com/office/word/2010/wordprocessingShape" mc:Ignorable="w14 w15 w16se w16cid wp14">
+<w:footnotes xmlns:wpc="http://schemas.microsoft.com/office/word/2010/wordprocessingCanvas" xmlns:mc="http://schemas.openxmlformats.org/markup-compatibility/2006" xmlns:o="urn:schemas-microsoft-com:office:office" xmlns:r="http://schemas.openxmlformats.org/officeDocument/2006/relationships" xmlns:m="http://schemas.openxmlformats.org/officeDocument/2006/math" xmlns:v="urn:schemas-microsoft-com:vml" xmlns:wp14="http://schemas.microsoft.com/office/word/2010/wordprocessingDrawing" xmlns:wp="http://schemas.openxmlformats.org/drawingml/2006/wordprocessingDrawing" xmlns:w10="urn:schemas-microsoft-com:office:word" xmlns:w="http://schemas.openxmlformats.org/wordprocessingml/2006/main" xmlns:w14="http://schemas.microsoft.com/office/word/2010/wordml" xmlns:wpg="http://schemas.microsoft.com/office/word/2010/wordprocessingGroup" xmlns:wpi="http://schemas.microsoft.com/office/word/2010/wordprocessingInk" xmlns:wne="http://schemas.microsoft.com/office/word/2006/wordml" xmlns:wps="http://schemas.microsoft.com/office/word/2010/wordprocessingShape" mc:Ignorable="w14 wp14">
   <w:footnote w:type="separator" w:id="-1">
     <w:p>
       <w:pPr>
@@ -2317,8 +6217,8 @@
 </file>
 
 <file path=word/numbering.xml><?xml version="1.0" encoding="utf-8"?>
-<w:numbering xmlns:wpc="http://schemas.microsoft.com/office/word/2010/wordprocessingCanvas" xmlns:cx="http://schemas.microsoft.com/office/drawing/2014/chartex" xmlns:cx1="http://schemas.microsoft.com/office/drawing/2015/9/8/chartex" xmlns:cx2="http://schemas.microsoft.com/office/drawing/2015/10/21/chartex" xmlns:cx3="http://schemas.microsoft.com/office/drawing/2016/5/9/chartex" xmlns:cx4="http://schemas.microsoft.com/office/drawing/2016/5/10/chartex" xmlns:cx5="http://schemas.microsoft.com/office/drawing/2016/5/11/chartex" xmlns:cx6="http://schemas.microsoft.com/office/drawing/2016/5/12/chartex" xmlns:cx7="http://schemas.microsoft.com/office/drawing/2016/5/13/chartex" xmlns:cx8="http://schemas.microsoft.com/office/drawing/2016/5/14/chartex" xmlns:mc="http://schemas.openxmlformats.org/markup-compatibility/2006" xmlns:aink="http://schemas.microsoft.com/office/drawing/2016/ink" xmlns:am3d="http://schemas.microsoft.com/office/drawing/2017/model3d" xmlns:o="urn:schemas-microsoft-com:office:office" xmlns:r="http://schemas.openxmlformats.org/officeDocument/2006/relationships" xmlns:m="http://schemas.openxmlformats.org/officeDocument/2006/math" xmlns:v="urn:schemas-microsoft-com:vml" xmlns:wp14="http://schemas.microsoft.com/office/word/2010/wordprocessingDrawing" xmlns:wp="http://schemas.openxmlformats.org/drawingml/2006/wordprocessingDrawing" xmlns:w10="urn:schemas-microsoft-com:office:word" xmlns:w="http://schemas.openxmlformats.org/wordprocessingml/2006/main" xmlns:w14="http://schemas.microsoft.com/office/word/2010/wordml" xmlns:w15="http://schemas.microsoft.com/office/word/2012/wordml" xmlns:w16cid="http://schemas.microsoft.com/office/word/2016/wordml/cid" xmlns:w16se="http://schemas.microsoft.com/office/word/2015/wordml/symex" xmlns:wpg="http://schemas.microsoft.com/office/word/2010/wordprocessingGroup" xmlns:wpi="http://schemas.microsoft.com/office/word/2010/wordprocessingInk" xmlns:wne="http://schemas.microsoft.com/office/word/2006/wordml" xmlns:wps="http://schemas.microsoft.com/office/word/2010/wordprocessingShape" mc:Ignorable="w14 w15 w16se w16cid wp14">
-  <w:abstractNum w:abstractNumId="0" w15:restartNumberingAfterBreak="0">
+<w:numbering xmlns:wpc="http://schemas.microsoft.com/office/word/2010/wordprocessingCanvas" xmlns:mc="http://schemas.openxmlformats.org/markup-compatibility/2006" xmlns:o="urn:schemas-microsoft-com:office:office" xmlns:r="http://schemas.openxmlformats.org/officeDocument/2006/relationships" xmlns:m="http://schemas.openxmlformats.org/officeDocument/2006/math" xmlns:v="urn:schemas-microsoft-com:vml" xmlns:wp14="http://schemas.microsoft.com/office/word/2010/wordprocessingDrawing" xmlns:wp="http://schemas.openxmlformats.org/drawingml/2006/wordprocessingDrawing" xmlns:w10="urn:schemas-microsoft-com:office:word" xmlns:w="http://schemas.openxmlformats.org/wordprocessingml/2006/main" xmlns:w14="http://schemas.microsoft.com/office/word/2010/wordml" xmlns:wpg="http://schemas.microsoft.com/office/word/2010/wordprocessingGroup" xmlns:wpi="http://schemas.microsoft.com/office/word/2010/wordprocessingInk" xmlns:wne="http://schemas.microsoft.com/office/word/2006/wordml" xmlns:wps="http://schemas.microsoft.com/office/word/2010/wordprocessingShape" mc:Ignorable="w14 wp14">
+  <w:abstractNum w:abstractNumId="0">
     <w:nsid w:val="112321F0"/>
     <w:multiLevelType w:val="multilevel"/>
     <w:tmpl w:val="04090025"/>
@@ -2413,7 +6313,7 @@
       </w:pPr>
     </w:lvl>
   </w:abstractNum>
-  <w:abstractNum w:abstractNumId="1" w15:restartNumberingAfterBreak="0">
+  <w:abstractNum w:abstractNumId="1">
     <w:nsid w:val="25CD5C78"/>
     <w:multiLevelType w:val="multilevel"/>
     <w:tmpl w:val="0409001F"/>
@@ -2499,7 +6399,7 @@
       </w:pPr>
     </w:lvl>
   </w:abstractNum>
-  <w:abstractNum w:abstractNumId="2" w15:restartNumberingAfterBreak="0">
+  <w:abstractNum w:abstractNumId="2">
     <w:nsid w:val="31524124"/>
     <w:multiLevelType w:val="hybridMultilevel"/>
     <w:tmpl w:val="807447CA"/>
@@ -2612,7 +6512,7 @@
       </w:rPr>
     </w:lvl>
   </w:abstractNum>
-  <w:abstractNum w:abstractNumId="3" w15:restartNumberingAfterBreak="0">
+  <w:abstractNum w:abstractNumId="3">
     <w:nsid w:val="31ED135D"/>
     <w:multiLevelType w:val="hybridMultilevel"/>
     <w:tmpl w:val="155CCEC8"/>
@@ -2725,7 +6625,7 @@
       </w:rPr>
     </w:lvl>
   </w:abstractNum>
-  <w:abstractNum w:abstractNumId="4" w15:restartNumberingAfterBreak="0">
+  <w:abstractNum w:abstractNumId="4">
     <w:nsid w:val="33987DA5"/>
     <w:multiLevelType w:val="multilevel"/>
     <w:tmpl w:val="0409001F"/>
@@ -2811,7 +6711,7 @@
       </w:pPr>
     </w:lvl>
   </w:abstractNum>
-  <w:abstractNum w:abstractNumId="5" w15:restartNumberingAfterBreak="0">
+  <w:abstractNum w:abstractNumId="5">
     <w:nsid w:val="350F4724"/>
     <w:multiLevelType w:val="multilevel"/>
     <w:tmpl w:val="CD62A414"/>
@@ -2897,7 +6797,7 @@
       </w:pPr>
     </w:lvl>
   </w:abstractNum>
-  <w:abstractNum w:abstractNumId="6" w15:restartNumberingAfterBreak="0">
+  <w:abstractNum w:abstractNumId="6">
     <w:nsid w:val="3DE94D98"/>
     <w:multiLevelType w:val="hybridMultilevel"/>
     <w:tmpl w:val="FD5A2D50"/>
@@ -2983,7 +6883,7 @@
       </w:pPr>
     </w:lvl>
   </w:abstractNum>
-  <w:abstractNum w:abstractNumId="7" w15:restartNumberingAfterBreak="0">
+  <w:abstractNum w:abstractNumId="7">
     <w:nsid w:val="3E4E6C53"/>
     <w:multiLevelType w:val="multilevel"/>
     <w:tmpl w:val="0409001F"/>
@@ -3069,7 +6969,7 @@
       </w:pPr>
     </w:lvl>
   </w:abstractNum>
-  <w:abstractNum w:abstractNumId="8" w15:restartNumberingAfterBreak="0">
+  <w:abstractNum w:abstractNumId="8">
     <w:nsid w:val="48B345E8"/>
     <w:multiLevelType w:val="multilevel"/>
     <w:tmpl w:val="FF68BF36"/>
@@ -3155,7 +7055,7 @@
       </w:pPr>
     </w:lvl>
   </w:abstractNum>
-  <w:abstractNum w:abstractNumId="9" w15:restartNumberingAfterBreak="0">
+  <w:abstractNum w:abstractNumId="9">
     <w:nsid w:val="5AA119C9"/>
     <w:multiLevelType w:val="hybridMultilevel"/>
     <w:tmpl w:val="F1305F9C"/>
@@ -3268,7 +7168,7 @@
       </w:rPr>
     </w:lvl>
   </w:abstractNum>
-  <w:abstractNum w:abstractNumId="10" w15:restartNumberingAfterBreak="0">
+  <w:abstractNum w:abstractNumId="10">
     <w:nsid w:val="5F114E17"/>
     <w:multiLevelType w:val="multilevel"/>
     <w:tmpl w:val="97923AF2"/>
@@ -3381,7 +7281,7 @@
       </w:rPr>
     </w:lvl>
   </w:abstractNum>
-  <w:abstractNum w:abstractNumId="11" w15:restartNumberingAfterBreak="0">
+  <w:abstractNum w:abstractNumId="11">
     <w:nsid w:val="77D74E3B"/>
     <w:multiLevelType w:val="multilevel"/>
     <w:tmpl w:val="0409001F"/>
@@ -3467,7 +7367,7 @@
       </w:pPr>
     </w:lvl>
   </w:abstractNum>
-  <w:abstractNum w:abstractNumId="12" w15:restartNumberingAfterBreak="0">
+  <w:abstractNum w:abstractNumId="12">
     <w:nsid w:val="7F511450"/>
     <w:multiLevelType w:val="hybridMultilevel"/>
     <w:tmpl w:val="DE68FA28"/>
@@ -3623,7 +7523,7 @@
 </file>
 
 <file path=word/styles.xml><?xml version="1.0" encoding="utf-8"?>
-<w:styles xmlns:mc="http://schemas.openxmlformats.org/markup-compatibility/2006" xmlns:r="http://schemas.openxmlformats.org/officeDocument/2006/relationships" xmlns:w="http://schemas.openxmlformats.org/wordprocessingml/2006/main" xmlns:w14="http://schemas.microsoft.com/office/word/2010/wordml" xmlns:w15="http://schemas.microsoft.com/office/word/2012/wordml" xmlns:w16cid="http://schemas.microsoft.com/office/word/2016/wordml/cid" xmlns:w16se="http://schemas.microsoft.com/office/word/2015/wordml/symex" mc:Ignorable="w14 w15 w16se w16cid">
+<w:styles xmlns:mc="http://schemas.openxmlformats.org/markup-compatibility/2006" xmlns:r="http://schemas.openxmlformats.org/officeDocument/2006/relationships" xmlns:w="http://schemas.openxmlformats.org/wordprocessingml/2006/main" xmlns:w14="http://schemas.microsoft.com/office/word/2010/wordml" mc:Ignorable="w14">
   <w:docDefaults>
     <w:rPrDefault>
       <w:rPr>
@@ -3639,382 +7539,144 @@
       </w:pPr>
     </w:pPrDefault>
   </w:docDefaults>
-  <w:latentStyles w:defLockedState="0" w:defUIPriority="99" w:defSemiHidden="0" w:defUnhideWhenUsed="0" w:defQFormat="0" w:count="375">
-    <w:lsdException w:name="Normal" w:uiPriority="0" w:qFormat="1"/>
-    <w:lsdException w:name="heading 1" w:uiPriority="9" w:qFormat="1"/>
-    <w:lsdException w:name="heading 2" w:semiHidden="1" w:uiPriority="9" w:unhideWhenUsed="1" w:qFormat="1"/>
-    <w:lsdException w:name="heading 3" w:semiHidden="1" w:uiPriority="9" w:unhideWhenUsed="1" w:qFormat="1"/>
-    <w:lsdException w:name="heading 4" w:semiHidden="1" w:uiPriority="9" w:unhideWhenUsed="1" w:qFormat="1"/>
-    <w:lsdException w:name="heading 5" w:semiHidden="1" w:uiPriority="9" w:unhideWhenUsed="1" w:qFormat="1"/>
-    <w:lsdException w:name="heading 6" w:semiHidden="1" w:uiPriority="9" w:unhideWhenUsed="1" w:qFormat="1"/>
-    <w:lsdException w:name="heading 7" w:semiHidden="1" w:uiPriority="9" w:unhideWhenUsed="1" w:qFormat="1"/>
-    <w:lsdException w:name="heading 8" w:semiHidden="1" w:uiPriority="9" w:unhideWhenUsed="1" w:qFormat="1"/>
-    <w:lsdException w:name="heading 9" w:semiHidden="1" w:uiPriority="9" w:unhideWhenUsed="1" w:qFormat="1"/>
-    <w:lsdException w:name="index 1" w:semiHidden="1" w:unhideWhenUsed="1"/>
-    <w:lsdException w:name="index 2" w:semiHidden="1" w:unhideWhenUsed="1"/>
-    <w:lsdException w:name="index 3" w:semiHidden="1" w:unhideWhenUsed="1"/>
-    <w:lsdException w:name="index 4" w:semiHidden="1" w:unhideWhenUsed="1"/>
-    <w:lsdException w:name="index 5" w:semiHidden="1" w:unhideWhenUsed="1"/>
-    <w:lsdException w:name="index 6" w:semiHidden="1" w:unhideWhenUsed="1"/>
-    <w:lsdException w:name="index 7" w:semiHidden="1" w:unhideWhenUsed="1"/>
-    <w:lsdException w:name="index 8" w:semiHidden="1" w:unhideWhenUsed="1"/>
-    <w:lsdException w:name="index 9" w:semiHidden="1" w:unhideWhenUsed="1"/>
-    <w:lsdException w:name="toc 1" w:semiHidden="1" w:uiPriority="39" w:unhideWhenUsed="1"/>
-    <w:lsdException w:name="toc 2" w:semiHidden="1" w:uiPriority="39" w:unhideWhenUsed="1"/>
-    <w:lsdException w:name="toc 3" w:semiHidden="1" w:uiPriority="39" w:unhideWhenUsed="1"/>
-    <w:lsdException w:name="toc 4" w:semiHidden="1" w:uiPriority="39" w:unhideWhenUsed="1"/>
-    <w:lsdException w:name="toc 5" w:semiHidden="1" w:uiPriority="39" w:unhideWhenUsed="1"/>
-    <w:lsdException w:name="toc 6" w:semiHidden="1" w:uiPriority="39" w:unhideWhenUsed="1"/>
-    <w:lsdException w:name="toc 7" w:semiHidden="1" w:uiPriority="39" w:unhideWhenUsed="1"/>
-    <w:lsdException w:name="toc 8" w:semiHidden="1" w:uiPriority="39" w:unhideWhenUsed="1"/>
-    <w:lsdException w:name="toc 9" w:semiHidden="1" w:uiPriority="39" w:unhideWhenUsed="1"/>
-    <w:lsdException w:name="Normal Indent" w:semiHidden="1" w:unhideWhenUsed="1"/>
-    <w:lsdException w:name="footnote text" w:semiHidden="1" w:unhideWhenUsed="1"/>
-    <w:lsdException w:name="annotation text" w:semiHidden="1" w:unhideWhenUsed="1"/>
-    <w:lsdException w:name="header" w:semiHidden="1" w:unhideWhenUsed="1"/>
-    <w:lsdException w:name="footer" w:semiHidden="1" w:unhideWhenUsed="1"/>
-    <w:lsdException w:name="index heading" w:semiHidden="1" w:unhideWhenUsed="1"/>
-    <w:lsdException w:name="caption" w:semiHidden="1" w:uiPriority="35" w:unhideWhenUsed="1" w:qFormat="1"/>
-    <w:lsdException w:name="table of figures" w:semiHidden="1" w:unhideWhenUsed="1"/>
-    <w:lsdException w:name="envelope address" w:semiHidden="1" w:unhideWhenUsed="1"/>
-    <w:lsdException w:name="envelope return" w:semiHidden="1" w:unhideWhenUsed="1"/>
-    <w:lsdException w:name="footnote reference" w:semiHidden="1" w:unhideWhenUsed="1"/>
-    <w:lsdException w:name="annotation reference" w:semiHidden="1" w:unhideWhenUsed="1"/>
-    <w:lsdException w:name="line number" w:semiHidden="1" w:unhideWhenUsed="1"/>
-    <w:lsdException w:name="page number" w:semiHidden="1" w:unhideWhenUsed="1"/>
-    <w:lsdException w:name="endnote reference" w:semiHidden="1" w:unhideWhenUsed="1"/>
-    <w:lsdException w:name="endnote text" w:semiHidden="1" w:unhideWhenUsed="1"/>
-    <w:lsdException w:name="table of authorities" w:semiHidden="1" w:unhideWhenUsed="1"/>
-    <w:lsdException w:name="macro" w:semiHidden="1" w:unhideWhenUsed="1"/>
-    <w:lsdException w:name="toa heading" w:semiHidden="1" w:unhideWhenUsed="1"/>
-    <w:lsdException w:name="List" w:semiHidden="1" w:unhideWhenUsed="1"/>
-    <w:lsdException w:name="List Bullet" w:semiHidden="1" w:unhideWhenUsed="1"/>
-    <w:lsdException w:name="List Number" w:semiHidden="1" w:unhideWhenUsed="1"/>
-    <w:lsdException w:name="List 2" w:semiHidden="1" w:unhideWhenUsed="1"/>
-    <w:lsdException w:name="List 3" w:semiHidden="1" w:unhideWhenUsed="1"/>
-    <w:lsdException w:name="List 4" w:semiHidden="1" w:unhideWhenUsed="1"/>
-    <w:lsdException w:name="List 5" w:semiHidden="1" w:unhideWhenUsed="1"/>
-    <w:lsdException w:name="List Bullet 2" w:semiHidden="1" w:unhideWhenUsed="1"/>
-    <w:lsdException w:name="List Bullet 3" w:semiHidden="1" w:unhideWhenUsed="1"/>
-    <w:lsdException w:name="List Bullet 4" w:semiHidden="1" w:unhideWhenUsed="1"/>
-    <w:lsdException w:name="List Bullet 5" w:semiHidden="1" w:unhideWhenUsed="1"/>
-    <w:lsdException w:name="List Number 2" w:semiHidden="1" w:unhideWhenUsed="1"/>
-    <w:lsdException w:name="List Number 3" w:semiHidden="1" w:unhideWhenUsed="1"/>
-    <w:lsdException w:name="List Number 4" w:semiHidden="1" w:unhideWhenUsed="1"/>
-    <w:lsdException w:name="List Number 5" w:semiHidden="1" w:unhideWhenUsed="1"/>
-    <w:lsdException w:name="Title" w:uiPriority="10" w:qFormat="1"/>
-    <w:lsdException w:name="Closing" w:semiHidden="1" w:unhideWhenUsed="1"/>
-    <w:lsdException w:name="Signature" w:semiHidden="1" w:unhideWhenUsed="1"/>
-    <w:lsdException w:name="Default Paragraph Font" w:semiHidden="1" w:uiPriority="1" w:unhideWhenUsed="1"/>
-    <w:lsdException w:name="Body Text" w:semiHidden="1" w:unhideWhenUsed="1"/>
-    <w:lsdException w:name="Body Text Indent" w:semiHidden="1" w:unhideWhenUsed="1"/>
-    <w:lsdException w:name="List Continue" w:semiHidden="1" w:unhideWhenUsed="1"/>
-    <w:lsdException w:name="List Continue 2" w:semiHidden="1" w:unhideWhenUsed="1"/>
-    <w:lsdException w:name="List Continue 3" w:semiHidden="1" w:unhideWhenUsed="1"/>
-    <w:lsdException w:name="List Continue 4" w:semiHidden="1" w:unhideWhenUsed="1"/>
-    <w:lsdException w:name="List Continue 5" w:semiHidden="1" w:unhideWhenUsed="1"/>
-    <w:lsdException w:name="Message Header" w:semiHidden="1" w:unhideWhenUsed="1"/>
-    <w:lsdException w:name="Subtitle" w:uiPriority="11" w:qFormat="1"/>
-    <w:lsdException w:name="Salutation" w:semiHidden="1" w:unhideWhenUsed="1"/>
-    <w:lsdException w:name="Date" w:semiHidden="1" w:unhideWhenUsed="1"/>
-    <w:lsdException w:name="Body Text First Indent" w:semiHidden="1" w:unhideWhenUsed="1"/>
-    <w:lsdException w:name="Body Text First Indent 2" w:semiHidden="1" w:unhideWhenUsed="1"/>
-    <w:lsdException w:name="Note Heading" w:semiHidden="1" w:unhideWhenUsed="1"/>
-    <w:lsdException w:name="Body Text 2" w:semiHidden="1" w:unhideWhenUsed="1"/>
-    <w:lsdException w:name="Body Text 3" w:semiHidden="1" w:unhideWhenUsed="1"/>
-    <w:lsdException w:name="Body Text Indent 2" w:semiHidden="1" w:unhideWhenUsed="1"/>
-    <w:lsdException w:name="Body Text Indent 3" w:semiHidden="1" w:unhideWhenUsed="1"/>
-    <w:lsdException w:name="Block Text" w:semiHidden="1" w:unhideWhenUsed="1"/>
-    <w:lsdException w:name="Hyperlink" w:semiHidden="1" w:unhideWhenUsed="1"/>
-    <w:lsdException w:name="FollowedHyperlink" w:semiHidden="1" w:unhideWhenUsed="1"/>
-    <w:lsdException w:name="Strong" w:uiPriority="22" w:qFormat="1"/>
-    <w:lsdException w:name="Emphasis" w:uiPriority="20" w:qFormat="1"/>
-    <w:lsdException w:name="Document Map" w:semiHidden="1" w:unhideWhenUsed="1"/>
-    <w:lsdException w:name="Plain Text" w:semiHidden="1" w:unhideWhenUsed="1"/>
-    <w:lsdException w:name="E-mail Signature" w:semiHidden="1" w:unhideWhenUsed="1"/>
-    <w:lsdException w:name="HTML Top of Form" w:semiHidden="1" w:unhideWhenUsed="1"/>
-    <w:lsdException w:name="HTML Bottom of Form" w:semiHidden="1" w:unhideWhenUsed="1"/>
-    <w:lsdException w:name="Normal (Web)" w:semiHidden="1" w:unhideWhenUsed="1"/>
-    <w:lsdException w:name="HTML Acronym" w:semiHidden="1" w:unhideWhenUsed="1"/>
-    <w:lsdException w:name="HTML Address" w:semiHidden="1" w:unhideWhenUsed="1"/>
-    <w:lsdException w:name="HTML Cite" w:semiHidden="1" w:unhideWhenUsed="1"/>
-    <w:lsdException w:name="HTML Code" w:semiHidden="1" w:unhideWhenUsed="1"/>
-    <w:lsdException w:name="HTML Definition" w:semiHidden="1" w:unhideWhenUsed="1"/>
-    <w:lsdException w:name="HTML Keyboard" w:semiHidden="1" w:unhideWhenUsed="1"/>
-    <w:lsdException w:name="HTML Preformatted" w:semiHidden="1" w:unhideWhenUsed="1"/>
-    <w:lsdException w:name="HTML Sample" w:semiHidden="1" w:unhideWhenUsed="1"/>
-    <w:lsdException w:name="HTML Typewriter" w:semiHidden="1" w:unhideWhenUsed="1"/>
-    <w:lsdException w:name="HTML Variable" w:semiHidden="1" w:unhideWhenUsed="1"/>
-    <w:lsdException w:name="Normal Table" w:semiHidden="1" w:unhideWhenUsed="1"/>
-    <w:lsdException w:name="annotation subject" w:semiHidden="1" w:unhideWhenUsed="1"/>
-    <w:lsdException w:name="No List" w:semiHidden="1" w:unhideWhenUsed="1"/>
-    <w:lsdException w:name="Outline List 1" w:semiHidden="1" w:unhideWhenUsed="1"/>
-    <w:lsdException w:name="Outline List 2" w:semiHidden="1" w:unhideWhenUsed="1"/>
-    <w:lsdException w:name="Outline List 3" w:semiHidden="1" w:unhideWhenUsed="1"/>
-    <w:lsdException w:name="Table Simple 1" w:semiHidden="1" w:unhideWhenUsed="1"/>
-    <w:lsdException w:name="Table Simple 2" w:semiHidden="1" w:unhideWhenUsed="1"/>
-    <w:lsdException w:name="Table Simple 3" w:semiHidden="1" w:unhideWhenUsed="1"/>
-    <w:lsdException w:name="Table Classic 1" w:semiHidden="1" w:unhideWhenUsed="1"/>
-    <w:lsdException w:name="Table Classic 2" w:semiHidden="1" w:unhideWhenUsed="1"/>
-    <w:lsdException w:name="Table Classic 3" w:semiHidden="1" w:unhideWhenUsed="1"/>
-    <w:lsdException w:name="Table Classic 4" w:semiHidden="1" w:unhideWhenUsed="1"/>
-    <w:lsdException w:name="Table Colorful 1" w:semiHidden="1" w:unhideWhenUsed="1"/>
-    <w:lsdException w:name="Table Colorful 2" w:semiHidden="1" w:unhideWhenUsed="1"/>
-    <w:lsdException w:name="Table Colorful 3" w:semiHidden="1" w:unhideWhenUsed="1"/>
-    <w:lsdException w:name="Table Columns 1" w:semiHidden="1" w:unhideWhenUsed="1"/>
-    <w:lsdException w:name="Table Columns 2" w:semiHidden="1" w:unhideWhenUsed="1"/>
-    <w:lsdException w:name="Table Columns 3" w:semiHidden="1" w:unhideWhenUsed="1"/>
-    <w:lsdException w:name="Table Columns 4" w:semiHidden="1" w:unhideWhenUsed="1"/>
-    <w:lsdException w:name="Table Columns 5" w:semiHidden="1" w:unhideWhenUsed="1"/>
-    <w:lsdException w:name="Table Grid 1" w:semiHidden="1" w:unhideWhenUsed="1"/>
-    <w:lsdException w:name="Table Grid 2" w:semiHidden="1" w:unhideWhenUsed="1"/>
-    <w:lsdException w:name="Table Grid 3" w:semiHidden="1" w:unhideWhenUsed="1"/>
-    <w:lsdException w:name="Table Grid 4" w:semiHidden="1" w:unhideWhenUsed="1"/>
-    <w:lsdException w:name="Table Grid 5" w:semiHidden="1" w:unhideWhenUsed="1"/>
-    <w:lsdException w:name="Table Grid 6" w:semiHidden="1" w:unhideWhenUsed="1"/>
-    <w:lsdException w:name="Table Grid 7" w:semiHidden="1" w:unhideWhenUsed="1"/>
-    <w:lsdException w:name="Table Grid 8" w:semiHidden="1" w:unhideWhenUsed="1"/>
-    <w:lsdException w:name="Table List 1" w:semiHidden="1" w:unhideWhenUsed="1"/>
-    <w:lsdException w:name="Table List 2" w:semiHidden="1" w:unhideWhenUsed="1"/>
-    <w:lsdException w:name="Table List 3" w:semiHidden="1" w:unhideWhenUsed="1"/>
-    <w:lsdException w:name="Table List 4" w:semiHidden="1" w:unhideWhenUsed="1"/>
-    <w:lsdException w:name="Table List 5" w:semiHidden="1" w:unhideWhenUsed="1"/>
-    <w:lsdException w:name="Table List 6" w:semiHidden="1" w:unhideWhenUsed="1"/>
-    <w:lsdException w:name="Table List 7" w:semiHidden="1" w:unhideWhenUsed="1"/>
-    <w:lsdException w:name="Table List 8" w:semiHidden="1" w:unhideWhenUsed="1"/>
-    <w:lsdException w:name="Table 3D effects 1" w:semiHidden="1" w:unhideWhenUsed="1"/>
-    <w:lsdException w:name="Table 3D effects 2" w:semiHidden="1" w:unhideWhenUsed="1"/>
-    <w:lsdException w:name="Table 3D effects 3" w:semiHidden="1" w:unhideWhenUsed="1"/>
-    <w:lsdException w:name="Table Contemporary" w:semiHidden="1" w:unhideWhenUsed="1"/>
-    <w:lsdException w:name="Table Elegant" w:semiHidden="1" w:unhideWhenUsed="1"/>
-    <w:lsdException w:name="Table Professional" w:semiHidden="1" w:unhideWhenUsed="1"/>
-    <w:lsdException w:name="Table Subtle 1" w:semiHidden="1" w:unhideWhenUsed="1"/>
-    <w:lsdException w:name="Table Subtle 2" w:semiHidden="1" w:unhideWhenUsed="1"/>
-    <w:lsdException w:name="Table Web 1" w:semiHidden="1" w:unhideWhenUsed="1"/>
-    <w:lsdException w:name="Table Web 2" w:semiHidden="1" w:unhideWhenUsed="1"/>
-    <w:lsdException w:name="Table Web 3" w:semiHidden="1" w:unhideWhenUsed="1"/>
-    <w:lsdException w:name="Balloon Text" w:semiHidden="1" w:unhideWhenUsed="1"/>
-    <w:lsdException w:name="Table Grid" w:uiPriority="59"/>
-    <w:lsdException w:name="Table Theme" w:semiHidden="1" w:unhideWhenUsed="1"/>
-    <w:lsdException w:name="Placeholder Text" w:semiHidden="1"/>
-    <w:lsdException w:name="No Spacing" w:uiPriority="1" w:qFormat="1"/>
-    <w:lsdException w:name="Light Shading" w:uiPriority="60"/>
-    <w:lsdException w:name="Light List" w:uiPriority="61"/>
-    <w:lsdException w:name="Light Grid" w:uiPriority="62"/>
-    <w:lsdException w:name="Medium Shading 1" w:uiPriority="63"/>
-    <w:lsdException w:name="Medium Shading 2" w:uiPriority="64"/>
-    <w:lsdException w:name="Medium List 1" w:uiPriority="65"/>
-    <w:lsdException w:name="Medium List 2" w:uiPriority="66"/>
-    <w:lsdException w:name="Medium Grid 1" w:uiPriority="67"/>
-    <w:lsdException w:name="Medium Grid 2" w:uiPriority="68"/>
-    <w:lsdException w:name="Medium Grid 3" w:uiPriority="69"/>
-    <w:lsdException w:name="Dark List" w:uiPriority="70"/>
-    <w:lsdException w:name="Colorful Shading" w:uiPriority="71"/>
-    <w:lsdException w:name="Colorful List" w:uiPriority="72"/>
-    <w:lsdException w:name="Colorful Grid" w:uiPriority="73"/>
-    <w:lsdException w:name="Light Shading Accent 1" w:uiPriority="60"/>
-    <w:lsdException w:name="Light List Accent 1" w:uiPriority="61"/>
-    <w:lsdException w:name="Light Grid Accent 1" w:uiPriority="62"/>
-    <w:lsdException w:name="Medium Shading 1 Accent 1" w:uiPriority="63"/>
-    <w:lsdException w:name="Medium Shading 2 Accent 1" w:uiPriority="64"/>
-    <w:lsdException w:name="Medium List 1 Accent 1" w:uiPriority="65"/>
-    <w:lsdException w:name="Revision" w:semiHidden="1"/>
-    <w:lsdException w:name="List Paragraph" w:uiPriority="34" w:qFormat="1"/>
-    <w:lsdException w:name="Quote" w:uiPriority="29" w:qFormat="1"/>
-    <w:lsdException w:name="Intense Quote" w:uiPriority="30" w:qFormat="1"/>
-    <w:lsdException w:name="Medium List 2 Accent 1" w:uiPriority="66"/>
-    <w:lsdException w:name="Medium Grid 1 Accent 1" w:uiPriority="67"/>
-    <w:lsdException w:name="Medium Grid 2 Accent 1" w:uiPriority="68"/>
-    <w:lsdException w:name="Medium Grid 3 Accent 1" w:uiPriority="69"/>
-    <w:lsdException w:name="Dark List Accent 1" w:uiPriority="70"/>
-    <w:lsdException w:name="Colorful Shading Accent 1" w:uiPriority="71"/>
-    <w:lsdException w:name="Colorful List Accent 1" w:uiPriority="72"/>
-    <w:lsdException w:name="Colorful Grid Accent 1" w:uiPriority="73"/>
-    <w:lsdException w:name="Light Shading Accent 2" w:uiPriority="60"/>
-    <w:lsdException w:name="Light List Accent 2" w:uiPriority="61"/>
-    <w:lsdException w:name="Light Grid Accent 2" w:uiPriority="62"/>
-    <w:lsdException w:name="Medium Shading 1 Accent 2" w:uiPriority="63"/>
-    <w:lsdException w:name="Medium Shading 2 Accent 2" w:uiPriority="64"/>
-    <w:lsdException w:name="Medium List 1 Accent 2" w:uiPriority="65"/>
-    <w:lsdException w:name="Medium List 2 Accent 2" w:uiPriority="66"/>
-    <w:lsdException w:name="Medium Grid 1 Accent 2" w:uiPriority="67"/>
-    <w:lsdException w:name="Medium Grid 2 Accent 2" w:uiPriority="68"/>
-    <w:lsdException w:name="Medium Grid 3 Accent 2" w:uiPriority="69"/>
-    <w:lsdException w:name="Dark List Accent 2" w:uiPriority="70"/>
-    <w:lsdException w:name="Colorful Shading Accent 2" w:uiPriority="71"/>
-    <w:lsdException w:name="Colorful List Accent 2" w:uiPriority="72"/>
-    <w:lsdException w:name="Colorful Grid Accent 2" w:uiPriority="73"/>
-    <w:lsdException w:name="Light Shading Accent 3" w:uiPriority="60"/>
-    <w:lsdException w:name="Light List Accent 3" w:uiPriority="61"/>
-    <w:lsdException w:name="Light Grid Accent 3" w:uiPriority="62"/>
-    <w:lsdException w:name="Medium Shading 1 Accent 3" w:uiPriority="63"/>
-    <w:lsdException w:name="Medium Shading 2 Accent 3" w:uiPriority="64"/>
-    <w:lsdException w:name="Medium List 1 Accent 3" w:uiPriority="65"/>
-    <w:lsdException w:name="Medium List 2 Accent 3" w:uiPriority="66"/>
-    <w:lsdException w:name="Medium Grid 1 Accent 3" w:uiPriority="67"/>
-    <w:lsdException w:name="Medium Grid 2 Accent 3" w:uiPriority="68"/>
-    <w:lsdException w:name="Medium Grid 3 Accent 3" w:uiPriority="69"/>
-    <w:lsdException w:name="Dark List Accent 3" w:uiPriority="70"/>
-    <w:lsdException w:name="Colorful Shading Accent 3" w:uiPriority="71"/>
-    <w:lsdException w:name="Colorful List Accent 3" w:uiPriority="72"/>
-    <w:lsdException w:name="Colorful Grid Accent 3" w:uiPriority="73"/>
-    <w:lsdException w:name="Light Shading Accent 4" w:uiPriority="60"/>
-    <w:lsdException w:name="Light List Accent 4" w:uiPriority="61"/>
-    <w:lsdException w:name="Light Grid Accent 4" w:uiPriority="62"/>
-    <w:lsdException w:name="Medium Shading 1 Accent 4" w:uiPriority="63"/>
-    <w:lsdException w:name="Medium Shading 2 Accent 4" w:uiPriority="64"/>
-    <w:lsdException w:name="Medium List 1 Accent 4" w:uiPriority="65"/>
-    <w:lsdException w:name="Medium List 2 Accent 4" w:uiPriority="66"/>
-    <w:lsdException w:name="Medium Grid 1 Accent 4" w:uiPriority="67"/>
-    <w:lsdException w:name="Medium Grid 2 Accent 4" w:uiPriority="68"/>
-    <w:lsdException w:name="Medium Grid 3 Accent 4" w:uiPriority="69"/>
-    <w:lsdException w:name="Dark List Accent 4" w:uiPriority="70"/>
-    <w:lsdException w:name="Colorful Shading Accent 4" w:uiPriority="71"/>
-    <w:lsdException w:name="Colorful List Accent 4" w:uiPriority="72"/>
-    <w:lsdException w:name="Colorful Grid Accent 4" w:uiPriority="73"/>
-    <w:lsdException w:name="Light Shading Accent 5" w:uiPriority="60"/>
-    <w:lsdException w:name="Light List Accent 5" w:uiPriority="61"/>
-    <w:lsdException w:name="Light Grid Accent 5" w:uiPriority="62"/>
-    <w:lsdException w:name="Medium Shading 1 Accent 5" w:uiPriority="63"/>
-    <w:lsdException w:name="Medium Shading 2 Accent 5" w:uiPriority="64"/>
-    <w:lsdException w:name="Medium List 1 Accent 5" w:uiPriority="65"/>
-    <w:lsdException w:name="Medium List 2 Accent 5" w:uiPriority="66"/>
-    <w:lsdException w:name="Medium Grid 1 Accent 5" w:uiPriority="67"/>
-    <w:lsdException w:name="Medium Grid 2 Accent 5" w:uiPriority="68"/>
-    <w:lsdException w:name="Medium Grid 3 Accent 5" w:uiPriority="69"/>
-    <w:lsdException w:name="Dark List Accent 5" w:uiPriority="70"/>
-    <w:lsdException w:name="Colorful Shading Accent 5" w:uiPriority="71"/>
-    <w:lsdException w:name="Colorful List Accent 5" w:uiPriority="72"/>
-    <w:lsdException w:name="Colorful Grid Accent 5" w:uiPriority="73"/>
-    <w:lsdException w:name="Light Shading Accent 6" w:uiPriority="60"/>
-    <w:lsdException w:name="Light List Accent 6" w:uiPriority="61"/>
-    <w:lsdException w:name="Light Grid Accent 6" w:uiPriority="62"/>
-    <w:lsdException w:name="Medium Shading 1 Accent 6" w:uiPriority="63"/>
-    <w:lsdException w:name="Medium Shading 2 Accent 6" w:uiPriority="64"/>
-    <w:lsdException w:name="Medium List 1 Accent 6" w:uiPriority="65"/>
-    <w:lsdException w:name="Medium List 2 Accent 6" w:uiPriority="66"/>
-    <w:lsdException w:name="Medium Grid 1 Accent 6" w:uiPriority="67"/>
-    <w:lsdException w:name="Medium Grid 2 Accent 6" w:uiPriority="68"/>
-    <w:lsdException w:name="Medium Grid 3 Accent 6" w:uiPriority="69"/>
-    <w:lsdException w:name="Dark List Accent 6" w:uiPriority="70"/>
-    <w:lsdException w:name="Colorful Shading Accent 6" w:uiPriority="71"/>
-    <w:lsdException w:name="Colorful List Accent 6" w:uiPriority="72"/>
-    <w:lsdException w:name="Colorful Grid Accent 6" w:uiPriority="73"/>
-    <w:lsdException w:name="Subtle Emphasis" w:uiPriority="19" w:qFormat="1"/>
-    <w:lsdException w:name="Intense Emphasis" w:uiPriority="21" w:qFormat="1"/>
-    <w:lsdException w:name="Subtle Reference" w:uiPriority="31" w:qFormat="1"/>
-    <w:lsdException w:name="Intense Reference" w:uiPriority="32" w:qFormat="1"/>
-    <w:lsdException w:name="Book Title" w:uiPriority="33" w:qFormat="1"/>
-    <w:lsdException w:name="Bibliography" w:semiHidden="1" w:uiPriority="37" w:unhideWhenUsed="1"/>
-    <w:lsdException w:name="TOC Heading" w:semiHidden="1" w:uiPriority="39" w:unhideWhenUsed="1" w:qFormat="1"/>
-    <w:lsdException w:name="Plain Table 1" w:uiPriority="41"/>
-    <w:lsdException w:name="Plain Table 2" w:uiPriority="42"/>
-    <w:lsdException w:name="Plain Table 3" w:uiPriority="43"/>
-    <w:lsdException w:name="Plain Table 4" w:uiPriority="44"/>
-    <w:lsdException w:name="Plain Table 5" w:uiPriority="45"/>
-    <w:lsdException w:name="Grid Table Light" w:uiPriority="40"/>
-    <w:lsdException w:name="Grid Table 1 Light" w:uiPriority="46"/>
-    <w:lsdException w:name="Grid Table 2" w:uiPriority="47"/>
-    <w:lsdException w:name="Grid Table 3" w:uiPriority="48"/>
-    <w:lsdException w:name="Grid Table 4" w:uiPriority="49"/>
-    <w:lsdException w:name="Grid Table 5 Dark" w:uiPriority="50"/>
-    <w:lsdException w:name="Grid Table 6 Colorful" w:uiPriority="51"/>
-    <w:lsdException w:name="Grid Table 7 Colorful" w:uiPriority="52"/>
-    <w:lsdException w:name="Grid Table 1 Light Accent 1" w:uiPriority="46"/>
-    <w:lsdException w:name="Grid Table 2 Accent 1" w:uiPriority="47"/>
-    <w:lsdException w:name="Grid Table 3 Accent 1" w:uiPriority="48"/>
-    <w:lsdException w:name="Grid Table 4 Accent 1" w:uiPriority="49"/>
-    <w:lsdException w:name="Grid Table 5 Dark Accent 1" w:uiPriority="50"/>
-    <w:lsdException w:name="Grid Table 6 Colorful Accent 1" w:uiPriority="51"/>
-    <w:lsdException w:name="Grid Table 7 Colorful Accent 1" w:uiPriority="52"/>
-    <w:lsdException w:name="Grid Table 1 Light Accent 2" w:uiPriority="46"/>
-    <w:lsdException w:name="Grid Table 2 Accent 2" w:uiPriority="47"/>
-    <w:lsdException w:name="Grid Table 3 Accent 2" w:uiPriority="48"/>
-    <w:lsdException w:name="Grid Table 4 Accent 2" w:uiPriority="49"/>
-    <w:lsdException w:name="Grid Table 5 Dark Accent 2" w:uiPriority="50"/>
-    <w:lsdException w:name="Grid Table 6 Colorful Accent 2" w:uiPriority="51"/>
-    <w:lsdException w:name="Grid Table 7 Colorful Accent 2" w:uiPriority="52"/>
-    <w:lsdException w:name="Grid Table 1 Light Accent 3" w:uiPriority="46"/>
-    <w:lsdException w:name="Grid Table 2 Accent 3" w:uiPriority="47"/>
-    <w:lsdException w:name="Grid Table 3 Accent 3" w:uiPriority="48"/>
-    <w:lsdException w:name="Grid Table 4 Accent 3" w:uiPriority="49"/>
-    <w:lsdException w:name="Grid Table 5 Dark Accent 3" w:uiPriority="50"/>
-    <w:lsdException w:name="Grid Table 6 Colorful Accent 3" w:uiPriority="51"/>
-    <w:lsdException w:name="Grid Table 7 Colorful Accent 3" w:uiPriority="52"/>
-    <w:lsdException w:name="Grid Table 1 Light Accent 4" w:uiPriority="46"/>
-    <w:lsdException w:name="Grid Table 2 Accent 4" w:uiPriority="47"/>
-    <w:lsdException w:name="Grid Table 3 Accent 4" w:uiPriority="48"/>
-    <w:lsdException w:name="Grid Table 4 Accent 4" w:uiPriority="49"/>
-    <w:lsdException w:name="Grid Table 5 Dark Accent 4" w:uiPriority="50"/>
-    <w:lsdException w:name="Grid Table 6 Colorful Accent 4" w:uiPriority="51"/>
-    <w:lsdException w:name="Grid Table 7 Colorful Accent 4" w:uiPriority="52"/>
-    <w:lsdException w:name="Grid Table 1 Light Accent 5" w:uiPriority="46"/>
-    <w:lsdException w:name="Grid Table 2 Accent 5" w:uiPriority="47"/>
-    <w:lsdException w:name="Grid Table 3 Accent 5" w:uiPriority="48"/>
-    <w:lsdException w:name="Grid Table 4 Accent 5" w:uiPriority="49"/>
-    <w:lsdException w:name="Grid Table 5 Dark Accent 5" w:uiPriority="50"/>
-    <w:lsdException w:name="Grid Table 6 Colorful Accent 5" w:uiPriority="51"/>
-    <w:lsdException w:name="Grid Table 7 Colorful Accent 5" w:uiPriority="52"/>
-    <w:lsdException w:name="Grid Table 1 Light Accent 6" w:uiPriority="46"/>
-    <w:lsdException w:name="Grid Table 2 Accent 6" w:uiPriority="47"/>
-    <w:lsdException w:name="Grid Table 3 Accent 6" w:uiPriority="48"/>
-    <w:lsdException w:name="Grid Table 4 Accent 6" w:uiPriority="49"/>
-    <w:lsdException w:name="Grid Table 5 Dark Accent 6" w:uiPriority="50"/>
-    <w:lsdException w:name="Grid Table 6 Colorful Accent 6" w:uiPriority="51"/>
-    <w:lsdException w:name="Grid Table 7 Colorful Accent 6" w:uiPriority="52"/>
-    <w:lsdException w:name="List Table 1 Light" w:uiPriority="46"/>
-    <w:lsdException w:name="List Table 2" w:uiPriority="47"/>
-    <w:lsdException w:name="List Table 3" w:uiPriority="48"/>
-    <w:lsdException w:name="List Table 4" w:uiPriority="49"/>
-    <w:lsdException w:name="List Table 5 Dark" w:uiPriority="50"/>
-    <w:lsdException w:name="List Table 6 Colorful" w:uiPriority="51"/>
-    <w:lsdException w:name="List Table 7 Colorful" w:uiPriority="52"/>
-    <w:lsdException w:name="List Table 1 Light Accent 1" w:uiPriority="46"/>
-    <w:lsdException w:name="List Table 2 Accent 1" w:uiPriority="47"/>
-    <w:lsdException w:name="List Table 3 Accent 1" w:uiPriority="48"/>
-    <w:lsdException w:name="List Table 4 Accent 1" w:uiPriority="49"/>
-    <w:lsdException w:name="List Table 5 Dark Accent 1" w:uiPriority="50"/>
-    <w:lsdException w:name="List Table 6 Colorful Accent 1" w:uiPriority="51"/>
-    <w:lsdException w:name="List Table 7 Colorful Accent 1" w:uiPriority="52"/>
-    <w:lsdException w:name="List Table 1 Light Accent 2" w:uiPriority="46"/>
-    <w:lsdException w:name="List Table 2 Accent 2" w:uiPriority="47"/>
-    <w:lsdException w:name="List Table 3 Accent 2" w:uiPriority="48"/>
-    <w:lsdException w:name="List Table 4 Accent 2" w:uiPriority="49"/>
-    <w:lsdException w:name="List Table 5 Dark Accent 2" w:uiPriority="50"/>
-    <w:lsdException w:name="List Table 6 Colorful Accent 2" w:uiPriority="51"/>
-    <w:lsdException w:name="List Table 7 Colorful Accent 2" w:uiPriority="52"/>
-    <w:lsdException w:name="List Table 1 Light Accent 3" w:uiPriority="46"/>
-    <w:lsdException w:name="List Table 2 Accent 3" w:uiPriority="47"/>
-    <w:lsdException w:name="List Table 3 Accent 3" w:uiPriority="48"/>
-    <w:lsdException w:name="List Table 4 Accent 3" w:uiPriority="49"/>
-    <w:lsdException w:name="List Table 5 Dark Accent 3" w:uiPriority="50"/>
-    <w:lsdException w:name="List Table 6 Colorful Accent 3" w:uiPriority="51"/>
-    <w:lsdException w:name="List Table 7 Colorful Accent 3" w:uiPriority="52"/>
-    <w:lsdException w:name="List Table 1 Light Accent 4" w:uiPriority="46"/>
-    <w:lsdException w:name="List Table 2 Accent 4" w:uiPriority="47"/>
-    <w:lsdException w:name="List Table 3 Accent 4" w:uiPriority="48"/>
-    <w:lsdException w:name="List Table 4 Accent 4" w:uiPriority="49"/>
-    <w:lsdException w:name="List Table 5 Dark Accent 4" w:uiPriority="50"/>
-    <w:lsdException w:name="List Table 6 Colorful Accent 4" w:uiPriority="51"/>
-    <w:lsdException w:name="List Table 7 Colorful Accent 4" w:uiPriority="52"/>
-    <w:lsdException w:name="List Table 1 Light Accent 5" w:uiPriority="46"/>
-    <w:lsdException w:name="List Table 2 Accent 5" w:uiPriority="47"/>
-    <w:lsdException w:name="List Table 3 Accent 5" w:uiPriority="48"/>
-    <w:lsdException w:name="List Table 4 Accent 5" w:uiPriority="49"/>
-    <w:lsdException w:name="List Table 5 Dark Accent 5" w:uiPriority="50"/>
-    <w:lsdException w:name="List Table 6 Colorful Accent 5" w:uiPriority="51"/>
-    <w:lsdException w:name="List Table 7 Colorful Accent 5" w:uiPriority="52"/>
-    <w:lsdException w:name="List Table 1 Light Accent 6" w:uiPriority="46"/>
-    <w:lsdException w:name="List Table 2 Accent 6" w:uiPriority="47"/>
-    <w:lsdException w:name="List Table 3 Accent 6" w:uiPriority="48"/>
-    <w:lsdException w:name="List Table 4 Accent 6" w:uiPriority="49"/>
-    <w:lsdException w:name="List Table 5 Dark Accent 6" w:uiPriority="50"/>
-    <w:lsdException w:name="List Table 6 Colorful Accent 6" w:uiPriority="51"/>
-    <w:lsdException w:name="List Table 7 Colorful Accent 6" w:uiPriority="52"/>
-    <w:lsdException w:name="Mention" w:semiHidden="1" w:unhideWhenUsed="1"/>
-    <w:lsdException w:name="Smart Hyperlink" w:semiHidden="1" w:unhideWhenUsed="1"/>
-    <w:lsdException w:name="Hashtag" w:semiHidden="1" w:unhideWhenUsed="1"/>
-    <w:lsdException w:name="Unresolved Mention" w:semiHidden="1" w:unhideWhenUsed="1"/>
+  <w:latentStyles w:defLockedState="0" w:defUIPriority="99" w:defSemiHidden="1" w:defUnhideWhenUsed="1" w:defQFormat="0" w:count="267">
+    <w:lsdException w:name="Normal" w:semiHidden="0" w:uiPriority="0" w:unhideWhenUsed="0" w:qFormat="1"/>
+    <w:lsdException w:name="heading 1" w:semiHidden="0" w:uiPriority="9" w:unhideWhenUsed="0" w:qFormat="1"/>
+    <w:lsdException w:name="heading 2" w:uiPriority="9" w:qFormat="1"/>
+    <w:lsdException w:name="heading 3" w:uiPriority="9" w:qFormat="1"/>
+    <w:lsdException w:name="heading 4" w:uiPriority="9" w:qFormat="1"/>
+    <w:lsdException w:name="heading 5" w:uiPriority="9" w:qFormat="1"/>
+    <w:lsdException w:name="heading 6" w:uiPriority="9" w:qFormat="1"/>
+    <w:lsdException w:name="heading 7" w:uiPriority="9" w:qFormat="1"/>
+    <w:lsdException w:name="heading 8" w:uiPriority="9" w:qFormat="1"/>
+    <w:lsdException w:name="heading 9" w:uiPriority="9" w:qFormat="1"/>
+    <w:lsdException w:name="toc 1" w:uiPriority="39"/>
+    <w:lsdException w:name="toc 2" w:uiPriority="39"/>
+    <w:lsdException w:name="toc 3" w:uiPriority="39"/>
+    <w:lsdException w:name="toc 4" w:uiPriority="39"/>
+    <w:lsdException w:name="toc 5" w:uiPriority="39"/>
+    <w:lsdException w:name="toc 6" w:uiPriority="39"/>
+    <w:lsdException w:name="toc 7" w:uiPriority="39"/>
+    <w:lsdException w:name="toc 8" w:uiPriority="39"/>
+    <w:lsdException w:name="toc 9" w:uiPriority="39"/>
+    <w:lsdException w:name="caption" w:uiPriority="35" w:qFormat="1"/>
+    <w:lsdException w:name="Title" w:semiHidden="0" w:uiPriority="10" w:unhideWhenUsed="0" w:qFormat="1"/>
+    <w:lsdException w:name="Default Paragraph Font" w:uiPriority="1"/>
+    <w:lsdException w:name="Subtitle" w:semiHidden="0" w:uiPriority="11" w:unhideWhenUsed="0" w:qFormat="1"/>
+    <w:lsdException w:name="Strong" w:semiHidden="0" w:uiPriority="22" w:unhideWhenUsed="0" w:qFormat="1"/>
+    <w:lsdException w:name="Emphasis" w:semiHidden="0" w:uiPriority="20" w:unhideWhenUsed="0" w:qFormat="1"/>
+    <w:lsdException w:name="Table Grid" w:semiHidden="0" w:uiPriority="59" w:unhideWhenUsed="0"/>
+    <w:lsdException w:name="Placeholder Text" w:unhideWhenUsed="0"/>
+    <w:lsdException w:name="No Spacing" w:semiHidden="0" w:uiPriority="1" w:unhideWhenUsed="0" w:qFormat="1"/>
+    <w:lsdException w:name="Light Shading" w:semiHidden="0" w:uiPriority="60" w:unhideWhenUsed="0"/>
+    <w:lsdException w:name="Light List" w:semiHidden="0" w:uiPriority="61" w:unhideWhenUsed="0"/>
+    <w:lsdException w:name="Light Grid" w:semiHidden="0" w:uiPriority="62" w:unhideWhenUsed="0"/>
+    <w:lsdException w:name="Medium Shading 1" w:semiHidden="0" w:uiPriority="63" w:unhideWhenUsed="0"/>
+    <w:lsdException w:name="Medium Shading 2" w:semiHidden="0" w:uiPriority="64" w:unhideWhenUsed="0"/>
+    <w:lsdException w:name="Medium List 1" w:semiHidden="0" w:uiPriority="65" w:unhideWhenUsed="0"/>
+    <w:lsdException w:name="Medium List 2" w:semiHidden="0" w:uiPriority="66" w:unhideWhenUsed="0"/>
+    <w:lsdException w:name="Medium Grid 1" w:semiHidden="0" w:uiPriority="67" w:unhideWhenUsed="0"/>
+    <w:lsdException w:name="Medium Grid 2" w:semiHidden="0" w:uiPriority="68" w:unhideWhenUsed="0"/>
+    <w:lsdException w:name="Medium Grid 3" w:semiHidden="0" w:uiPriority="69" w:unhideWhenUsed="0"/>
+    <w:lsdException w:name="Dark List" w:semiHidden="0" w:uiPriority="70" w:unhideWhenUsed="0"/>
+    <w:lsdException w:name="Colorful Shading" w:semiHidden="0" w:uiPriority="71" w:unhideWhenUsed="0"/>
+    <w:lsdException w:name="Colorful List" w:semiHidden="0" w:uiPriority="72" w:unhideWhenUsed="0"/>
+    <w:lsdException w:name="Colorful Grid" w:semiHidden="0" w:uiPriority="73" w:unhideWhenUsed="0"/>
+    <w:lsdException w:name="Light Shading Accent 1" w:semiHidden="0" w:uiPriority="60" w:unhideWhenUsed="0"/>
+    <w:lsdException w:name="Light List Accent 1" w:semiHidden="0" w:uiPriority="61" w:unhideWhenUsed="0"/>
+    <w:lsdException w:name="Light Grid Accent 1" w:semiHidden="0" w:uiPriority="62" w:unhideWhenUsed="0"/>
+    <w:lsdException w:name="Medium Shading 1 Accent 1" w:semiHidden="0" w:uiPriority="63" w:unhideWhenUsed="0"/>
+    <w:lsdException w:name="Medium Shading 2 Accent 1" w:semiHidden="0" w:uiPriority="64" w:unhideWhenUsed="0"/>
+    <w:lsdException w:name="Medium List 1 Accent 1" w:semiHidden="0" w:uiPriority="65" w:unhideWhenUsed="0"/>
+    <w:lsdException w:name="Revision" w:unhideWhenUsed="0"/>
+    <w:lsdException w:name="List Paragraph" w:semiHidden="0" w:uiPriority="34" w:unhideWhenUsed="0" w:qFormat="1"/>
+    <w:lsdException w:name="Quote" w:semiHidden="0" w:uiPriority="29" w:unhideWhenUsed="0" w:qFormat="1"/>
+    <w:lsdException w:name="Intense Quote" w:semiHidden="0" w:uiPriority="30" w:unhideWhenUsed="0" w:qFormat="1"/>
+    <w:lsdException w:name="Medium List 2 Accent 1" w:semiHidden="0" w:uiPriority="66" w:unhideWhenUsed="0"/>
+    <w:lsdException w:name="Medium Grid 1 Accent 1" w:semiHidden="0" w:uiPriority="67" w:unhideWhenUsed="0"/>
+    <w:lsdException w:name="Medium Grid 2 Accent 1" w:semiHidden="0" w:uiPriority="68" w:unhideWhenUsed="0"/>
+    <w:lsdException w:name="Medium Grid 3 Accent 1" w:semiHidden="0" w:uiPriority="69" w:unhideWhenUsed="0"/>
+    <w:lsdException w:name="Dark List Accent 1" w:semiHidden="0" w:uiPriority="70" w:unhideWhenUsed="0"/>
+    <w:lsdException w:name="Colorful Shading Accent 1" w:semiHidden="0" w:uiPriority="71" w:unhideWhenUsed="0"/>
+    <w:lsdException w:name="Colorful List Accent 1" w:semiHidden="0" w:uiPriority="72" w:unhideWhenUsed="0"/>
+    <w:lsdException w:name="Colorful Grid Accent 1" w:semiHidden="0" w:uiPriority="73" w:unhideWhenUsed="0"/>
+    <w:lsdException w:name="Light Shading Accent 2" w:semiHidden="0" w:uiPriority="60" w:unhideWhenUsed="0"/>
+    <w:lsdException w:name="Light List Accent 2" w:semiHidden="0" w:uiPriority="61" w:unhideWhenUsed="0"/>
+    <w:lsdException w:name="Light Grid Accent 2" w:semiHidden="0" w:uiPriority="62" w:unhideWhenUsed="0"/>
+    <w:lsdException w:name="Medium Shading 1 Accent 2" w:semiHidden="0" w:uiPriority="63" w:unhideWhenUsed="0"/>
+    <w:lsdException w:name="Medium Shading 2 Accent 2" w:semiHidden="0" w:uiPriority="64" w:unhideWhenUsed="0"/>
+    <w:lsdException w:name="Medium List 1 Accent 2" w:semiHidden="0" w:uiPriority="65" w:unhideWhenUsed="0"/>
+    <w:lsdException w:name="Medium List 2 Accent 2" w:semiHidden="0" w:uiPriority="66" w:unhideWhenUsed="0"/>
+    <w:lsdException w:name="Medium Grid 1 Accent 2" w:semiHidden="0" w:uiPriority="67" w:unhideWhenUsed="0"/>
+    <w:lsdException w:name="Medium Grid 2 Accent 2" w:semiHidden="0" w:uiPriority="68" w:unhideWhenUsed="0"/>
+    <w:lsdException w:name="Medium Grid 3 Accent 2" w:semiHidden="0" w:uiPriority="69" w:unhideWhenUsed="0"/>
+    <w:lsdException w:name="Dark List Accent 2" w:semiHidden="0" w:uiPriority="70" w:unhideWhenUsed="0"/>
+    <w:lsdException w:name="Colorful Shading Accent 2" w:semiHidden="0" w:uiPriority="71" w:unhideWhenUsed="0"/>
+    <w:lsdException w:name="Colorful List Accent 2" w:semiHidden="0" w:uiPriority="72" w:unhideWhenUsed="0"/>
+    <w:lsdException w:name="Colorful Grid Accent 2" w:semiHidden="0" w:uiPriority="73" w:unhideWhenUsed="0"/>
+    <w:lsdException w:name="Light Shading Accent 3" w:semiHidden="0" w:uiPriority="60" w:unhideWhenUsed="0"/>
+    <w:lsdException w:name="Light List Accent 3" w:semiHidden="0" w:uiPriority="61" w:unhideWhenUsed="0"/>
+    <w:lsdException w:name="Light Grid Accent 3" w:semiHidden="0" w:uiPriority="62" w:unhideWhenUsed="0"/>
+    <w:lsdException w:name="Medium Shading 1 Accent 3" w:semiHidden="0" w:uiPriority="63" w:unhideWhenUsed="0"/>
+    <w:lsdException w:name="Medium Shading 2 Accent 3" w:semiHidden="0" w:uiPriority="64" w:unhideWhenUsed="0"/>
+    <w:lsdException w:name="Medium List 1 Accent 3" w:semiHidden="0" w:uiPriority="65" w:unhideWhenUsed="0"/>
+    <w:lsdException w:name="Medium List 2 Accent 3" w:semiHidden="0" w:uiPriority="66" w:unhideWhenUsed="0"/>
+    <w:lsdException w:name="Medium Grid 1 Accent 3" w:semiHidden="0" w:uiPriority="67" w:unhideWhenUsed="0"/>
+    <w:lsdException w:name="Medium Grid 2 Accent 3" w:semiHidden="0" w:uiPriority="68" w:unhideWhenUsed="0"/>
+    <w:lsdException w:name="Medium Grid 3 Accent 3" w:semiHidden="0" w:uiPriority="69" w:unhideWhenUsed="0"/>
+    <w:lsdException w:name="Dark List Accent 3" w:semiHidden="0" w:uiPriority="70" w:unhideWhenUsed="0"/>
+    <w:lsdException w:name="Colorful Shading Accent 3" w:semiHidden="0" w:uiPriority="71" w:unhideWhenUsed="0"/>
+    <w:lsdException w:name="Colorful List Accent 3" w:semiHidden="0" w:uiPriority="72" w:unhideWhenUsed="0"/>
+    <w:lsdException w:name="Colorful Grid Accent 3" w:semiHidden="0" w:uiPriority="73" w:unhideWhenUsed="0"/>
+    <w:lsdException w:name="Light Shading Accent 4" w:semiHidden="0" w:uiPriority="60" w:unhideWhenUsed="0"/>
+    <w:lsdException w:name="Light List Accent 4" w:semiHidden="0" w:uiPriority="61" w:unhideWhenUsed="0"/>
+    <w:lsdException w:name="Light Grid Accent 4" w:semiHidden="0" w:uiPriority="62" w:unhideWhenUsed="0"/>
+    <w:lsdException w:name="Medium Shading 1 Accent 4" w:semiHidden="0" w:uiPriority="63" w:unhideWhenUsed="0"/>
+    <w:lsdException w:name="Medium Shading 2 Accent 4" w:semiHidden="0" w:uiPriority="64" w:unhideWhenUsed="0"/>
+    <w:lsdException w:name="Medium List 1 Accent 4" w:semiHidden="0" w:uiPriority="65" w:unhideWhenUsed="0"/>
+    <w:lsdException w:name="Medium List 2 Accent 4" w:semiHidden="0" w:uiPriority="66" w:unhideWhenUsed="0"/>
+    <w:lsdException w:name="Medium Grid 1 Accent 4" w:semiHidden="0" w:uiPriority="67" w:unhideWhenUsed="0"/>
+    <w:lsdException w:name="Medium Grid 2 Accent 4" w:semiHidden="0" w:uiPriority="68" w:unhideWhenUsed="0"/>
+    <w:lsdException w:name="Medium Grid 3 Accent 4" w:semiHidden="0" w:uiPriority="69" w:unhideWhenUsed="0"/>
+    <w:lsdException w:name="Dark List Accent 4" w:semiHidden="0" w:uiPriority="70" w:unhideWhenUsed="0"/>
+    <w:lsdException w:name="Colorful Shading Accent 4" w:semiHidden="0" w:uiPriority="71" w:unhideWhenUsed="0"/>
+    <w:lsdException w:name="Colorful List Accent 4" w:semiHidden="0" w:uiPriority="72" w:unhideWhenUsed="0"/>
+    <w:lsdException w:name="Colorful Grid Accent 4" w:semiHidden="0" w:uiPriority="73" w:unhideWhenUsed="0"/>
+    <w:lsdException w:name="Light Shading Accent 5" w:semiHidden="0" w:uiPriority="60" w:unhideWhenUsed="0"/>
+    <w:lsdException w:name="Light List Accent 5" w:semiHidden="0" w:uiPriority="61" w:unhideWhenUsed="0"/>
+    <w:lsdException w:name="Light Grid Accent 5" w:semiHidden="0" w:uiPriority="62" w:unhideWhenUsed="0"/>
+    <w:lsdException w:name="Medium Shading 1 Accent 5" w:semiHidden="0" w:uiPriority="63" w:unhideWhenUsed="0"/>
+    <w:lsdException w:name="Medium Shading 2 Accent 5" w:semiHidden="0" w:uiPriority="64" w:unhideWhenUsed="0"/>
+    <w:lsdException w:name="Medium List 1 Accent 5" w:semiHidden="0" w:uiPriority="65" w:unhideWhenUsed="0"/>
+    <w:lsdException w:name="Medium List 2 Accent 5" w:semiHidden="0" w:uiPriority="66" w:unhideWhenUsed="0"/>
+    <w:lsdException w:name="Medium Grid 1 Accent 5" w:semiHidden="0" w:uiPriority="67" w:unhideWhenUsed="0"/>
+    <w:lsdException w:name="Medium Grid 2 Accent 5" w:semiHidden="0" w:uiPriority="68" w:unhideWhenUsed="0"/>
+    <w:lsdException w:name="Medium Grid 3 Accent 5" w:semiHidden="0" w:uiPriority="69" w:unhideWhenUsed="0"/>
+    <w:lsdException w:name="Dark List Accent 5" w:semiHidden="0" w:uiPriority="70" w:unhideWhenUsed="0"/>
+    <w:lsdException w:name="Colorful Shading Accent 5" w:semiHidden="0" w:uiPriority="71" w:unhideWhenUsed="0"/>
+    <w:lsdException w:name="Colorful List Accent 5" w:semiHidden="0" w:uiPriority="72" w:unhideWhenUsed="0"/>
+    <w:lsdException w:name="Colorful Grid Accent 5" w:semiHidden="0" w:uiPriority="73" w:unhideWhenUsed="0"/>
+    <w:lsdException w:name="Light Shading Accent 6" w:semiHidden="0" w:uiPriority="60" w:unhideWhenUsed="0"/>
+    <w:lsdException w:name="Light List Accent 6" w:semiHidden="0" w:uiPriority="61" w:unhideWhenUsed="0"/>
+    <w:lsdException w:name="Light Grid Accent 6" w:semiHidden="0" w:uiPriority="62" w:unhideWhenUsed="0"/>
+    <w:lsdException w:name="Medium Shading 1 Accent 6" w:semiHidden="0" w:uiPriority="63" w:unhideWhenUsed="0"/>
+    <w:lsdException w:name="Medium Shading 2 Accent 6" w:semiHidden="0" w:uiPriority="64" w:unhideWhenUsed="0"/>
+    <w:lsdException w:name="Medium List 1 Accent 6" w:semiHidden="0" w:uiPriority="65" w:unhideWhenUsed="0"/>
+    <w:lsdException w:name="Medium List 2 Accent 6" w:semiHidden="0" w:uiPriority="66" w:unhideWhenUsed="0"/>
+    <w:lsdException w:name="Medium Grid 1 Accent 6" w:semiHidden="0" w:uiPriority="67" w:unhideWhenUsed="0"/>
+    <w:lsdException w:name="Medium Grid 2 Accent 6" w:semiHidden="0" w:uiPriority="68" w:unhideWhenUsed="0"/>
+    <w:lsdException w:name="Medium Grid 3 Accent 6" w:semiHidden="0" w:uiPriority="69" w:unhideWhenUsed="0"/>
+    <w:lsdException w:name="Dark List Accent 6" w:semiHidden="0" w:uiPriority="70" w:unhideWhenUsed="0"/>
+    <w:lsdException w:name="Colorful Shading Accent 6" w:semiHidden="0" w:uiPriority="71" w:unhideWhenUsed="0"/>
+    <w:lsdException w:name="Colorful List Accent 6" w:semiHidden="0" w:uiPriority="72" w:unhideWhenUsed="0"/>
+    <w:lsdException w:name="Colorful Grid Accent 6" w:semiHidden="0" w:uiPriority="73" w:unhideWhenUsed="0"/>
+    <w:lsdException w:name="Subtle Emphasis" w:semiHidden="0" w:uiPriority="19" w:unhideWhenUsed="0" w:qFormat="1"/>
+    <w:lsdException w:name="Intense Emphasis" w:semiHidden="0" w:uiPriority="21" w:unhideWhenUsed="0" w:qFormat="1"/>
+    <w:lsdException w:name="Subtle Reference" w:semiHidden="0" w:uiPriority="31" w:unhideWhenUsed="0" w:qFormat="1"/>
+    <w:lsdException w:name="Intense Reference" w:semiHidden="0" w:uiPriority="32" w:unhideWhenUsed="0" w:qFormat="1"/>
+    <w:lsdException w:name="Book Title" w:semiHidden="0" w:uiPriority="33" w:unhideWhenUsed="0" w:qFormat="1"/>
+    <w:lsdException w:name="Bibliography" w:uiPriority="37"/>
+    <w:lsdException w:name="TOC Heading" w:uiPriority="39" w:qFormat="1"/>
   </w:latentStyles>
   <w:style w:type="paragraph" w:default="1" w:styleId="Normal">
     <w:name w:val="Normal"/>
@@ -4300,6 +7962,7 @@
       <w:spacing w:after="0" w:line="240" w:lineRule="auto"/>
     </w:pPr>
     <w:tblPr>
+      <w:tblInd w:w="0" w:type="dxa"/>
       <w:tblBorders>
         <w:top w:val="single" w:sz="4" w:space="0" w:color="auto"/>
         <w:left w:val="single" w:sz="4" w:space="0" w:color="auto"/>
@@ -4308,6 +7971,12 @@
         <w:insideH w:val="single" w:sz="4" w:space="0" w:color="auto"/>
         <w:insideV w:val="single" w:sz="4" w:space="0" w:color="auto"/>
       </w:tblBorders>
+      <w:tblCellMar>
+        <w:top w:w="0" w:type="dxa"/>
+        <w:left w:w="108" w:type="dxa"/>
+        <w:bottom w:w="0" w:type="dxa"/>
+        <w:right w:w="108" w:type="dxa"/>
+      </w:tblCellMar>
     </w:tblPr>
   </w:style>
   <w:style w:type="paragraph" w:styleId="Header">
@@ -4591,6 +8260,812 @@
       <w:color w:val="272727" w:themeColor="text1" w:themeTint="D8"/>
       <w:sz w:val="21"/>
       <w:szCs w:val="21"/>
+      <w:lang w:val="sr-Latn-RS"/>
+    </w:rPr>
+  </w:style>
+  <w:style w:type="paragraph" w:styleId="BalloonText">
+    <w:name w:val="Balloon Text"/>
+    <w:basedOn w:val="Normal"/>
+    <w:link w:val="BalloonTextChar"/>
+    <w:uiPriority w:val="99"/>
+    <w:semiHidden/>
+    <w:unhideWhenUsed/>
+    <w:rsid w:val="00103DB8"/>
+    <w:pPr>
+      <w:spacing w:after="0" w:line="240" w:lineRule="auto"/>
+    </w:pPr>
+    <w:rPr>
+      <w:rFonts w:ascii="Tahoma" w:hAnsi="Tahoma" w:cs="Tahoma"/>
+      <w:sz w:val="16"/>
+      <w:szCs w:val="16"/>
+    </w:rPr>
+  </w:style>
+  <w:style w:type="character" w:customStyle="1" w:styleId="BalloonTextChar">
+    <w:name w:val="Balloon Text Char"/>
+    <w:basedOn w:val="DefaultParagraphFont"/>
+    <w:link w:val="BalloonText"/>
+    <w:uiPriority w:val="99"/>
+    <w:semiHidden/>
+    <w:rsid w:val="00103DB8"/>
+    <w:rPr>
+      <w:rFonts w:ascii="Tahoma" w:hAnsi="Tahoma" w:cs="Tahoma"/>
+      <w:sz w:val="16"/>
+      <w:szCs w:val="16"/>
+      <w:lang w:val="sr-Latn-RS"/>
+    </w:rPr>
+  </w:style>
+</w:styles>
+</file>
+
+<file path=word/stylesWithEffects.xml><?xml version="1.0" encoding="utf-8"?>
+<w:styles xmlns:wpc="http://schemas.microsoft.com/office/word/2010/wordprocessingCanvas" xmlns:mc="http://schemas.openxmlformats.org/markup-compatibility/2006" xmlns:o="urn:schemas-microsoft-com:office:office" xmlns:r="http://schemas.openxmlformats.org/officeDocument/2006/relationships" xmlns:m="http://schemas.openxmlformats.org/officeDocument/2006/math" xmlns:v="urn:schemas-microsoft-com:vml" xmlns:wp14="http://schemas.microsoft.com/office/word/2010/wordprocessingDrawing" xmlns:wp="http://schemas.openxmlformats.org/drawingml/2006/wordprocessingDrawing" xmlns:w10="urn:schemas-microsoft-com:office:word" xmlns:w="http://schemas.openxmlformats.org/wordprocessingml/2006/main" xmlns:w14="http://schemas.microsoft.com/office/word/2010/wordml" xmlns:wpg="http://schemas.microsoft.com/office/word/2010/wordprocessingGroup" xmlns:wpi="http://schemas.microsoft.com/office/word/2010/wordprocessingInk" xmlns:wne="http://schemas.microsoft.com/office/word/2006/wordml" xmlns:wps="http://schemas.microsoft.com/office/word/2010/wordprocessingShape" mc:Ignorable="w14 wp14">
+  <w:docDefaults>
+    <w:rPrDefault>
+      <w:rPr>
+        <w:rFonts w:asciiTheme="minorHAnsi" w:eastAsiaTheme="minorHAnsi" w:hAnsiTheme="minorHAnsi" w:cstheme="minorBidi"/>
+        <w:sz w:val="22"/>
+        <w:szCs w:val="22"/>
+        <w:lang w:val="en-US" w:eastAsia="en-US" w:bidi="ar-SA"/>
+      </w:rPr>
+    </w:rPrDefault>
+    <w:pPrDefault>
+      <w:pPr>
+        <w:spacing w:after="200" w:line="276" w:lineRule="auto"/>
+      </w:pPr>
+    </w:pPrDefault>
+  </w:docDefaults>
+  <w:latentStyles w:defLockedState="0" w:defUIPriority="99" w:defSemiHidden="1" w:defUnhideWhenUsed="1" w:defQFormat="0" w:count="267">
+    <w:lsdException w:name="Normal" w:semiHidden="0" w:uiPriority="0" w:unhideWhenUsed="0" w:qFormat="1"/>
+    <w:lsdException w:name="heading 1" w:semiHidden="0" w:uiPriority="9" w:unhideWhenUsed="0" w:qFormat="1"/>
+    <w:lsdException w:name="heading 2" w:uiPriority="9" w:qFormat="1"/>
+    <w:lsdException w:name="heading 3" w:uiPriority="9" w:qFormat="1"/>
+    <w:lsdException w:name="heading 4" w:uiPriority="9" w:qFormat="1"/>
+    <w:lsdException w:name="heading 5" w:uiPriority="9" w:qFormat="1"/>
+    <w:lsdException w:name="heading 6" w:uiPriority="9" w:qFormat="1"/>
+    <w:lsdException w:name="heading 7" w:uiPriority="9" w:qFormat="1"/>
+    <w:lsdException w:name="heading 8" w:uiPriority="9" w:qFormat="1"/>
+    <w:lsdException w:name="heading 9" w:uiPriority="9" w:qFormat="1"/>
+    <w:lsdException w:name="toc 1" w:uiPriority="39"/>
+    <w:lsdException w:name="toc 2" w:uiPriority="39"/>
+    <w:lsdException w:name="toc 3" w:uiPriority="39"/>
+    <w:lsdException w:name="toc 4" w:uiPriority="39"/>
+    <w:lsdException w:name="toc 5" w:uiPriority="39"/>
+    <w:lsdException w:name="toc 6" w:uiPriority="39"/>
+    <w:lsdException w:name="toc 7" w:uiPriority="39"/>
+    <w:lsdException w:name="toc 8" w:uiPriority="39"/>
+    <w:lsdException w:name="toc 9" w:uiPriority="39"/>
+    <w:lsdException w:name="caption" w:uiPriority="35" w:qFormat="1"/>
+    <w:lsdException w:name="Title" w:semiHidden="0" w:uiPriority="10" w:unhideWhenUsed="0" w:qFormat="1"/>
+    <w:lsdException w:name="Default Paragraph Font" w:uiPriority="1"/>
+    <w:lsdException w:name="Subtitle" w:semiHidden="0" w:uiPriority="11" w:unhideWhenUsed="0" w:qFormat="1"/>
+    <w:lsdException w:name="Strong" w:semiHidden="0" w:uiPriority="22" w:unhideWhenUsed="0" w:qFormat="1"/>
+    <w:lsdException w:name="Emphasis" w:semiHidden="0" w:uiPriority="20" w:unhideWhenUsed="0" w:qFormat="1"/>
+    <w:lsdException w:name="Table Grid" w:semiHidden="0" w:uiPriority="59" w:unhideWhenUsed="0"/>
+    <w:lsdException w:name="Placeholder Text" w:unhideWhenUsed="0"/>
+    <w:lsdException w:name="No Spacing" w:semiHidden="0" w:uiPriority="1" w:unhideWhenUsed="0" w:qFormat="1"/>
+    <w:lsdException w:name="Light Shading" w:semiHidden="0" w:uiPriority="60" w:unhideWhenUsed="0"/>
+    <w:lsdException w:name="Light List" w:semiHidden="0" w:uiPriority="61" w:unhideWhenUsed="0"/>
+    <w:lsdException w:name="Light Grid" w:semiHidden="0" w:uiPriority="62" w:unhideWhenUsed="0"/>
+    <w:lsdException w:name="Medium Shading 1" w:semiHidden="0" w:uiPriority="63" w:unhideWhenUsed="0"/>
+    <w:lsdException w:name="Medium Shading 2" w:semiHidden="0" w:uiPriority="64" w:unhideWhenUsed="0"/>
+    <w:lsdException w:name="Medium List 1" w:semiHidden="0" w:uiPriority="65" w:unhideWhenUsed="0"/>
+    <w:lsdException w:name="Medium List 2" w:semiHidden="0" w:uiPriority="66" w:unhideWhenUsed="0"/>
+    <w:lsdException w:name="Medium Grid 1" w:semiHidden="0" w:uiPriority="67" w:unhideWhenUsed="0"/>
+    <w:lsdException w:name="Medium Grid 2" w:semiHidden="0" w:uiPriority="68" w:unhideWhenUsed="0"/>
+    <w:lsdException w:name="Medium Grid 3" w:semiHidden="0" w:uiPriority="69" w:unhideWhenUsed="0"/>
+    <w:lsdException w:name="Dark List" w:semiHidden="0" w:uiPriority="70" w:unhideWhenUsed="0"/>
+    <w:lsdException w:name="Colorful Shading" w:semiHidden="0" w:uiPriority="71" w:unhideWhenUsed="0"/>
+    <w:lsdException w:name="Colorful List" w:semiHidden="0" w:uiPriority="72" w:unhideWhenUsed="0"/>
+    <w:lsdException w:name="Colorful Grid" w:semiHidden="0" w:uiPriority="73" w:unhideWhenUsed="0"/>
+    <w:lsdException w:name="Light Shading Accent 1" w:semiHidden="0" w:uiPriority="60" w:unhideWhenUsed="0"/>
+    <w:lsdException w:name="Light List Accent 1" w:semiHidden="0" w:uiPriority="61" w:unhideWhenUsed="0"/>
+    <w:lsdException w:name="Light Grid Accent 1" w:semiHidden="0" w:uiPriority="62" w:unhideWhenUsed="0"/>
+    <w:lsdException w:name="Medium Shading 1 Accent 1" w:semiHidden="0" w:uiPriority="63" w:unhideWhenUsed="0"/>
+    <w:lsdException w:name="Medium Shading 2 Accent 1" w:semiHidden="0" w:uiPriority="64" w:unhideWhenUsed="0"/>
+    <w:lsdException w:name="Medium List 1 Accent 1" w:semiHidden="0" w:uiPriority="65" w:unhideWhenUsed="0"/>
+    <w:lsdException w:name="Revision" w:unhideWhenUsed="0"/>
+    <w:lsdException w:name="List Paragraph" w:semiHidden="0" w:uiPriority="34" w:unhideWhenUsed="0" w:qFormat="1"/>
+    <w:lsdException w:name="Quote" w:semiHidden="0" w:uiPriority="29" w:unhideWhenUsed="0" w:qFormat="1"/>
+    <w:lsdException w:name="Intense Quote" w:semiHidden="0" w:uiPriority="30" w:unhideWhenUsed="0" w:qFormat="1"/>
+    <w:lsdException w:name="Medium List 2 Accent 1" w:semiHidden="0" w:uiPriority="66" w:unhideWhenUsed="0"/>
+    <w:lsdException w:name="Medium Grid 1 Accent 1" w:semiHidden="0" w:uiPriority="67" w:unhideWhenUsed="0"/>
+    <w:lsdException w:name="Medium Grid 2 Accent 1" w:semiHidden="0" w:uiPriority="68" w:unhideWhenUsed="0"/>
+    <w:lsdException w:name="Medium Grid 3 Accent 1" w:semiHidden="0" w:uiPriority="69" w:unhideWhenUsed="0"/>
+    <w:lsdException w:name="Dark List Accent 1" w:semiHidden="0" w:uiPriority="70" w:unhideWhenUsed="0"/>
+    <w:lsdException w:name="Colorful Shading Accent 1" w:semiHidden="0" w:uiPriority="71" w:unhideWhenUsed="0"/>
+    <w:lsdException w:name="Colorful List Accent 1" w:semiHidden="0" w:uiPriority="72" w:unhideWhenUsed="0"/>
+    <w:lsdException w:name="Colorful Grid Accent 1" w:semiHidden="0" w:uiPriority="73" w:unhideWhenUsed="0"/>
+    <w:lsdException w:name="Light Shading Accent 2" w:semiHidden="0" w:uiPriority="60" w:unhideWhenUsed="0"/>
+    <w:lsdException w:name="Light List Accent 2" w:semiHidden="0" w:uiPriority="61" w:unhideWhenUsed="0"/>
+    <w:lsdException w:name="Light Grid Accent 2" w:semiHidden="0" w:uiPriority="62" w:unhideWhenUsed="0"/>
+    <w:lsdException w:name="Medium Shading 1 Accent 2" w:semiHidden="0" w:uiPriority="63" w:unhideWhenUsed="0"/>
+    <w:lsdException w:name="Medium Shading 2 Accent 2" w:semiHidden="0" w:uiPriority="64" w:unhideWhenUsed="0"/>
+    <w:lsdException w:name="Medium List 1 Accent 2" w:semiHidden="0" w:uiPriority="65" w:unhideWhenUsed="0"/>
+    <w:lsdException w:name="Medium List 2 Accent 2" w:semiHidden="0" w:uiPriority="66" w:unhideWhenUsed="0"/>
+    <w:lsdException w:name="Medium Grid 1 Accent 2" w:semiHidden="0" w:uiPriority="67" w:unhideWhenUsed="0"/>
+    <w:lsdException w:name="Medium Grid 2 Accent 2" w:semiHidden="0" w:uiPriority="68" w:unhideWhenUsed="0"/>
+    <w:lsdException w:name="Medium Grid 3 Accent 2" w:semiHidden="0" w:uiPriority="69" w:unhideWhenUsed="0"/>
+    <w:lsdException w:name="Dark List Accent 2" w:semiHidden="0" w:uiPriority="70" w:unhideWhenUsed="0"/>
+    <w:lsdException w:name="Colorful Shading Accent 2" w:semiHidden="0" w:uiPriority="71" w:unhideWhenUsed="0"/>
+    <w:lsdException w:name="Colorful List Accent 2" w:semiHidden="0" w:uiPriority="72" w:unhideWhenUsed="0"/>
+    <w:lsdException w:name="Colorful Grid Accent 2" w:semiHidden="0" w:uiPriority="73" w:unhideWhenUsed="0"/>
+    <w:lsdException w:name="Light Shading Accent 3" w:semiHidden="0" w:uiPriority="60" w:unhideWhenUsed="0"/>
+    <w:lsdException w:name="Light List Accent 3" w:semiHidden="0" w:uiPriority="61" w:unhideWhenUsed="0"/>
+    <w:lsdException w:name="Light Grid Accent 3" w:semiHidden="0" w:uiPriority="62" w:unhideWhenUsed="0"/>
+    <w:lsdException w:name="Medium Shading 1 Accent 3" w:semiHidden="0" w:uiPriority="63" w:unhideWhenUsed="0"/>
+    <w:lsdException w:name="Medium Shading 2 Accent 3" w:semiHidden="0" w:uiPriority="64" w:unhideWhenUsed="0"/>
+    <w:lsdException w:name="Medium List 1 Accent 3" w:semiHidden="0" w:uiPriority="65" w:unhideWhenUsed="0"/>
+    <w:lsdException w:name="Medium List 2 Accent 3" w:semiHidden="0" w:uiPriority="66" w:unhideWhenUsed="0"/>
+    <w:lsdException w:name="Medium Grid 1 Accent 3" w:semiHidden="0" w:uiPriority="67" w:unhideWhenUsed="0"/>
+    <w:lsdException w:name="Medium Grid 2 Accent 3" w:semiHidden="0" w:uiPriority="68" w:unhideWhenUsed="0"/>
+    <w:lsdException w:name="Medium Grid 3 Accent 3" w:semiHidden="0" w:uiPriority="69" w:unhideWhenUsed="0"/>
+    <w:lsdException w:name="Dark List Accent 3" w:semiHidden="0" w:uiPriority="70" w:unhideWhenUsed="0"/>
+    <w:lsdException w:name="Colorful Shading Accent 3" w:semiHidden="0" w:uiPriority="71" w:unhideWhenUsed="0"/>
+    <w:lsdException w:name="Colorful List Accent 3" w:semiHidden="0" w:uiPriority="72" w:unhideWhenUsed="0"/>
+    <w:lsdException w:name="Colorful Grid Accent 3" w:semiHidden="0" w:uiPriority="73" w:unhideWhenUsed="0"/>
+    <w:lsdException w:name="Light Shading Accent 4" w:semiHidden="0" w:uiPriority="60" w:unhideWhenUsed="0"/>
+    <w:lsdException w:name="Light List Accent 4" w:semiHidden="0" w:uiPriority="61" w:unhideWhenUsed="0"/>
+    <w:lsdException w:name="Light Grid Accent 4" w:semiHidden="0" w:uiPriority="62" w:unhideWhenUsed="0"/>
+    <w:lsdException w:name="Medium Shading 1 Accent 4" w:semiHidden="0" w:uiPriority="63" w:unhideWhenUsed="0"/>
+    <w:lsdException w:name="Medium Shading 2 Accent 4" w:semiHidden="0" w:uiPriority="64" w:unhideWhenUsed="0"/>
+    <w:lsdException w:name="Medium List 1 Accent 4" w:semiHidden="0" w:uiPriority="65" w:unhideWhenUsed="0"/>
+    <w:lsdException w:name="Medium List 2 Accent 4" w:semiHidden="0" w:uiPriority="66" w:unhideWhenUsed="0"/>
+    <w:lsdException w:name="Medium Grid 1 Accent 4" w:semiHidden="0" w:uiPriority="67" w:unhideWhenUsed="0"/>
+    <w:lsdException w:name="Medium Grid 2 Accent 4" w:semiHidden="0" w:uiPriority="68" w:unhideWhenUsed="0"/>
+    <w:lsdException w:name="Medium Grid 3 Accent 4" w:semiHidden="0" w:uiPriority="69" w:unhideWhenUsed="0"/>
+    <w:lsdException w:name="Dark List Accent 4" w:semiHidden="0" w:uiPriority="70" w:unhideWhenUsed="0"/>
+    <w:lsdException w:name="Colorful Shading Accent 4" w:semiHidden="0" w:uiPriority="71" w:unhideWhenUsed="0"/>
+    <w:lsdException w:name="Colorful List Accent 4" w:semiHidden="0" w:uiPriority="72" w:unhideWhenUsed="0"/>
+    <w:lsdException w:name="Colorful Grid Accent 4" w:semiHidden="0" w:uiPriority="73" w:unhideWhenUsed="0"/>
+    <w:lsdException w:name="Light Shading Accent 5" w:semiHidden="0" w:uiPriority="60" w:unhideWhenUsed="0"/>
+    <w:lsdException w:name="Light List Accent 5" w:semiHidden="0" w:uiPriority="61" w:unhideWhenUsed="0"/>
+    <w:lsdException w:name="Light Grid Accent 5" w:semiHidden="0" w:uiPriority="62" w:unhideWhenUsed="0"/>
+    <w:lsdException w:name="Medium Shading 1 Accent 5" w:semiHidden="0" w:uiPriority="63" w:unhideWhenUsed="0"/>
+    <w:lsdException w:name="Medium Shading 2 Accent 5" w:semiHidden="0" w:uiPriority="64" w:unhideWhenUsed="0"/>
+    <w:lsdException w:name="Medium List 1 Accent 5" w:semiHidden="0" w:uiPriority="65" w:unhideWhenUsed="0"/>
+    <w:lsdException w:name="Medium List 2 Accent 5" w:semiHidden="0" w:uiPriority="66" w:unhideWhenUsed="0"/>
+    <w:lsdException w:name="Medium Grid 1 Accent 5" w:semiHidden="0" w:uiPriority="67" w:unhideWhenUsed="0"/>
+    <w:lsdException w:name="Medium Grid 2 Accent 5" w:semiHidden="0" w:uiPriority="68" w:unhideWhenUsed="0"/>
+    <w:lsdException w:name="Medium Grid 3 Accent 5" w:semiHidden="0" w:uiPriority="69" w:unhideWhenUsed="0"/>
+    <w:lsdException w:name="Dark List Accent 5" w:semiHidden="0" w:uiPriority="70" w:unhideWhenUsed="0"/>
+    <w:lsdException w:name="Colorful Shading Accent 5" w:semiHidden="0" w:uiPriority="71" w:unhideWhenUsed="0"/>
+    <w:lsdException w:name="Colorful List Accent 5" w:semiHidden="0" w:uiPriority="72" w:unhideWhenUsed="0"/>
+    <w:lsdException w:name="Colorful Grid Accent 5" w:semiHidden="0" w:uiPriority="73" w:unhideWhenUsed="0"/>
+    <w:lsdException w:name="Light Shading Accent 6" w:semiHidden="0" w:uiPriority="60" w:unhideWhenUsed="0"/>
+    <w:lsdException w:name="Light List Accent 6" w:semiHidden="0" w:uiPriority="61" w:unhideWhenUsed="0"/>
+    <w:lsdException w:name="Light Grid Accent 6" w:semiHidden="0" w:uiPriority="62" w:unhideWhenUsed="0"/>
+    <w:lsdException w:name="Medium Shading 1 Accent 6" w:semiHidden="0" w:uiPriority="63" w:unhideWhenUsed="0"/>
+    <w:lsdException w:name="Medium Shading 2 Accent 6" w:semiHidden="0" w:uiPriority="64" w:unhideWhenUsed="0"/>
+    <w:lsdException w:name="Medium List 1 Accent 6" w:semiHidden="0" w:uiPriority="65" w:unhideWhenUsed="0"/>
+    <w:lsdException w:name="Medium List 2 Accent 6" w:semiHidden="0" w:uiPriority="66" w:unhideWhenUsed="0"/>
+    <w:lsdException w:name="Medium Grid 1 Accent 6" w:semiHidden="0" w:uiPriority="67" w:unhideWhenUsed="0"/>
+    <w:lsdException w:name="Medium Grid 2 Accent 6" w:semiHidden="0" w:uiPriority="68" w:unhideWhenUsed="0"/>
+    <w:lsdException w:name="Medium Grid 3 Accent 6" w:semiHidden="0" w:uiPriority="69" w:unhideWhenUsed="0"/>
+    <w:lsdException w:name="Dark List Accent 6" w:semiHidden="0" w:uiPriority="70" w:unhideWhenUsed="0"/>
+    <w:lsdException w:name="Colorful Shading Accent 6" w:semiHidden="0" w:uiPriority="71" w:unhideWhenUsed="0"/>
+    <w:lsdException w:name="Colorful List Accent 6" w:semiHidden="0" w:uiPriority="72" w:unhideWhenUsed="0"/>
+    <w:lsdException w:name="Colorful Grid Accent 6" w:semiHidden="0" w:uiPriority="73" w:unhideWhenUsed="0"/>
+    <w:lsdException w:name="Subtle Emphasis" w:semiHidden="0" w:uiPriority="19" w:unhideWhenUsed="0" w:qFormat="1"/>
+    <w:lsdException w:name="Intense Emphasis" w:semiHidden="0" w:uiPriority="21" w:unhideWhenUsed="0" w:qFormat="1"/>
+    <w:lsdException w:name="Subtle Reference" w:semiHidden="0" w:uiPriority="31" w:unhideWhenUsed="0" w:qFormat="1"/>
+    <w:lsdException w:name="Intense Reference" w:semiHidden="0" w:uiPriority="32" w:unhideWhenUsed="0" w:qFormat="1"/>
+    <w:lsdException w:name="Book Title" w:semiHidden="0" w:uiPriority="33" w:unhideWhenUsed="0" w:qFormat="1"/>
+    <w:lsdException w:name="Bibliography" w:uiPriority="37"/>
+    <w:lsdException w:name="TOC Heading" w:uiPriority="39" w:qFormat="1"/>
+  </w:latentStyles>
+  <w:style w:type="paragraph" w:default="1" w:styleId="Normal">
+    <w:name w:val="Normal"/>
+    <w:qFormat/>
+    <w:rsid w:val="00CE1897"/>
+    <w:rPr>
+      <w:rFonts w:ascii="Times New Roman" w:hAnsi="Times New Roman"/>
+      <w:sz w:val="24"/>
+      <w:lang w:val="sr-Latn-RS"/>
+    </w:rPr>
+  </w:style>
+  <w:style w:type="paragraph" w:styleId="Heading1">
+    <w:name w:val="heading 1"/>
+    <w:basedOn w:val="Normal"/>
+    <w:next w:val="Normal"/>
+    <w:link w:val="Heading1Char"/>
+    <w:uiPriority w:val="9"/>
+    <w:qFormat/>
+    <w:rsid w:val="00C65C94"/>
+    <w:pPr>
+      <w:keepNext/>
+      <w:keepLines/>
+      <w:numPr>
+        <w:numId w:val="9"/>
+      </w:numPr>
+      <w:spacing w:before="240" w:after="0"/>
+      <w:outlineLvl w:val="0"/>
+    </w:pPr>
+    <w:rPr>
+      <w:rFonts w:eastAsiaTheme="majorEastAsia" w:cstheme="majorBidi"/>
+      <w:b/>
+      <w:color w:val="000000" w:themeColor="text1"/>
+      <w:sz w:val="32"/>
+      <w:szCs w:val="32"/>
+    </w:rPr>
+  </w:style>
+  <w:style w:type="paragraph" w:styleId="Heading2">
+    <w:name w:val="heading 2"/>
+    <w:basedOn w:val="Normal"/>
+    <w:next w:val="Normal"/>
+    <w:link w:val="Heading2Char"/>
+    <w:uiPriority w:val="9"/>
+    <w:unhideWhenUsed/>
+    <w:qFormat/>
+    <w:rsid w:val="00C65C94"/>
+    <w:pPr>
+      <w:keepNext/>
+      <w:keepLines/>
+      <w:numPr>
+        <w:ilvl w:val="1"/>
+        <w:numId w:val="9"/>
+      </w:numPr>
+      <w:spacing w:before="200" w:after="0"/>
+      <w:outlineLvl w:val="1"/>
+    </w:pPr>
+    <w:rPr>
+      <w:rFonts w:eastAsiaTheme="majorEastAsia" w:cstheme="majorBidi"/>
+      <w:b/>
+      <w:bCs/>
+      <w:i/>
+      <w:sz w:val="26"/>
+      <w:szCs w:val="26"/>
+    </w:rPr>
+  </w:style>
+  <w:style w:type="paragraph" w:styleId="Heading3">
+    <w:name w:val="heading 3"/>
+    <w:basedOn w:val="Normal"/>
+    <w:next w:val="Normal"/>
+    <w:link w:val="Heading3Char"/>
+    <w:uiPriority w:val="9"/>
+    <w:unhideWhenUsed/>
+    <w:qFormat/>
+    <w:rsid w:val="00CE1897"/>
+    <w:pPr>
+      <w:keepNext/>
+      <w:keepLines/>
+      <w:numPr>
+        <w:ilvl w:val="2"/>
+        <w:numId w:val="9"/>
+      </w:numPr>
+      <w:spacing w:before="40" w:after="0"/>
+      <w:outlineLvl w:val="2"/>
+    </w:pPr>
+    <w:rPr>
+      <w:rFonts w:asciiTheme="majorHAnsi" w:eastAsiaTheme="majorEastAsia" w:hAnsiTheme="majorHAnsi" w:cstheme="majorBidi"/>
+      <w:color w:val="243F60" w:themeColor="accent1" w:themeShade="7F"/>
+      <w:szCs w:val="24"/>
+    </w:rPr>
+  </w:style>
+  <w:style w:type="paragraph" w:styleId="Heading4">
+    <w:name w:val="heading 4"/>
+    <w:basedOn w:val="Normal"/>
+    <w:next w:val="Normal"/>
+    <w:link w:val="Heading4Char"/>
+    <w:uiPriority w:val="9"/>
+    <w:semiHidden/>
+    <w:unhideWhenUsed/>
+    <w:qFormat/>
+    <w:rsid w:val="00CE1897"/>
+    <w:pPr>
+      <w:keepNext/>
+      <w:keepLines/>
+      <w:numPr>
+        <w:ilvl w:val="3"/>
+        <w:numId w:val="9"/>
+      </w:numPr>
+      <w:spacing w:before="40" w:after="0"/>
+      <w:outlineLvl w:val="3"/>
+    </w:pPr>
+    <w:rPr>
+      <w:rFonts w:asciiTheme="majorHAnsi" w:eastAsiaTheme="majorEastAsia" w:hAnsiTheme="majorHAnsi" w:cstheme="majorBidi"/>
+      <w:i/>
+      <w:iCs/>
+      <w:color w:val="365F91" w:themeColor="accent1" w:themeShade="BF"/>
+    </w:rPr>
+  </w:style>
+  <w:style w:type="paragraph" w:styleId="Heading5">
+    <w:name w:val="heading 5"/>
+    <w:basedOn w:val="Normal"/>
+    <w:next w:val="Normal"/>
+    <w:link w:val="Heading5Char"/>
+    <w:uiPriority w:val="9"/>
+    <w:semiHidden/>
+    <w:unhideWhenUsed/>
+    <w:qFormat/>
+    <w:rsid w:val="00CE1897"/>
+    <w:pPr>
+      <w:keepNext/>
+      <w:keepLines/>
+      <w:numPr>
+        <w:ilvl w:val="4"/>
+        <w:numId w:val="9"/>
+      </w:numPr>
+      <w:spacing w:before="40" w:after="0"/>
+      <w:outlineLvl w:val="4"/>
+    </w:pPr>
+    <w:rPr>
+      <w:rFonts w:asciiTheme="majorHAnsi" w:eastAsiaTheme="majorEastAsia" w:hAnsiTheme="majorHAnsi" w:cstheme="majorBidi"/>
+      <w:color w:val="365F91" w:themeColor="accent1" w:themeShade="BF"/>
+    </w:rPr>
+  </w:style>
+  <w:style w:type="paragraph" w:styleId="Heading6">
+    <w:name w:val="heading 6"/>
+    <w:basedOn w:val="Normal"/>
+    <w:next w:val="Normal"/>
+    <w:link w:val="Heading6Char"/>
+    <w:uiPriority w:val="9"/>
+    <w:semiHidden/>
+    <w:unhideWhenUsed/>
+    <w:qFormat/>
+    <w:rsid w:val="00CE1897"/>
+    <w:pPr>
+      <w:keepNext/>
+      <w:keepLines/>
+      <w:numPr>
+        <w:ilvl w:val="5"/>
+        <w:numId w:val="9"/>
+      </w:numPr>
+      <w:spacing w:before="40" w:after="0"/>
+      <w:outlineLvl w:val="5"/>
+    </w:pPr>
+    <w:rPr>
+      <w:rFonts w:asciiTheme="majorHAnsi" w:eastAsiaTheme="majorEastAsia" w:hAnsiTheme="majorHAnsi" w:cstheme="majorBidi"/>
+      <w:color w:val="243F60" w:themeColor="accent1" w:themeShade="7F"/>
+    </w:rPr>
+  </w:style>
+  <w:style w:type="paragraph" w:styleId="Heading7">
+    <w:name w:val="heading 7"/>
+    <w:basedOn w:val="Normal"/>
+    <w:next w:val="Normal"/>
+    <w:link w:val="Heading7Char"/>
+    <w:uiPriority w:val="9"/>
+    <w:semiHidden/>
+    <w:unhideWhenUsed/>
+    <w:qFormat/>
+    <w:rsid w:val="00CE1897"/>
+    <w:pPr>
+      <w:keepNext/>
+      <w:keepLines/>
+      <w:numPr>
+        <w:ilvl w:val="6"/>
+        <w:numId w:val="9"/>
+      </w:numPr>
+      <w:spacing w:before="40" w:after="0"/>
+      <w:outlineLvl w:val="6"/>
+    </w:pPr>
+    <w:rPr>
+      <w:rFonts w:asciiTheme="majorHAnsi" w:eastAsiaTheme="majorEastAsia" w:hAnsiTheme="majorHAnsi" w:cstheme="majorBidi"/>
+      <w:i/>
+      <w:iCs/>
+      <w:color w:val="243F60" w:themeColor="accent1" w:themeShade="7F"/>
+    </w:rPr>
+  </w:style>
+  <w:style w:type="paragraph" w:styleId="Heading8">
+    <w:name w:val="heading 8"/>
+    <w:basedOn w:val="Normal"/>
+    <w:next w:val="Normal"/>
+    <w:link w:val="Heading8Char"/>
+    <w:uiPriority w:val="9"/>
+    <w:semiHidden/>
+    <w:unhideWhenUsed/>
+    <w:qFormat/>
+    <w:rsid w:val="00CE1897"/>
+    <w:pPr>
+      <w:keepNext/>
+      <w:keepLines/>
+      <w:numPr>
+        <w:ilvl w:val="7"/>
+        <w:numId w:val="9"/>
+      </w:numPr>
+      <w:spacing w:before="40" w:after="0"/>
+      <w:outlineLvl w:val="7"/>
+    </w:pPr>
+    <w:rPr>
+      <w:rFonts w:asciiTheme="majorHAnsi" w:eastAsiaTheme="majorEastAsia" w:hAnsiTheme="majorHAnsi" w:cstheme="majorBidi"/>
+      <w:color w:val="272727" w:themeColor="text1" w:themeTint="D8"/>
+      <w:sz w:val="21"/>
+      <w:szCs w:val="21"/>
+    </w:rPr>
+  </w:style>
+  <w:style w:type="paragraph" w:styleId="Heading9">
+    <w:name w:val="heading 9"/>
+    <w:basedOn w:val="Normal"/>
+    <w:next w:val="Normal"/>
+    <w:link w:val="Heading9Char"/>
+    <w:uiPriority w:val="9"/>
+    <w:semiHidden/>
+    <w:unhideWhenUsed/>
+    <w:qFormat/>
+    <w:rsid w:val="00CE1897"/>
+    <w:pPr>
+      <w:keepNext/>
+      <w:keepLines/>
+      <w:numPr>
+        <w:ilvl w:val="8"/>
+        <w:numId w:val="9"/>
+      </w:numPr>
+      <w:spacing w:before="40" w:after="0"/>
+      <w:outlineLvl w:val="8"/>
+    </w:pPr>
+    <w:rPr>
+      <w:rFonts w:asciiTheme="majorHAnsi" w:eastAsiaTheme="majorEastAsia" w:hAnsiTheme="majorHAnsi" w:cstheme="majorBidi"/>
+      <w:i/>
+      <w:iCs/>
+      <w:color w:val="272727" w:themeColor="text1" w:themeTint="D8"/>
+      <w:sz w:val="21"/>
+      <w:szCs w:val="21"/>
+    </w:rPr>
+  </w:style>
+  <w:style w:type="character" w:default="1" w:styleId="DefaultParagraphFont">
+    <w:name w:val="Default Paragraph Font"/>
+    <w:uiPriority w:val="1"/>
+    <w:semiHidden/>
+    <w:unhideWhenUsed/>
+  </w:style>
+  <w:style w:type="table" w:default="1" w:styleId="TableNormal">
+    <w:name w:val="Normal Table"/>
+    <w:uiPriority w:val="99"/>
+    <w:semiHidden/>
+    <w:unhideWhenUsed/>
+    <w:tblPr>
+      <w:tblInd w:w="0" w:type="dxa"/>
+      <w:tblCellMar>
+        <w:top w:w="0" w:type="dxa"/>
+        <w:left w:w="108" w:type="dxa"/>
+        <w:bottom w:w="0" w:type="dxa"/>
+        <w:right w:w="108" w:type="dxa"/>
+      </w:tblCellMar>
+    </w:tblPr>
+  </w:style>
+  <w:style w:type="numbering" w:default="1" w:styleId="NoList">
+    <w:name w:val="No List"/>
+    <w:uiPriority w:val="99"/>
+    <w:semiHidden/>
+    <w:unhideWhenUsed/>
+  </w:style>
+  <w:style w:type="table" w:styleId="TableGrid">
+    <w:name w:val="Table Grid"/>
+    <w:basedOn w:val="TableNormal"/>
+    <w:uiPriority w:val="59"/>
+    <w:rsid w:val="0047650E"/>
+    <w:pPr>
+      <w:spacing w:after="0" w:line="240" w:lineRule="auto"/>
+    </w:pPr>
+    <w:tblPr>
+      <w:tblInd w:w="0" w:type="dxa"/>
+      <w:tblBorders>
+        <w:top w:val="single" w:sz="4" w:space="0" w:color="auto"/>
+        <w:left w:val="single" w:sz="4" w:space="0" w:color="auto"/>
+        <w:bottom w:val="single" w:sz="4" w:space="0" w:color="auto"/>
+        <w:right w:val="single" w:sz="4" w:space="0" w:color="auto"/>
+        <w:insideH w:val="single" w:sz="4" w:space="0" w:color="auto"/>
+        <w:insideV w:val="single" w:sz="4" w:space="0" w:color="auto"/>
+      </w:tblBorders>
+      <w:tblCellMar>
+        <w:top w:w="0" w:type="dxa"/>
+        <w:left w:w="108" w:type="dxa"/>
+        <w:bottom w:w="0" w:type="dxa"/>
+        <w:right w:w="108" w:type="dxa"/>
+      </w:tblCellMar>
+    </w:tblPr>
+  </w:style>
+  <w:style w:type="paragraph" w:styleId="Header">
+    <w:name w:val="header"/>
+    <w:basedOn w:val="Normal"/>
+    <w:link w:val="HeaderChar"/>
+    <w:uiPriority w:val="99"/>
+    <w:unhideWhenUsed/>
+    <w:rsid w:val="0047650E"/>
+    <w:pPr>
+      <w:tabs>
+        <w:tab w:val="center" w:pos="4680"/>
+        <w:tab w:val="right" w:pos="9360"/>
+      </w:tabs>
+      <w:spacing w:after="0" w:line="240" w:lineRule="auto"/>
+    </w:pPr>
+  </w:style>
+  <w:style w:type="character" w:customStyle="1" w:styleId="HeaderChar">
+    <w:name w:val="Header Char"/>
+    <w:basedOn w:val="DefaultParagraphFont"/>
+    <w:link w:val="Header"/>
+    <w:uiPriority w:val="99"/>
+    <w:rsid w:val="0047650E"/>
+    <w:rPr>
+      <w:lang w:val="sr-Latn-RS"/>
+    </w:rPr>
+  </w:style>
+  <w:style w:type="paragraph" w:styleId="Footer">
+    <w:name w:val="footer"/>
+    <w:basedOn w:val="Normal"/>
+    <w:link w:val="FooterChar"/>
+    <w:uiPriority w:val="99"/>
+    <w:unhideWhenUsed/>
+    <w:rsid w:val="0047650E"/>
+    <w:pPr>
+      <w:tabs>
+        <w:tab w:val="center" w:pos="4680"/>
+        <w:tab w:val="right" w:pos="9360"/>
+      </w:tabs>
+      <w:spacing w:after="0" w:line="240" w:lineRule="auto"/>
+    </w:pPr>
+  </w:style>
+  <w:style w:type="character" w:customStyle="1" w:styleId="FooterChar">
+    <w:name w:val="Footer Char"/>
+    <w:basedOn w:val="DefaultParagraphFont"/>
+    <w:link w:val="Footer"/>
+    <w:uiPriority w:val="99"/>
+    <w:rsid w:val="0047650E"/>
+    <w:rPr>
+      <w:lang w:val="sr-Latn-RS"/>
+    </w:rPr>
+  </w:style>
+  <w:style w:type="paragraph" w:styleId="Title">
+    <w:name w:val="Title"/>
+    <w:basedOn w:val="Normal"/>
+    <w:next w:val="Normal"/>
+    <w:link w:val="TitleChar"/>
+    <w:uiPriority w:val="10"/>
+    <w:qFormat/>
+    <w:rsid w:val="0047650E"/>
+    <w:pPr>
+      <w:spacing w:after="0" w:line="240" w:lineRule="auto"/>
+      <w:contextualSpacing/>
+    </w:pPr>
+    <w:rPr>
+      <w:rFonts w:asciiTheme="majorHAnsi" w:eastAsiaTheme="majorEastAsia" w:hAnsiTheme="majorHAnsi" w:cstheme="majorBidi"/>
+      <w:spacing w:val="-10"/>
+      <w:kern w:val="28"/>
+      <w:sz w:val="56"/>
+      <w:szCs w:val="56"/>
+    </w:rPr>
+  </w:style>
+  <w:style w:type="character" w:customStyle="1" w:styleId="TitleChar">
+    <w:name w:val="Title Char"/>
+    <w:basedOn w:val="DefaultParagraphFont"/>
+    <w:link w:val="Title"/>
+    <w:uiPriority w:val="10"/>
+    <w:rsid w:val="0047650E"/>
+    <w:rPr>
+      <w:rFonts w:asciiTheme="majorHAnsi" w:eastAsiaTheme="majorEastAsia" w:hAnsiTheme="majorHAnsi" w:cstheme="majorBidi"/>
+      <w:spacing w:val="-10"/>
+      <w:kern w:val="28"/>
+      <w:sz w:val="56"/>
+      <w:szCs w:val="56"/>
+      <w:lang w:val="sr-Latn-RS"/>
+    </w:rPr>
+  </w:style>
+  <w:style w:type="character" w:customStyle="1" w:styleId="Heading1Char">
+    <w:name w:val="Heading 1 Char"/>
+    <w:basedOn w:val="DefaultParagraphFont"/>
+    <w:link w:val="Heading1"/>
+    <w:uiPriority w:val="9"/>
+    <w:rsid w:val="00C65C94"/>
+    <w:rPr>
+      <w:rFonts w:ascii="Times New Roman" w:eastAsiaTheme="majorEastAsia" w:hAnsi="Times New Roman" w:cstheme="majorBidi"/>
+      <w:b/>
+      <w:color w:val="000000" w:themeColor="text1"/>
+      <w:sz w:val="32"/>
+      <w:szCs w:val="32"/>
+      <w:lang w:val="sr-Latn-RS"/>
+    </w:rPr>
+  </w:style>
+  <w:style w:type="character" w:customStyle="1" w:styleId="Heading2Char">
+    <w:name w:val="Heading 2 Char"/>
+    <w:basedOn w:val="DefaultParagraphFont"/>
+    <w:link w:val="Heading2"/>
+    <w:uiPriority w:val="9"/>
+    <w:rsid w:val="00C65C94"/>
+    <w:rPr>
+      <w:rFonts w:ascii="Times New Roman" w:eastAsiaTheme="majorEastAsia" w:hAnsi="Times New Roman" w:cstheme="majorBidi"/>
+      <w:b/>
+      <w:bCs/>
+      <w:i/>
+      <w:sz w:val="26"/>
+      <w:szCs w:val="26"/>
+      <w:lang w:val="sr-Latn-RS"/>
+    </w:rPr>
+  </w:style>
+  <w:style w:type="paragraph" w:styleId="ListParagraph">
+    <w:name w:val="List Paragraph"/>
+    <w:basedOn w:val="Normal"/>
+    <w:uiPriority w:val="34"/>
+    <w:qFormat/>
+    <w:rsid w:val="00167A97"/>
+    <w:pPr>
+      <w:ind w:left="720"/>
+      <w:contextualSpacing/>
+    </w:pPr>
+  </w:style>
+  <w:style w:type="paragraph" w:styleId="TOCHeading">
+    <w:name w:val="TOC Heading"/>
+    <w:basedOn w:val="Heading1"/>
+    <w:next w:val="Normal"/>
+    <w:uiPriority w:val="39"/>
+    <w:unhideWhenUsed/>
+    <w:qFormat/>
+    <w:rsid w:val="00CE1897"/>
+    <w:pPr>
+      <w:spacing w:line="259" w:lineRule="auto"/>
+      <w:outlineLvl w:val="9"/>
+    </w:pPr>
+    <w:rPr>
+      <w:lang w:val="en-US"/>
+    </w:rPr>
+  </w:style>
+  <w:style w:type="paragraph" w:styleId="TOC1">
+    <w:name w:val="toc 1"/>
+    <w:basedOn w:val="Normal"/>
+    <w:next w:val="Normal"/>
+    <w:autoRedefine/>
+    <w:uiPriority w:val="39"/>
+    <w:unhideWhenUsed/>
+    <w:rsid w:val="00CE1897"/>
+    <w:pPr>
+      <w:tabs>
+        <w:tab w:val="right" w:leader="dot" w:pos="9350"/>
+      </w:tabs>
+      <w:spacing w:after="100"/>
+    </w:pPr>
+  </w:style>
+  <w:style w:type="paragraph" w:styleId="TOC2">
+    <w:name w:val="toc 2"/>
+    <w:basedOn w:val="Normal"/>
+    <w:next w:val="Normal"/>
+    <w:autoRedefine/>
+    <w:uiPriority w:val="39"/>
+    <w:unhideWhenUsed/>
+    <w:rsid w:val="00CE1897"/>
+    <w:pPr>
+      <w:spacing w:after="100"/>
+      <w:ind w:left="220"/>
+    </w:pPr>
+  </w:style>
+  <w:style w:type="character" w:styleId="Hyperlink">
+    <w:name w:val="Hyperlink"/>
+    <w:basedOn w:val="DefaultParagraphFont"/>
+    <w:uiPriority w:val="99"/>
+    <w:unhideWhenUsed/>
+    <w:rsid w:val="00CE1897"/>
+    <w:rPr>
+      <w:color w:val="0000FF" w:themeColor="hyperlink"/>
+      <w:u w:val="single"/>
+    </w:rPr>
+  </w:style>
+  <w:style w:type="character" w:customStyle="1" w:styleId="Heading3Char">
+    <w:name w:val="Heading 3 Char"/>
+    <w:basedOn w:val="DefaultParagraphFont"/>
+    <w:link w:val="Heading3"/>
+    <w:uiPriority w:val="9"/>
+    <w:rsid w:val="00CE1897"/>
+    <w:rPr>
+      <w:rFonts w:asciiTheme="majorHAnsi" w:eastAsiaTheme="majorEastAsia" w:hAnsiTheme="majorHAnsi" w:cstheme="majorBidi"/>
+      <w:color w:val="243F60" w:themeColor="accent1" w:themeShade="7F"/>
+      <w:sz w:val="24"/>
+      <w:szCs w:val="24"/>
+      <w:lang w:val="sr-Latn-RS"/>
+    </w:rPr>
+  </w:style>
+  <w:style w:type="character" w:customStyle="1" w:styleId="Heading4Char">
+    <w:name w:val="Heading 4 Char"/>
+    <w:basedOn w:val="DefaultParagraphFont"/>
+    <w:link w:val="Heading4"/>
+    <w:uiPriority w:val="9"/>
+    <w:semiHidden/>
+    <w:rsid w:val="00CE1897"/>
+    <w:rPr>
+      <w:rFonts w:asciiTheme="majorHAnsi" w:eastAsiaTheme="majorEastAsia" w:hAnsiTheme="majorHAnsi" w:cstheme="majorBidi"/>
+      <w:i/>
+      <w:iCs/>
+      <w:color w:val="365F91" w:themeColor="accent1" w:themeShade="BF"/>
+      <w:lang w:val="sr-Latn-RS"/>
+    </w:rPr>
+  </w:style>
+  <w:style w:type="character" w:customStyle="1" w:styleId="Heading5Char">
+    <w:name w:val="Heading 5 Char"/>
+    <w:basedOn w:val="DefaultParagraphFont"/>
+    <w:link w:val="Heading5"/>
+    <w:uiPriority w:val="9"/>
+    <w:semiHidden/>
+    <w:rsid w:val="00CE1897"/>
+    <w:rPr>
+      <w:rFonts w:asciiTheme="majorHAnsi" w:eastAsiaTheme="majorEastAsia" w:hAnsiTheme="majorHAnsi" w:cstheme="majorBidi"/>
+      <w:color w:val="365F91" w:themeColor="accent1" w:themeShade="BF"/>
+      <w:lang w:val="sr-Latn-RS"/>
+    </w:rPr>
+  </w:style>
+  <w:style w:type="character" w:customStyle="1" w:styleId="Heading6Char">
+    <w:name w:val="Heading 6 Char"/>
+    <w:basedOn w:val="DefaultParagraphFont"/>
+    <w:link w:val="Heading6"/>
+    <w:uiPriority w:val="9"/>
+    <w:semiHidden/>
+    <w:rsid w:val="00CE1897"/>
+    <w:rPr>
+      <w:rFonts w:asciiTheme="majorHAnsi" w:eastAsiaTheme="majorEastAsia" w:hAnsiTheme="majorHAnsi" w:cstheme="majorBidi"/>
+      <w:color w:val="243F60" w:themeColor="accent1" w:themeShade="7F"/>
+      <w:lang w:val="sr-Latn-RS"/>
+    </w:rPr>
+  </w:style>
+  <w:style w:type="character" w:customStyle="1" w:styleId="Heading7Char">
+    <w:name w:val="Heading 7 Char"/>
+    <w:basedOn w:val="DefaultParagraphFont"/>
+    <w:link w:val="Heading7"/>
+    <w:uiPriority w:val="9"/>
+    <w:semiHidden/>
+    <w:rsid w:val="00CE1897"/>
+    <w:rPr>
+      <w:rFonts w:asciiTheme="majorHAnsi" w:eastAsiaTheme="majorEastAsia" w:hAnsiTheme="majorHAnsi" w:cstheme="majorBidi"/>
+      <w:i/>
+      <w:iCs/>
+      <w:color w:val="243F60" w:themeColor="accent1" w:themeShade="7F"/>
+      <w:lang w:val="sr-Latn-RS"/>
+    </w:rPr>
+  </w:style>
+  <w:style w:type="character" w:customStyle="1" w:styleId="Heading8Char">
+    <w:name w:val="Heading 8 Char"/>
+    <w:basedOn w:val="DefaultParagraphFont"/>
+    <w:link w:val="Heading8"/>
+    <w:uiPriority w:val="9"/>
+    <w:semiHidden/>
+    <w:rsid w:val="00CE1897"/>
+    <w:rPr>
+      <w:rFonts w:asciiTheme="majorHAnsi" w:eastAsiaTheme="majorEastAsia" w:hAnsiTheme="majorHAnsi" w:cstheme="majorBidi"/>
+      <w:color w:val="272727" w:themeColor="text1" w:themeTint="D8"/>
+      <w:sz w:val="21"/>
+      <w:szCs w:val="21"/>
+      <w:lang w:val="sr-Latn-RS"/>
+    </w:rPr>
+  </w:style>
+  <w:style w:type="character" w:customStyle="1" w:styleId="Heading9Char">
+    <w:name w:val="Heading 9 Char"/>
+    <w:basedOn w:val="DefaultParagraphFont"/>
+    <w:link w:val="Heading9"/>
+    <w:uiPriority w:val="9"/>
+    <w:semiHidden/>
+    <w:rsid w:val="00CE1897"/>
+    <w:rPr>
+      <w:rFonts w:asciiTheme="majorHAnsi" w:eastAsiaTheme="majorEastAsia" w:hAnsiTheme="majorHAnsi" w:cstheme="majorBidi"/>
+      <w:i/>
+      <w:iCs/>
+      <w:color w:val="272727" w:themeColor="text1" w:themeTint="D8"/>
+      <w:sz w:val="21"/>
+      <w:szCs w:val="21"/>
+      <w:lang w:val="sr-Latn-RS"/>
+    </w:rPr>
+  </w:style>
+  <w:style w:type="paragraph" w:styleId="BalloonText">
+    <w:name w:val="Balloon Text"/>
+    <w:basedOn w:val="Normal"/>
+    <w:link w:val="BalloonTextChar"/>
+    <w:uiPriority w:val="99"/>
+    <w:semiHidden/>
+    <w:unhideWhenUsed/>
+    <w:rsid w:val="00103DB8"/>
+    <w:pPr>
+      <w:spacing w:after="0" w:line="240" w:lineRule="auto"/>
+    </w:pPr>
+    <w:rPr>
+      <w:rFonts w:ascii="Tahoma" w:hAnsi="Tahoma" w:cs="Tahoma"/>
+      <w:sz w:val="16"/>
+      <w:szCs w:val="16"/>
+    </w:rPr>
+  </w:style>
+  <w:style w:type="character" w:customStyle="1" w:styleId="BalloonTextChar">
+    <w:name w:val="Balloon Text Char"/>
+    <w:basedOn w:val="DefaultParagraphFont"/>
+    <w:link w:val="BalloonText"/>
+    <w:uiPriority w:val="99"/>
+    <w:semiHidden/>
+    <w:rsid w:val="00103DB8"/>
+    <w:rPr>
+      <w:rFonts w:ascii="Tahoma" w:hAnsi="Tahoma" w:cs="Tahoma"/>
+      <w:sz w:val="16"/>
+      <w:szCs w:val="16"/>
       <w:lang w:val="sr-Latn-RS"/>
     </w:rPr>
   </w:style>
@@ -4887,7 +9362,7 @@
 </file>
 
 <file path=customXml/itemProps1.xml><?xml version="1.0" encoding="utf-8"?>
-<ds:datastoreItem xmlns:ds="http://schemas.openxmlformats.org/officeDocument/2006/customXml" ds:itemID="{7FCD1BF9-1B5F-4B15-A87F-027DFA260595}">
+<ds:datastoreItem xmlns:ds="http://schemas.openxmlformats.org/officeDocument/2006/customXml" ds:itemID="{56F14989-E3D8-4A79-BD32-5ED0578426F0}">
   <ds:schemaRefs>
     <ds:schemaRef ds:uri="http://schemas.openxmlformats.org/officeDocument/2006/bibliography"/>
   </ds:schemaRefs>

--- a/Dokumentacija/Arhitekturni projekat.docx
+++ b/Dokumentacija/Arhitekturni projekat.docx
@@ -321,7 +321,7 @@
           <w:r>
             <w:fldChar w:fldCharType="separate"/>
           </w:r>
-          <w:hyperlink w:anchor="_Toc91109466" w:history="1">
+          <w:hyperlink w:anchor="_Toc91193225" w:history="1">
             <w:r>
               <w:rPr>
                 <w:rStyle w:val="Hyperlink"/>
@@ -364,7 +364,7 @@
                 <w:noProof/>
                 <w:webHidden/>
               </w:rPr>
-              <w:instrText xml:space="preserve"> PAGEREF _Toc91109466 \h </w:instrText>
+              <w:instrText xml:space="preserve"> PAGEREF _Toc91193225 \h </w:instrText>
             </w:r>
             <w:r>
               <w:rPr>
@@ -408,7 +408,7 @@
               <w:lang w:val="en-US"/>
             </w:rPr>
           </w:pPr>
-          <w:hyperlink w:anchor="_Toc91109467" w:history="1">
+          <w:hyperlink w:anchor="_Toc91193226" w:history="1">
             <w:r>
               <w:rPr>
                 <w:rStyle w:val="Hyperlink"/>
@@ -453,7 +453,7 @@
                 <w:noProof/>
                 <w:webHidden/>
               </w:rPr>
-              <w:instrText xml:space="preserve"> PAGEREF _Toc91109467 \h </w:instrText>
+              <w:instrText xml:space="preserve"> PAGEREF _Toc91193226 \h </w:instrText>
             </w:r>
             <w:r>
               <w:rPr>
@@ -498,7 +498,7 @@
               <w:lang w:val="en-US"/>
             </w:rPr>
           </w:pPr>
-          <w:hyperlink w:anchor="_Toc91109468" w:history="1">
+          <w:hyperlink w:anchor="_Toc91193227" w:history="1">
             <w:r>
               <w:rPr>
                 <w:rStyle w:val="Hyperlink"/>
@@ -541,7 +541,7 @@
                 <w:noProof/>
                 <w:webHidden/>
               </w:rPr>
-              <w:instrText xml:space="preserve"> PAGEREF _Toc91109468 \h </w:instrText>
+              <w:instrText xml:space="preserve"> PAGEREF _Toc91193227 \h </w:instrText>
             </w:r>
             <w:r>
               <w:rPr>
@@ -586,7 +586,7 @@
               <w:lang w:val="en-US"/>
             </w:rPr>
           </w:pPr>
-          <w:hyperlink w:anchor="_Toc91109469" w:history="1">
+          <w:hyperlink w:anchor="_Toc91193228" w:history="1">
             <w:r>
               <w:rPr>
                 <w:rStyle w:val="Hyperlink"/>
@@ -629,7 +629,7 @@
                 <w:noProof/>
                 <w:webHidden/>
               </w:rPr>
-              <w:instrText xml:space="preserve"> PAGEREF _Toc91109469 \h </w:instrText>
+              <w:instrText xml:space="preserve"> PAGEREF _Toc91193228 \h </w:instrText>
             </w:r>
             <w:r>
               <w:rPr>
@@ -674,7 +674,7 @@
               <w:lang w:val="en-US"/>
             </w:rPr>
           </w:pPr>
-          <w:hyperlink w:anchor="_Toc91109470" w:history="1">
+          <w:hyperlink w:anchor="_Toc91193229" w:history="1">
             <w:r>
               <w:rPr>
                 <w:rStyle w:val="Hyperlink"/>
@@ -719,7 +719,7 @@
                 <w:noProof/>
                 <w:webHidden/>
               </w:rPr>
-              <w:instrText xml:space="preserve"> PAGEREF _Toc91109470 \h </w:instrText>
+              <w:instrText xml:space="preserve"> PAGEREF _Toc91193229 \h </w:instrText>
             </w:r>
             <w:r>
               <w:rPr>
@@ -763,7 +763,7 @@
               <w:lang w:val="en-US"/>
             </w:rPr>
           </w:pPr>
-          <w:hyperlink w:anchor="_Toc91109471" w:history="1">
+          <w:hyperlink w:anchor="_Toc91193230" w:history="1">
             <w:r>
               <w:rPr>
                 <w:rStyle w:val="Hyperlink"/>
@@ -808,7 +808,7 @@
                 <w:noProof/>
                 <w:webHidden/>
               </w:rPr>
-              <w:instrText xml:space="preserve"> PAGEREF _Toc91109471 \h </w:instrText>
+              <w:instrText xml:space="preserve"> PAGEREF _Toc91193230 \h </w:instrText>
             </w:r>
             <w:r>
               <w:rPr>
@@ -853,7 +853,7 @@
               <w:lang w:val="en-US"/>
             </w:rPr>
           </w:pPr>
-          <w:hyperlink w:anchor="_Toc91109472" w:history="1">
+          <w:hyperlink w:anchor="_Toc91193231" w:history="1">
             <w:r>
               <w:rPr>
                 <w:rStyle w:val="Hyperlink"/>
@@ -898,7 +898,7 @@
                 <w:noProof/>
                 <w:webHidden/>
               </w:rPr>
-              <w:instrText xml:space="preserve"> PAGEREF _Toc91109472 \h </w:instrText>
+              <w:instrText xml:space="preserve"> PAGEREF _Toc91193231 \h </w:instrText>
             </w:r>
             <w:r>
               <w:rPr>
@@ -943,7 +943,7 @@
               <w:lang w:val="en-US"/>
             </w:rPr>
           </w:pPr>
-          <w:hyperlink w:anchor="_Toc91109473" w:history="1">
+          <w:hyperlink w:anchor="_Toc91193232" w:history="1">
             <w:r>
               <w:rPr>
                 <w:rStyle w:val="Hyperlink"/>
@@ -988,7 +988,7 @@
                 <w:noProof/>
                 <w:webHidden/>
               </w:rPr>
-              <w:instrText xml:space="preserve"> PAGEREF _Toc91109473 \h </w:instrText>
+              <w:instrText xml:space="preserve"> PAGEREF _Toc91193232 \h </w:instrText>
             </w:r>
             <w:r>
               <w:rPr>
@@ -1033,7 +1033,7 @@
               <w:lang w:val="en-US"/>
             </w:rPr>
           </w:pPr>
-          <w:hyperlink w:anchor="_Toc91109474" w:history="1">
+          <w:hyperlink w:anchor="_Toc91193233" w:history="1">
             <w:r>
               <w:rPr>
                 <w:rStyle w:val="Hyperlink"/>
@@ -1076,7 +1076,7 @@
                 <w:noProof/>
                 <w:webHidden/>
               </w:rPr>
-              <w:instrText xml:space="preserve"> PAGEREF _Toc91109474 \h </w:instrText>
+              <w:instrText xml:space="preserve"> PAGEREF _Toc91193233 \h </w:instrText>
             </w:r>
             <w:r>
               <w:rPr>
@@ -1121,7 +1121,7 @@
               <w:lang w:val="en-US"/>
             </w:rPr>
           </w:pPr>
-          <w:hyperlink w:anchor="_Toc91109475" w:history="1">
+          <w:hyperlink w:anchor="_Toc91193234" w:history="1">
             <w:r>
               <w:rPr>
                 <w:rStyle w:val="Hyperlink"/>
@@ -1166,7 +1166,7 @@
                 <w:noProof/>
                 <w:webHidden/>
               </w:rPr>
-              <w:instrText xml:space="preserve"> PAGEREF _Toc91109475 \h </w:instrText>
+              <w:instrText xml:space="preserve"> PAGEREF _Toc91193234 \h </w:instrText>
             </w:r>
             <w:r>
               <w:rPr>
@@ -1211,7 +1211,7 @@
               <w:lang w:val="en-US"/>
             </w:rPr>
           </w:pPr>
-          <w:hyperlink w:anchor="_Toc91109476" w:history="1">
+          <w:hyperlink w:anchor="_Toc91193235" w:history="1">
             <w:r>
               <w:rPr>
                 <w:rStyle w:val="Hyperlink"/>
@@ -1256,7 +1256,7 @@
                 <w:noProof/>
                 <w:webHidden/>
               </w:rPr>
-              <w:instrText xml:space="preserve"> PAGEREF _Toc91109476 \h </w:instrText>
+              <w:instrText xml:space="preserve"> PAGEREF _Toc91193235 \h </w:instrText>
             </w:r>
             <w:r>
               <w:rPr>
@@ -1277,6 +1277,95 @@
                 <w:webHidden/>
               </w:rPr>
               <w:t>10</w:t>
+            </w:r>
+            <w:r>
+              <w:rPr>
+                <w:noProof/>
+                <w:webHidden/>
+              </w:rPr>
+              <w:fldChar w:fldCharType="end"/>
+            </w:r>
+          </w:hyperlink>
+        </w:p>
+        <w:p>
+          <w:pPr>
+            <w:pStyle w:val="TOC1"/>
+            <w:tabs>
+              <w:tab w:val="left" w:pos="440"/>
+            </w:tabs>
+            <w:rPr>
+              <w:rFonts w:asciiTheme="minorHAnsi" w:eastAsiaTheme="minorEastAsia" w:hAnsiTheme="minorHAnsi"/>
+              <w:noProof/>
+              <w:sz w:val="22"/>
+              <w:lang w:val="en-US"/>
+            </w:rPr>
+          </w:pPr>
+          <w:hyperlink w:anchor="_Toc91193236" w:history="1">
+            <w:r>
+              <w:rPr>
+                <w:rStyle w:val="Hyperlink"/>
+                <w:noProof/>
+                <w:lang w:val="de-DE"/>
+              </w:rPr>
+              <w:t>4</w:t>
+            </w:r>
+            <w:r>
+              <w:rPr>
+                <w:rFonts w:asciiTheme="minorHAnsi" w:eastAsiaTheme="minorEastAsia" w:hAnsiTheme="minorHAnsi"/>
+                <w:noProof/>
+                <w:sz w:val="22"/>
+                <w:lang w:val="en-US"/>
+              </w:rPr>
+              <w:tab/>
+            </w:r>
+            <w:r>
+              <w:rPr>
+                <w:rStyle w:val="Hyperlink"/>
+                <w:noProof/>
+                <w:lang w:val="de-DE"/>
+              </w:rPr>
+              <w:t>Analiza arhitekture</w:t>
+            </w:r>
+            <w:r>
+              <w:rPr>
+                <w:noProof/>
+                <w:webHidden/>
+              </w:rPr>
+              <w:tab/>
+            </w:r>
+            <w:r>
+              <w:rPr>
+                <w:noProof/>
+                <w:webHidden/>
+              </w:rPr>
+              <w:fldChar w:fldCharType="begin"/>
+            </w:r>
+            <w:r>
+              <w:rPr>
+                <w:noProof/>
+                <w:webHidden/>
+              </w:rPr>
+              <w:instrText xml:space="preserve"> PAGEREF _Toc91193236 \h </w:instrText>
+            </w:r>
+            <w:r>
+              <w:rPr>
+                <w:noProof/>
+                <w:webHidden/>
+              </w:rPr>
+            </w:r>
+            <w:r>
+              <w:rPr>
+                <w:noProof/>
+                <w:webHidden/>
+              </w:rPr>
+              <w:fldChar w:fldCharType="separate"/>
+            </w:r>
+            <w:r>
+              <w:rPr>
+                <w:noProof/>
+                <w:webHidden/>
+              </w:rPr>
+              <w:t>11</w:t>
             </w:r>
             <w:r>
               <w:rPr>
@@ -1318,7 +1407,7 @@
       <w:pPr>
         <w:pStyle w:val="Heading1"/>
       </w:pPr>
-      <w:bookmarkStart w:id="0" w:name="_Toc91109466"/>
+      <w:bookmarkStart w:id="0" w:name="_Toc91193225"/>
       <w:r>
         <w:lastRenderedPageBreak/>
         <w:t>Kontekst i cilj softverskog projekta</w:t>
@@ -1405,7 +1494,7 @@
         <w:rPr>
           <w:lang w:val="en-US"/>
         </w:rPr>
-        <w:t xml:space="preserve">da kreiraju </w:t>
+        <w:t>da kreiraju</w:t>
       </w:r>
       <w:r>
         <w:rPr>
@@ -1441,7 +1530,19 @@
         <w:rPr>
           <w:lang w:val="en-US"/>
         </w:rPr>
-        <w:t xml:space="preserve"> na svojim pocetnim stranicama </w:t>
+        <w:t xml:space="preserve"> na svojim po</w:t>
+      </w:r>
+      <w:r>
+        <w:rPr>
+          <w:lang w:val="en-US"/>
+        </w:rPr>
+        <w:t>č</w:t>
+      </w:r>
+      <w:r>
+        <w:rPr>
+          <w:lang w:val="en-US"/>
+        </w:rPr>
+        <w:t xml:space="preserve">etnim stranicama </w:t>
       </w:r>
       <w:r>
         <w:rPr>
@@ -1465,13 +1566,25 @@
         <w:rPr>
           <w:lang w:val="en-US"/>
         </w:rPr>
-        <w:t xml:space="preserve"> sopstevnih i sacuvanih</w:t>
-      </w:r>
-      <w:r>
-        <w:rPr>
-          <w:lang w:val="en-US"/>
-        </w:rPr>
-        <w:t xml:space="preserve">  recepata</w:t>
+        <w:t xml:space="preserve"> sopstevnih i sa</w:t>
+      </w:r>
+      <w:r>
+        <w:rPr>
+          <w:lang w:val="en-US"/>
+        </w:rPr>
+        <w:t>č</w:t>
+      </w:r>
+      <w:r>
+        <w:rPr>
+          <w:lang w:val="en-US"/>
+        </w:rPr>
+        <w:t>uvanih</w:t>
+      </w:r>
+      <w:r>
+        <w:rPr>
+          <w:lang w:val="en-US"/>
+        </w:rPr>
+        <w:t xml:space="preserve"> recepata</w:t>
       </w:r>
       <w:r>
         <w:rPr>
@@ -1489,7 +1602,7 @@
         <w:rPr>
           <w:lang w:val="en-US"/>
         </w:rPr>
-        <w:t xml:space="preserve">grupisanje recepata u </w:t>
+        <w:t>grupisanje recepata u</w:t>
       </w:r>
       <w:r>
         <w:rPr>
@@ -1520,7 +1633,19 @@
         <w:rPr>
           <w:lang w:val="en-US"/>
         </w:rPr>
-        <w:t xml:space="preserve">kustava iz kuhinja sirom sveta, kao </w:t>
+        <w:t xml:space="preserve">kustava iz kuhinja </w:t>
+      </w:r>
+      <w:r>
+        <w:rPr>
+          <w:lang w:val="en-US"/>
+        </w:rPr>
+        <w:t>š</w:t>
+      </w:r>
+      <w:r>
+        <w:rPr>
+          <w:lang w:val="en-US"/>
+        </w:rPr>
+        <w:t xml:space="preserve">irom sveta, kao </w:t>
       </w:r>
       <w:r>
         <w:t>i ž</w:t>
@@ -1529,7 +1654,43 @@
         <w:rPr>
           <w:lang w:val="en-US"/>
         </w:rPr>
-        <w:t xml:space="preserve">elja da se ljudima priblizi svet hrane kako bi svakodnevnicu ucinili lepsom i otkrili gurmane u sebi. </w:t>
+        <w:t>elja da se ljudima pribli</w:t>
+      </w:r>
+      <w:r>
+        <w:rPr>
+          <w:lang w:val="en-US"/>
+        </w:rPr>
+        <w:t>ž</w:t>
+      </w:r>
+      <w:r>
+        <w:rPr>
+          <w:lang w:val="en-US"/>
+        </w:rPr>
+        <w:t>i svet hrane kako bi svakodnevnicu u</w:t>
+      </w:r>
+      <w:r>
+        <w:rPr>
+          <w:lang w:val="en-US"/>
+        </w:rPr>
+        <w:t>č</w:t>
+      </w:r>
+      <w:r>
+        <w:rPr>
+          <w:lang w:val="en-US"/>
+        </w:rPr>
+        <w:t>inili lep</w:t>
+      </w:r>
+      <w:r>
+        <w:rPr>
+          <w:lang w:val="en-US"/>
+        </w:rPr>
+        <w:t>š</w:t>
+      </w:r>
+      <w:r>
+        <w:rPr>
+          <w:lang w:val="en-US"/>
+        </w:rPr>
+        <w:t xml:space="preserve">om i otkrili gurmane u sebi. </w:t>
       </w:r>
     </w:p>
     <w:p>
@@ -1539,7 +1700,7 @@
           <w:lang w:val="en-US"/>
         </w:rPr>
       </w:pPr>
-      <w:bookmarkStart w:id="1" w:name="_Toc91109467"/>
+      <w:bookmarkStart w:id="1" w:name="_Toc91193226"/>
       <w:r>
         <w:rPr>
           <w:lang w:val="en-US"/>
@@ -1571,7 +1732,19 @@
         <w:rPr>
           <w:lang w:val="en-US"/>
         </w:rPr>
-        <w:t xml:space="preserve">ku biće prikayani arhitektuni zahtevi vezani za realizaciju FoodPin aplikacije, uključujući funkcionalne zahteve, ne-funkcionalne zahteve, odnosno attribute kvaliteta </w:t>
+        <w:t>ku biće prika</w:t>
+      </w:r>
+      <w:r>
+        <w:rPr>
+          <w:lang w:val="en-US"/>
+        </w:rPr>
+        <w:t>z</w:t>
+      </w:r>
+      <w:r>
+        <w:rPr>
+          <w:lang w:val="en-US"/>
+        </w:rPr>
+        <w:t xml:space="preserve">ani arhitektuni zahtevi vezani za realizaciju FoodPin aplikacije, uključujući funkcionalne zahteve, ne-funkcionalne zahteve, odnosno atribute kvaliteta </w:t>
       </w:r>
       <w:r>
         <w:rPr>
@@ -1590,7 +1763,7 @@
       <w:pPr>
         <w:pStyle w:val="Heading2"/>
       </w:pPr>
-      <w:bookmarkStart w:id="2" w:name="_Toc91109468"/>
+      <w:bookmarkStart w:id="2" w:name="_Toc91193227"/>
       <w:r>
         <w:t>Funkcionalni zahtevi</w:t>
       </w:r>
@@ -1963,7 +2136,7 @@
           <w:lang w:val="en-US"/>
         </w:rPr>
         <w:drawing>
-          <wp:inline distT="0" distB="0" distL="0" distR="0" wp14:anchorId="0E2DE175" wp14:editId="2411AB96">
+          <wp:inline distT="0" distB="0" distL="0" distR="0" wp14:anchorId="209EE06B" wp14:editId="0A143C1F">
             <wp:extent cx="4126675" cy="2784504"/>
             <wp:effectExtent l="0" t="0" r="7620" b="0"/>
             <wp:docPr id="1" name="Picture 1"/>
@@ -2003,7 +2176,7 @@
       <w:pPr>
         <w:pStyle w:val="Heading2"/>
       </w:pPr>
-      <w:bookmarkStart w:id="3" w:name="_Toc91109469"/>
+      <w:bookmarkStart w:id="3" w:name="_Toc91193228"/>
       <w:r>
         <w:t>Ne-funkcionalni zahtevi</w:t>
       </w:r>
@@ -2026,7 +2199,19 @@
         <w:rPr>
           <w:lang w:val="en-US"/>
         </w:rPr>
-        <w:t>Pri projektovanju I realizaciji sistema teži se da se ostvare sledeći atributi kvaliteta:</w:t>
+        <w:t xml:space="preserve">Pri projektovanju </w:t>
+      </w:r>
+      <w:r>
+        <w:rPr>
+          <w:lang w:val="en-US"/>
+        </w:rPr>
+        <w:t>i</w:t>
+      </w:r>
+      <w:r>
+        <w:rPr>
+          <w:lang w:val="en-US"/>
+        </w:rPr>
+        <w:t xml:space="preserve"> realizaciji sistema teži se da se ostvare sledeći atributi kvaliteta:</w:t>
       </w:r>
     </w:p>
     <w:p>
@@ -2112,7 +2297,19 @@
         <w:rPr>
           <w:lang w:val="en-US"/>
         </w:rPr>
-        <w:t>potrebno je da aplikacija ima implementiranu autentifikaciju I autorizaciju profila korisnika, kako bi se sprečila zloupotreba tuđih podataka</w:t>
+        <w:t xml:space="preserve">potrebno je da aplikacija ima implementiranu autentifikaciju </w:t>
+      </w:r>
+      <w:r>
+        <w:rPr>
+          <w:lang w:val="en-US"/>
+        </w:rPr>
+        <w:t>i</w:t>
+      </w:r>
+      <w:r>
+        <w:rPr>
+          <w:lang w:val="en-US"/>
+        </w:rPr>
+        <w:t xml:space="preserve"> autorizaciju profila korisnika, kako bi se sprečila zloupotreba tuđih podataka</w:t>
       </w:r>
     </w:p>
     <w:p>
@@ -2325,7 +2522,7 @@
         </w:rPr>
         <w:br w:type="page"/>
       </w:r>
-      <w:bookmarkStart w:id="4" w:name="_Toc91109470"/>
+      <w:bookmarkStart w:id="4" w:name="_Toc91193229"/>
       <w:r>
         <w:rPr>
           <w:lang w:val="de-DE"/>
@@ -2376,13 +2573,33 @@
           <w:b/>
           <w:lang w:val="de-DE"/>
         </w:rPr>
-        <w:t>Pristup preko web browsera</w:t>
+        <w:t>Pristup preko web browser</w:t>
+      </w:r>
+      <w:r>
+        <w:rPr>
+          <w:b/>
+          <w:lang w:val="de-DE"/>
+        </w:rPr>
+        <w:t>-</w:t>
+      </w:r>
+      <w:r>
+        <w:rPr>
+          <w:b/>
+          <w:lang w:val="de-DE"/>
+        </w:rPr>
+        <w:t>a</w:t>
       </w:r>
       <w:r>
         <w:rPr>
           <w:lang w:val="de-DE"/>
         </w:rPr>
         <w:t xml:space="preserve"> – Zbog distribuirane prirode aplikacije, potrebno je implementirati sistem korišćenjem adekvatnih web tehnologija kako bi pristup korisnicima bio olakšan i time ukinuli potrebu za instalacijom na njihovim uređajima</w:t>
+      </w:r>
+      <w:r>
+        <w:rPr>
+          <w:lang w:val="de-DE"/>
+        </w:rPr>
+        <w:t>.</w:t>
       </w:r>
     </w:p>
     <w:p>
@@ -2413,7 +2630,25 @@
         <w:rPr>
           <w:lang w:val="de-DE"/>
         </w:rPr>
-        <w:t>– Sistem treba da podrži sinhronu komunikaciju između klijentskog dela i serverskog dela pri normalnom korišćenju aplikacije kao i asinhronu komunikaciju između klijenata prilikom dopisivanja i primanja notifikacija</w:t>
+        <w:t>– Sistem treba da podrži sinhronu komunikaciju između klijentskog dela i serverskog dela pri normalnom korišćenju aplikacije</w:t>
+      </w:r>
+      <w:r>
+        <w:rPr>
+          <w:lang w:val="de-DE"/>
+        </w:rPr>
+        <w:t>,</w:t>
+      </w:r>
+      <w:r>
+        <w:rPr>
+          <w:lang w:val="de-DE"/>
+        </w:rPr>
+        <w:t xml:space="preserve"> kao i asinhronu komunikaciju između klijenata prilikom dopisivanja i primanja notifikacija</w:t>
+      </w:r>
+      <w:r>
+        <w:rPr>
+          <w:lang w:val="de-DE"/>
+        </w:rPr>
+        <w:t>.</w:t>
       </w:r>
     </w:p>
     <w:p>
@@ -2446,7 +2681,25 @@
         <w:rPr>
           <w:lang w:val="de-DE"/>
         </w:rPr>
-        <w:t>Potrebno je sakriti način reprezentacije samih podataka u bazi i obezbiditi da svaki klijent dobije odgovarajuće podatke</w:t>
+        <w:t>Potrebno je sakriti način reprezentacije samih podataka u bazi i obezb</w:t>
+      </w:r>
+      <w:r>
+        <w:rPr>
+          <w:lang w:val="de-DE"/>
+        </w:rPr>
+        <w:t>e</w:t>
+      </w:r>
+      <w:r>
+        <w:rPr>
+          <w:lang w:val="de-DE"/>
+        </w:rPr>
+        <w:t>diti da svaki klijent dobije odgovarajuće podatke</w:t>
+      </w:r>
+      <w:r>
+        <w:rPr>
+          <w:lang w:val="de-DE"/>
+        </w:rPr>
+        <w:t>.</w:t>
       </w:r>
     </w:p>
     <w:p>
@@ -2466,48 +2719,47 @@
           <w:b/>
           <w:lang w:val="de-DE"/>
         </w:rPr>
-        <w:t xml:space="preserve"> </w:t>
+        <w:t xml:space="preserve">Laka upotrebljivost aplikacije </w:t>
       </w:r>
       <w:r>
         <w:rPr>
           <w:b/>
           <w:lang w:val="de-DE"/>
         </w:rPr>
-        <w:t xml:space="preserve">Laka upotrebljivost aplikacije </w:t>
-      </w:r>
-      <w:r>
+        <w:t xml:space="preserve">– </w:t>
+      </w:r>
+      <w:r>
+        <w:rPr>
+          <w:lang w:val="de-DE"/>
+        </w:rPr>
+        <w:t xml:space="preserve">Sistem treba biti interaktivne prirode i intiutivan za korišćenje bez dodatnih </w:t>
+      </w:r>
+      <w:r>
+        <w:rPr>
+          <w:lang w:val="de-DE"/>
+        </w:rPr>
+        <w:t xml:space="preserve">korisničkih </w:t>
+      </w:r>
+      <w:r>
+        <w:rPr>
+          <w:lang w:val="de-DE"/>
+        </w:rPr>
+        <w:t>upustava</w:t>
+      </w:r>
+      <w:r>
+        <w:rPr>
+          <w:lang w:val="de-DE"/>
+        </w:rPr>
+        <w:t>.</w:t>
+      </w:r>
+    </w:p>
+    <w:p>
+      <w:pPr>
+        <w:pStyle w:val="ListParagraph"/>
         <w:rPr>
           <w:b/>
           <w:lang w:val="de-DE"/>
         </w:rPr>
-        <w:t xml:space="preserve">– </w:t>
-      </w:r>
-      <w:r>
-        <w:rPr>
-          <w:lang w:val="de-DE"/>
-        </w:rPr>
-        <w:t xml:space="preserve">Sistem treba biti interaktivne prirode i intiutivan za korišćenje bez dodatnih </w:t>
-      </w:r>
-      <w:r>
-        <w:rPr>
-          <w:lang w:val="de-DE"/>
-        </w:rPr>
-        <w:t xml:space="preserve">korisničkih </w:t>
-      </w:r>
-      <w:r>
-        <w:rPr>
-          <w:lang w:val="de-DE"/>
-        </w:rPr>
-        <w:t>upustava</w:t>
-      </w:r>
-    </w:p>
-    <w:p>
-      <w:pPr>
-        <w:pStyle w:val="ListParagraph"/>
-        <w:rPr>
-          <w:b/>
-          <w:lang w:val="de-DE"/>
-        </w:rPr>
       </w:pPr>
     </w:p>
     <w:p>
@@ -2517,7 +2769,7 @@
           <w:lang w:val="de-DE"/>
         </w:rPr>
       </w:pPr>
-      <w:bookmarkStart w:id="5" w:name="_Toc91109471"/>
+      <w:bookmarkStart w:id="5" w:name="_Toc91193230"/>
       <w:r>
         <w:rPr>
           <w:lang w:val="de-DE"/>
@@ -2543,7 +2795,7 @@
         <w:rPr>
           <w:lang w:val="de-DE"/>
         </w:rPr>
-        <w:t>U ovom delu biće opisana arhitekturni dizajn FoodPin aplikacije, koji uključuje arhitekturne obrasce, generalnu arhitekturu sistema, kao i osnovne dijagrame komponenti i njihovih veza korišćenjem strukturnih i bihevioralnih pogleda.</w:t>
+        <w:t>U ovom delu biće opisan arhitekturni dizajn FoodPin aplikacije, koji uključuje arhitekturne obrasce, generalnu arhitekturu sistema, kao i osnovne dijagrame komponenti i njihovih veza korišćenjem strukturnih i bihevioralnih pogleda.</w:t>
       </w:r>
     </w:p>
     <w:p>
@@ -2553,7 +2805,7 @@
           <w:lang w:val="de-DE"/>
         </w:rPr>
       </w:pPr>
-      <w:bookmarkStart w:id="6" w:name="_Toc91109472"/>
+      <w:bookmarkStart w:id="6" w:name="_Toc91193231"/>
       <w:r>
         <w:rPr>
           <w:lang w:val="de-DE"/>
@@ -2645,7 +2897,7 @@
         <w:rPr>
           <w:lang w:val="de-DE"/>
         </w:rPr>
-        <w:t>Klijentska komponenta predstavlja predstavlja interfejs prema korisnicima preko web browser-a.</w:t>
+        <w:t>Klijentska komponenta predstavlja interfejs prema korisnicima preko web browser-a.</w:t>
       </w:r>
     </w:p>
     <w:p>
@@ -2659,7 +2911,7 @@
         <w:rPr>
           <w:lang w:val="de-DE"/>
         </w:rPr>
-        <w:t>Serverski sloj je srednji sloj sistema koji povezeuje klijentsku stranu i bazu podataka. Ovaj sloj će biti dalje raščlanjen u tri podsloja</w:t>
+        <w:t>Serverski sloj je srednji sloj sistema koji povezuje klijentsku stranu i bazu podataka. Ovaj sloj će biti dalje raščlanjen u tri podsloja</w:t>
       </w:r>
       <w:r>
         <w:rPr>
@@ -2755,46 +3007,46 @@
         <w:rPr>
           <w:lang w:val="de-DE"/>
         </w:rPr>
+        <w:t xml:space="preserve">Treći sloj je sloj perzistencije </w:t>
+      </w:r>
+      <w:r>
+        <w:rPr>
+          <w:lang w:val="de-DE"/>
+        </w:rPr>
+        <w:t xml:space="preserve">i upravljanja </w:t>
+      </w:r>
+      <w:r>
+        <w:rPr>
+          <w:lang w:val="de-DE"/>
+        </w:rPr>
+        <w:t>klijentskih podataka u bazi podat</w:t>
+      </w:r>
+      <w:r>
+        <w:rPr>
+          <w:lang w:val="de-DE"/>
+        </w:rPr>
+        <w:t>a</w:t>
+      </w:r>
+      <w:r>
+        <w:rPr>
+          <w:lang w:val="de-DE"/>
+        </w:rPr>
+        <w:t>ka.</w:t>
+      </w:r>
+    </w:p>
+    <w:p>
+      <w:pPr>
+        <w:ind w:left="720"/>
+        <w:rPr>
+          <w:lang w:val="de-DE"/>
+        </w:rPr>
+      </w:pPr>
+      <w:r>
+        <w:rPr>
+          <w:lang w:val="de-DE"/>
+        </w:rPr>
         <w:lastRenderedPageBreak/>
-        <w:t xml:space="preserve">Treći sloj je sloj perzistencije </w:t>
-      </w:r>
-      <w:r>
-        <w:rPr>
-          <w:lang w:val="de-DE"/>
-        </w:rPr>
-        <w:t xml:space="preserve">i upravljanja </w:t>
-      </w:r>
-      <w:r>
-        <w:rPr>
-          <w:lang w:val="de-DE"/>
-        </w:rPr>
-        <w:t>klijentskih podataka u bazi podat</w:t>
-      </w:r>
-      <w:r>
-        <w:rPr>
-          <w:lang w:val="de-DE"/>
-        </w:rPr>
-        <w:t>a</w:t>
-      </w:r>
-      <w:r>
-        <w:rPr>
-          <w:lang w:val="de-DE"/>
-        </w:rPr>
-        <w:t>ka.</w:t>
-      </w:r>
-    </w:p>
-    <w:p>
-      <w:pPr>
-        <w:ind w:left="720"/>
-        <w:rPr>
-          <w:lang w:val="de-DE"/>
-        </w:rPr>
-      </w:pPr>
-      <w:r>
-        <w:rPr>
-          <w:lang w:val="de-DE"/>
-        </w:rPr>
-        <w:t>Sloj baze podataka je namenjen trajnoj perzistenciji podataka. Ovaj sloj je sačinjen od dve baze podataka: graf baza (zadužena za konekcije  između samih podataka i skladištenje većeg dela podataka) i relaciona baza (zadužena za skladištenje notifikacija  i poruka između klijenata)</w:t>
+        <w:t>Sloj baze podataka je namenjen trajnoj perzistenciji podataka. Ovaj sloj je sačinjen od dve baze podataka: graf baza (zadužena za konekcije između samih podataka i skladištenje većeg dela podataka) i relaciona baza (zadužena za skladištenje notifikacija  i poruka između klijenata)</w:t>
       </w:r>
     </w:p>
     <w:p>
@@ -2824,6 +3076,38 @@
           <w:lang w:val="de-DE"/>
         </w:rPr>
       </w:pPr>
+      <w:r>
+        <w:rPr>
+          <w:lang w:val="de-DE"/>
+        </w:rPr>
+        <w:t xml:space="preserve">Model-View-ViewModel obrazac će biti implicitno implementiran korišćenjem Vue.js tehnologije </w:t>
+      </w:r>
+      <w:r>
+        <w:rPr>
+          <w:lang w:val="de-DE"/>
+        </w:rPr>
+        <w:t>(</w:t>
+      </w:r>
+      <w:r>
+        <w:rPr>
+          <w:lang w:val="de-DE"/>
+        </w:rPr>
+        <w:t>koja koristi sam taj obrazac</w:t>
+      </w:r>
+      <w:r>
+        <w:rPr>
+          <w:lang w:val="de-DE"/>
+        </w:rPr>
+        <w:t>) na klijentskoj strani aplikacije.</w:t>
+      </w:r>
+    </w:p>
+    <w:p>
+      <w:pPr>
+        <w:pStyle w:val="ListParagraph"/>
+        <w:rPr>
+          <w:lang w:val="de-DE"/>
+        </w:rPr>
+      </w:pPr>
     </w:p>
     <w:p>
       <w:pPr>
@@ -2871,7 +3155,33 @@
         <w:rPr>
           <w:lang w:val="en-US"/>
         </w:rPr>
-        <w:t>ija obuhvata obaveštenja korisnika o pristiglim porukama od drugih korisnika, kao i sistemske notifikacije prouzrokovane akcijama drugih korisnika (kao što su Follow notifikacija i Save Recipe notifikacija). Klijenti će biti automatski obavešteni o svim navedenim promenama u sistemu koji se njega tiču.</w:t>
+        <w:t xml:space="preserve">ija obuhvata obaveštenja korisnika o pristiglim porukama od drugih korisnika, kao i sistemske notifikacije prouzrokovane akcijama drugih korisnika (kao što su </w:t>
+      </w:r>
+      <w:r>
+        <w:rPr>
+          <w:i/>
+          <w:lang w:val="en-US"/>
+        </w:rPr>
+        <w:t>Follow</w:t>
+      </w:r>
+      <w:r>
+        <w:rPr>
+          <w:lang w:val="en-US"/>
+        </w:rPr>
+        <w:t xml:space="preserve"> notifikacija i </w:t>
+      </w:r>
+      <w:r>
+        <w:rPr>
+          <w:i/>
+          <w:lang w:val="en-US"/>
+        </w:rPr>
+        <w:t>Save Recipe</w:t>
+      </w:r>
+      <w:r>
+        <w:rPr>
+          <w:lang w:val="en-US"/>
+        </w:rPr>
+        <w:t xml:space="preserve"> notifikacija). Klijenti će biti automatski obavešteni o svim navedenim promenama u sistemu koji se njega tiču.</w:t>
       </w:r>
     </w:p>
     <w:p>
@@ -2909,7 +3219,19 @@
         <w:rPr>
           <w:lang w:val="en-US"/>
         </w:rPr>
-        <w:t>Repository obrazac će biti iskorišćen za apstrakciju database layer-a kako bi sav pristup kodu za interakciju sa bazom (izvršavane upita) bio lokalizovan, što redukuje ponavljanje koda database sloja. Time se olakšava izmena trenutnog i dodavanje novog koda a samim tim se i pruža interfejs višem sloju aplikacije (sloju biznis logike).Ovaj pattern će biti iskorišćen za dve baze, graf bazu i relacionu bazu.</w:t>
+        <w:t>Repository obrazac će biti iskorišćen za apstrakciju database layer-a kako bi sav pristup kodu za interakciju sa bazom (izvršavane upita) bio lokalizovan, što redukuje ponavljanje koda database sloja. Time se olakšava izmena trenutnog i dodavanje novog koda</w:t>
+      </w:r>
+      <w:r>
+        <w:rPr>
+          <w:lang w:val="en-US"/>
+        </w:rPr>
+        <w:t>,</w:t>
+      </w:r>
+      <w:r>
+        <w:rPr>
+          <w:lang w:val="en-US"/>
+        </w:rPr>
+        <w:t xml:space="preserve"> a samim tim se pruža interfejs višem sloju aplikacije (sloju biznis logike).Ovaj pattern će biti iskorišćen za dve baze, graf bazu i relacionu bazu.</w:t>
       </w:r>
     </w:p>
     <w:p>
@@ -2932,7 +3254,7 @@
           <w:lang w:val="en-US"/>
         </w:rPr>
       </w:pPr>
-      <w:bookmarkStart w:id="7" w:name="_Toc91109473"/>
+      <w:bookmarkStart w:id="7" w:name="_Toc91193232"/>
       <w:r>
         <w:rPr>
           <w:lang w:val="en-US"/>
@@ -2940,14 +3262,9 @@
         <w:lastRenderedPageBreak/>
         <w:t>Generalna arhitektura</w:t>
       </w:r>
+      <w:bookmarkStart w:id="8" w:name="_GoBack"/>
       <w:bookmarkEnd w:id="7"/>
-    </w:p>
-    <w:p>
-      <w:pPr>
-        <w:rPr>
-          <w:lang w:val="en-US"/>
-        </w:rPr>
-      </w:pPr>
+      <w:bookmarkEnd w:id="8"/>
     </w:p>
     <w:p>
       <w:r>
@@ -2970,7 +3287,7 @@
           <w:lang w:val="en-US"/>
         </w:rPr>
         <w:drawing>
-          <wp:inline distT="0" distB="0" distL="0" distR="0" wp14:anchorId="5FFA2EB2" wp14:editId="3808EF6F">
+          <wp:inline distT="0" distB="0" distL="0" distR="0" wp14:anchorId="45531D2B" wp14:editId="2092E565">
             <wp:extent cx="4806086" cy="3512653"/>
             <wp:effectExtent l="0" t="0" r="0" b="0"/>
             <wp:docPr id="2" name="Picture 2"/>
@@ -3020,13 +3337,12 @@
       <w:pPr>
         <w:pStyle w:val="Heading2"/>
       </w:pPr>
-      <w:bookmarkStart w:id="8" w:name="_Toc91109474"/>
+      <w:bookmarkStart w:id="9" w:name="_Toc91193233"/>
       <w:r>
         <w:t>Strukturni pogled</w:t>
       </w:r>
-      <w:bookmarkEnd w:id="8"/>
-    </w:p>
-    <w:p/>
+      <w:bookmarkEnd w:id="9"/>
+    </w:p>
     <w:p>
       <w:pPr>
         <w:rPr>
@@ -3037,7 +3353,19 @@
         <w:rPr>
           <w:i/>
         </w:rPr>
-        <w:t>Komponetni dijagram serverske komponente i povzanost serverskih podkomponenti.</w:t>
+        <w:t>Komponetni dijagram serverske komponente i pov</w:t>
+      </w:r>
+      <w:r>
+        <w:rPr>
+          <w:i/>
+        </w:rPr>
+        <w:t>e</w:t>
+      </w:r>
+      <w:r>
+        <w:rPr>
+          <w:i/>
+        </w:rPr>
+        <w:t>zanost serverskih podkomponenti.</w:t>
       </w:r>
     </w:p>
     <w:p>
@@ -3065,7 +3393,7 @@
           <w:noProof/>
         </w:rPr>
         <w:drawing>
-          <wp:inline distT="0" distB="0" distL="0" distR="0">
+          <wp:inline distT="0" distB="0" distL="0" distR="0" wp14:anchorId="3E772750" wp14:editId="7C2BF6CF">
             <wp:extent cx="5943600" cy="2135364"/>
             <wp:effectExtent l="0" t="0" r="0" b="0"/>
             <wp:docPr id="5" name="Picture 5"/>
@@ -3115,11 +3443,6 @@
       </w:r>
     </w:p>
     <w:p>
-      <w:r>
-        <w:br w:type="page"/>
-      </w:r>
-    </w:p>
-    <w:p>
       <w:pPr>
         <w:rPr>
           <w:i/>
@@ -3131,7 +3454,6 @@
           <w:i/>
           <w:lang w:val="de-DE"/>
         </w:rPr>
-        <w:lastRenderedPageBreak/>
         <w:t xml:space="preserve">Komponentni dijagram API komponente </w:t>
       </w:r>
     </w:p>
@@ -3143,7 +3465,19 @@
         <w:t>Krajnji korisnici koriste usluge sistema pozivaju</w:t>
       </w:r>
       <w:r>
-        <w:t xml:space="preserve">ći API funkcije smeštene na serveru. API funkcije predstavljaju endpoint-ove tj. pristupne tačke sa serverom aplikacije. API funkcije delegiraju zaduženje sloju biznis logike i slojevima ispod, čeka na odgovor od nižih slojeva i vraća odgovor klijentu koji je poslao API zahtev za nekom funkcionalnošću. </w:t>
+        <w:t>ći API funkcije smeštene na serveru. API funkcije predstavljaju endpoint-ove tj. pristupne tačke sa serverom aplikacije. API funkcije delegiraju zaduženje sloju biznis logike i slojevima ispod, čeka</w:t>
+      </w:r>
+      <w:r>
+        <w:t>ju</w:t>
+      </w:r>
+      <w:r>
+        <w:t xml:space="preserve"> na odgovor od nižih slojeva i vraća</w:t>
+      </w:r>
+      <w:r>
+        <w:t>ju</w:t>
+      </w:r>
+      <w:r>
+        <w:t xml:space="preserve"> odgovor klijentu koji je poslao API zahtev za nekom funkcionalnošću. </w:t>
       </w:r>
     </w:p>
     <w:p>
@@ -3157,7 +3491,7 @@
           <w:noProof/>
         </w:rPr>
         <w:drawing>
-          <wp:inline distT="0" distB="0" distL="0" distR="0" wp14:anchorId="6A6102C1" wp14:editId="6ADEE50A">
+          <wp:inline distT="0" distB="0" distL="0" distR="0" wp14:anchorId="3DA85FBB" wp14:editId="7F6D5E93">
             <wp:extent cx="5943600" cy="1849120"/>
             <wp:effectExtent l="0" t="0" r="0" b="0"/>
             <wp:docPr id="6" name="Picture 6"/>
@@ -3213,7 +3547,7 @@
           <w:lang w:val="de-DE"/>
         </w:rPr>
       </w:pPr>
-      <w:bookmarkStart w:id="9" w:name="_Toc91109475"/>
+      <w:bookmarkStart w:id="10" w:name="_Toc91193234"/>
       <w:r>
         <w:rPr>
           <w:lang w:val="de-DE"/>
@@ -3221,7 +3555,7 @@
         <w:lastRenderedPageBreak/>
         <w:t>Bihevioralni pogledi</w:t>
       </w:r>
-      <w:bookmarkEnd w:id="9"/>
+      <w:bookmarkEnd w:id="10"/>
       <w:r>
         <w:rPr>
           <w:lang w:val="de-DE"/>
@@ -3241,13 +3575,37 @@
         <w:rPr>
           <w:lang w:val="de-DE"/>
         </w:rPr>
-        <w:t>Navedeni dijagram prikazuje sled akcija kada jedan korisnik zaprati drugog korisnika drustvene mreže FoodPin. Šalje se zahtev za praćenje api servisu, koji prosleđuje zahtev poslovnom sloju. Poslovni sloj obrađuje zahtev i komunicira sa graf bazom podataka u kojoj se stvara konekcija između dva čvora (klijent i novi prijatelj). Api servis istovremeno šalje zahtev me</w:t>
-      </w:r>
-      <w:r>
-        <w:rPr>
-          <w:lang w:val="de-DE"/>
-        </w:rPr>
-        <w:t>ssage broker-u koji komunicira sa relacionom bazom podataka u kojoj će da se sačuva notifikacija o praćenju. Nakon toga, message broker šalje notifikaciju zapraćenom klijentu da ga je drugi klijent zapratio.</w:t>
+        <w:t>Navedeni dijagram prikazuje sled akcija kada jedan korisnik zaprati drugog korisnika dru</w:t>
+      </w:r>
+      <w:r>
+        <w:rPr>
+          <w:lang w:val="de-DE"/>
+        </w:rPr>
+        <w:t>š</w:t>
+      </w:r>
+      <w:r>
+        <w:rPr>
+          <w:lang w:val="de-DE"/>
+        </w:rPr>
+        <w:t>tvene mreže FoodPin. Šalje se zahtev za praćenje api servisu, koji prosleđuje zahtev poslovnom sloju. Poslovni sloj obrađuje zahtev i komunicira sa graf bazom podataka u kojoj se stvara konekcija između dva čvora (klijent i novi prijatelj). Api servis istovremeno šalje zahtev me</w:t>
+      </w:r>
+      <w:r>
+        <w:rPr>
+          <w:lang w:val="de-DE"/>
+        </w:rPr>
+        <w:t>ssage broker-u koji komunicira sa relacionom bazom podataka u kojoj će se sačuva</w:t>
+      </w:r>
+      <w:r>
+        <w:rPr>
+          <w:lang w:val="de-DE"/>
+        </w:rPr>
+        <w:t>ti</w:t>
+      </w:r>
+      <w:r>
+        <w:rPr>
+          <w:lang w:val="de-DE"/>
+        </w:rPr>
+        <w:t xml:space="preserve"> notifikacija o praćenju. Nakon toga, message broker šalje notifikaciju klijentu da ga je drugi klijent zapratio.</w:t>
       </w:r>
       <w:r>
         <w:rPr>
@@ -3268,7 +3626,7 @@
           <w:noProof/>
         </w:rPr>
         <w:drawing>
-          <wp:inline distT="0" distB="0" distL="0" distR="0" wp14:anchorId="2A931753" wp14:editId="3511E0B7">
+          <wp:inline distT="0" distB="0" distL="0" distR="0" wp14:anchorId="21D21ED9" wp14:editId="14F61E9C">
             <wp:extent cx="6642340" cy="3414134"/>
             <wp:effectExtent l="0" t="0" r="6350" b="0"/>
             <wp:docPr id="7" name="Picture 7"/>
@@ -3311,14 +3669,14 @@
           <w:lang w:val="de-DE"/>
         </w:rPr>
       </w:pPr>
-      <w:bookmarkStart w:id="10" w:name="_Toc91109476"/>
+      <w:bookmarkStart w:id="11" w:name="_Toc91193235"/>
       <w:r>
         <w:rPr>
           <w:lang w:val="de-DE"/>
         </w:rPr>
         <w:t>Implementaciona pitanja</w:t>
       </w:r>
-      <w:bookmarkEnd w:id="10"/>
+      <w:bookmarkEnd w:id="11"/>
       <w:r>
         <w:rPr>
           <w:lang w:val="de-DE"/>
@@ -3423,7 +3781,19 @@
         <w:rPr>
           <w:lang w:val="de-DE"/>
         </w:rPr>
-        <w:t xml:space="preserve"> – relaciona baza podatka </w:t>
+        <w:t xml:space="preserve"> – relaciona baza podat</w:t>
+      </w:r>
+      <w:r>
+        <w:rPr>
+          <w:lang w:val="de-DE"/>
+        </w:rPr>
+        <w:t>a</w:t>
+      </w:r>
+      <w:r>
+        <w:rPr>
+          <w:lang w:val="de-DE"/>
+        </w:rPr>
+        <w:t xml:space="preserve">ka </w:t>
       </w:r>
     </w:p>
     <w:p>
@@ -3443,17 +3813,91 @@
         <w:rPr>
           <w:lang w:val="de-DE"/>
         </w:rPr>
-        <w:t xml:space="preserve"> – graf baza podatka</w:t>
-      </w:r>
-      <w:bookmarkStart w:id="11" w:name="_GoBack"/>
-      <w:bookmarkEnd w:id="11"/>
-    </w:p>
-    <w:p>
-      <w:pPr>
-        <w:rPr>
-          <w:lang w:val="de-DE"/>
-        </w:rPr>
-      </w:pPr>
+        <w:t xml:space="preserve"> – graf baza podat</w:t>
+      </w:r>
+      <w:r>
+        <w:rPr>
+          <w:lang w:val="de-DE"/>
+        </w:rPr>
+        <w:t>a</w:t>
+      </w:r>
+      <w:r>
+        <w:rPr>
+          <w:lang w:val="de-DE"/>
+        </w:rPr>
+        <w:t>ka</w:t>
+      </w:r>
+    </w:p>
+    <w:p>
+      <w:pPr>
+        <w:pStyle w:val="Heading1"/>
+        <w:rPr>
+          <w:lang w:val="de-DE"/>
+        </w:rPr>
+      </w:pPr>
+      <w:bookmarkStart w:id="12" w:name="_Toc91193236"/>
+      <w:r>
+        <w:rPr>
+          <w:lang w:val="de-DE"/>
+        </w:rPr>
+        <w:lastRenderedPageBreak/>
+        <w:t>Analiza arhitekture</w:t>
+      </w:r>
+      <w:bookmarkEnd w:id="12"/>
+    </w:p>
+    <w:p>
+      <w:pPr>
+        <w:rPr>
+          <w:lang w:val="de-DE"/>
+        </w:rPr>
+      </w:pPr>
+    </w:p>
+    <w:p>
+      <w:r>
+        <w:rPr>
+          <w:lang w:val="de-DE"/>
+        </w:rPr>
+        <w:t xml:space="preserve">Potencijalni problemi </w:t>
+      </w:r>
+      <w:r>
+        <w:rPr>
+          <w:lang w:val="de-DE"/>
+        </w:rPr>
+        <w:t>koji se mogu pojaviti</w:t>
+      </w:r>
+      <w:r>
+        <w:t xml:space="preserve"> su:</w:t>
+      </w:r>
+    </w:p>
+    <w:p>
+      <w:r>
+        <w:t xml:space="preserve">Sistem planira da koristi jedan server za serverski deo aplikacije i jedan server za skladištenje podataka. Pri povećanju broja korisnika i njihovih interakcija, može doći do prevazilaženja granica ovih servera, pri čemu serveri postaju potencijalno usko grlo. Jedan od načina prevazilaženja ovog problema za serverski deo aplikacije je instalacija dodatnih čvorova i kreiranje distribuiranog sistema, pri čemu će se teret ravnomerno rasporediti. </w:t>
+      </w:r>
+      <w:r>
+        <w:t>Š</w:t>
+      </w:r>
+      <w:r>
+        <w:t>to se tiče servera za skladištenje podataka, on takođe može dostići svoj maksimalni kapacitet pa je opcija za rešavanja ovog problema razdvaja</w:t>
+      </w:r>
+      <w:r>
+        <w:t>nje</w:t>
+      </w:r>
+      <w:r>
+        <w:t xml:space="preserve"> skladišta na dva čvora, jedan samo za SQL server, a drugi samo za </w:t>
+      </w:r>
+      <w:r>
+        <w:t>Neo4J.</w:t>
+      </w:r>
+    </w:p>
+    <w:p>
+      <w:r>
+        <w:t>Povećanje broja korisnika može da dovede do problema geografske udaljenosti, što znači da će pojedinim korisnicima zahtevi biti sporije obrađivani. Jedan od rešenja za ovakav problem je replikacija svih servera na više geograskih lokacija.</w:t>
+      </w:r>
+    </w:p>
+    <w:p>
+      <w:r>
+        <w:t xml:space="preserve"> </w:t>
+      </w:r>
     </w:p>
     <w:sectPr>
       <w:pgSz w:w="12240" w:h="15840"/>
@@ -3701,7 +4145,7 @@
   <w:abstractNum w:abstractNumId="2" w15:restartNumberingAfterBreak="0">
     <w:nsid w:val="31524124"/>
     <w:multiLevelType w:val="hybridMultilevel"/>
-    <w:tmpl w:val="23C83796"/>
+    <w:tmpl w:val="77069134"/>
     <w:lvl w:ilvl="0" w:tplc="04090001">
       <w:start w:val="1"/>
       <w:numFmt w:val="bullet"/>
@@ -4993,7 +5437,7 @@
     <w:lsdException w:name="Table Web 2" w:semiHidden="1" w:unhideWhenUsed="1"/>
     <w:lsdException w:name="Table Web 3" w:semiHidden="1" w:unhideWhenUsed="1"/>
     <w:lsdException w:name="Balloon Text" w:semiHidden="1" w:unhideWhenUsed="1"/>
-    <w:lsdException w:name="Table Grid" w:semiHidden="1" w:uiPriority="59" w:unhideWhenUsed="1"/>
+    <w:lsdException w:name="Table Grid" w:uiPriority="59"/>
     <w:lsdException w:name="Table Theme" w:semiHidden="1" w:unhideWhenUsed="1"/>
     <w:lsdException w:name="Placeholder Text" w:semiHidden="1"/>
     <w:lsdException w:name="No Spacing" w:uiPriority="1" w:qFormat="1"/>
@@ -6117,7 +6561,7 @@
 </file>
 
 <file path=customXml/itemProps1.xml><?xml version="1.0" encoding="utf-8"?>
-<ds:datastoreItem xmlns:ds="http://schemas.openxmlformats.org/officeDocument/2006/customXml" ds:itemID="{F14701C7-8BF4-40B4-914E-CEA5BC99929B}">
+<ds:datastoreItem xmlns:ds="http://schemas.openxmlformats.org/officeDocument/2006/customXml" ds:itemID="{A9E2E299-B061-46A3-A8CB-1D8E564ACB25}">
   <ds:schemaRefs>
     <ds:schemaRef ds:uri="http://schemas.openxmlformats.org/officeDocument/2006/bibliography"/>
   </ds:schemaRefs>
